--- a/Ejercicios.docx
+++ b/Ejercicios.docx
@@ -21,7 +21,7 @@
             <mc:AlternateContent>
               <mc:Choice Requires="wps">
                 <w:drawing>
-                  <wp:anchor distT="0" distB="0" distL="114300" distR="114300" simplePos="0" relativeHeight="251662336" behindDoc="0" locked="0" layoutInCell="1" allowOverlap="1">
+                  <wp:anchor distT="0" distB="0" distL="114300" distR="114300" simplePos="0" relativeHeight="251662336" behindDoc="0" locked="0" layoutInCell="1" allowOverlap="1" wp14:anchorId="2A98D712" wp14:editId="447F90AD">
                     <wp:simplePos x="0" y="0"/>
                     <mc:AlternateContent>
                       <mc:Choice Requires="wp14">
@@ -109,7 +109,7 @@
                                 <w:sdtContent>
                                   <w:p>
                                     <w:pPr>
-                                      <w:pStyle w:val="Sinespaciado"/>
+                                      <w:pStyle w:val="NoSpacing"/>
                                       <w:jc w:val="right"/>
                                       <w:rPr>
                                         <w:caps/>
@@ -152,7 +152,7 @@
               </mc:Choice>
               <mc:Fallback>
                 <w:pict>
-                  <v:shapetype id="_x0000_t202" coordsize="21600,21600" o:spt="202" path="m,l,21600r21600,l21600,xe">
+                  <v:shapetype w14:anchorId="2A98D712" id="_x0000_t202" coordsize="21600,21600" o:spt="202" path="m,l,21600r21600,l21600,xe">
                     <v:stroke joinstyle="miter"/>
                     <v:path gradientshapeok="t" o:connecttype="rect"/>
                   </v:shapetype>
@@ -182,7 +182,7 @@
                           <w:sdtContent>
                             <w:p>
                               <w:pPr>
-                                <w:pStyle w:val="Sinespaciado"/>
+                                <w:pStyle w:val="NoSpacing"/>
                                 <w:jc w:val="right"/>
                                 <w:rPr>
                                   <w:caps/>
@@ -218,7 +218,7 @@
             <mc:AlternateContent>
               <mc:Choice Requires="wps">
                 <w:drawing>
-                  <wp:anchor distT="0" distB="0" distL="114300" distR="114300" simplePos="0" relativeHeight="251661312" behindDoc="0" locked="0" layoutInCell="1" allowOverlap="1">
+                  <wp:anchor distT="0" distB="0" distL="114300" distR="114300" simplePos="0" relativeHeight="251661312" behindDoc="0" locked="0" layoutInCell="1" allowOverlap="1" wp14:anchorId="6CDE0D18" wp14:editId="1DA9402A">
                     <wp:simplePos x="0" y="0"/>
                     <mc:AlternateContent>
                       <mc:Choice Requires="wp14">
@@ -301,7 +301,7 @@
                                 <w:sdtContent>
                                   <w:p>
                                     <w:pPr>
-                                      <w:pStyle w:val="Sinespaciado"/>
+                                      <w:pStyle w:val="NoSpacing"/>
                                       <w:jc w:val="right"/>
                                       <w:rPr>
                                         <w:caps/>
@@ -324,7 +324,7 @@
                               </w:sdt>
                               <w:p>
                                 <w:pPr>
-                                  <w:pStyle w:val="Sinespaciado"/>
+                                  <w:pStyle w:val="NoSpacing"/>
                                   <w:jc w:val="right"/>
                                   <w:rPr>
                                     <w:caps/>
@@ -345,7 +345,7 @@
                               </w:p>
                               <w:p>
                                 <w:pPr>
-                                  <w:pStyle w:val="Sinespaciado"/>
+                                  <w:pStyle w:val="NoSpacing"/>
                                   <w:jc w:val="right"/>
                                   <w:rPr>
                                     <w:caps/>
@@ -384,7 +384,7 @@
                               </w:p>
                               <w:p>
                                 <w:pPr>
-                                  <w:pStyle w:val="Sinespaciado"/>
+                                  <w:pStyle w:val="NoSpacing"/>
                                   <w:jc w:val="right"/>
                                   <w:rPr>
                                     <w:caps/>
@@ -449,7 +449,7 @@
               </mc:Choice>
               <mc:Fallback>
                 <w:pict>
-                  <v:shape id="Cuadro de texto 112" o:spid="_x0000_s1027" type="#_x0000_t202" style="position:absolute;margin-left:0;margin-top:0;width:453pt;height:51.4pt;z-index:251661312;visibility:visible;mso-wrap-style:square;mso-width-percent:734;mso-height-percent:80;mso-left-percent:150;mso-top-percent:837;mso-wrap-distance-left:9pt;mso-wrap-distance-top:0;mso-wrap-distance-right:9pt;mso-wrap-distance-bottom:0;mso-position-horizontal-relative:page;mso-position-vertical-relative:page;mso-width-percent:734;mso-height-percent:80;mso-left-percent:150;mso-top-percent:837;mso-width-relative:page;mso-height-relative:page;v-text-anchor:bottom" o:gfxdata="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" filled="f" stroked="f" strokeweight=".5pt">
+                  <v:shape w14:anchorId="6CDE0D18" id="Cuadro de texto 112" o:spid="_x0000_s1027" type="#_x0000_t202" style="position:absolute;margin-left:0;margin-top:0;width:453pt;height:51.4pt;z-index:251661312;visibility:visible;mso-wrap-style:square;mso-width-percent:734;mso-height-percent:80;mso-left-percent:150;mso-top-percent:837;mso-wrap-distance-left:9pt;mso-wrap-distance-top:0;mso-wrap-distance-right:9pt;mso-wrap-distance-bottom:0;mso-position-horizontal-relative:page;mso-position-vertical-relative:page;mso-width-percent:734;mso-height-percent:80;mso-left-percent:150;mso-top-percent:837;mso-width-relative:page;mso-height-relative:page;v-text-anchor:bottom" o:gfxdata="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" filled="f" stroked="f" strokeweight=".5pt">
                     <v:textbox inset="0,0,0,0">
                       <w:txbxContent>
                         <w:sdt>
@@ -470,7 +470,7 @@
                           <w:sdtContent>
                             <w:p>
                               <w:pPr>
-                                <w:pStyle w:val="Sinespaciado"/>
+                                <w:pStyle w:val="NoSpacing"/>
                                 <w:jc w:val="right"/>
                                 <w:rPr>
                                   <w:caps/>
@@ -493,7 +493,7 @@
                         </w:sdt>
                         <w:p>
                           <w:pPr>
-                            <w:pStyle w:val="Sinespaciado"/>
+                            <w:pStyle w:val="NoSpacing"/>
                             <w:jc w:val="right"/>
                             <w:rPr>
                               <w:caps/>
@@ -514,7 +514,7 @@
                         </w:p>
                         <w:p>
                           <w:pPr>
-                            <w:pStyle w:val="Sinespaciado"/>
+                            <w:pStyle w:val="NoSpacing"/>
                             <w:jc w:val="right"/>
                             <w:rPr>
                               <w:caps/>
@@ -553,7 +553,7 @@
                         </w:p>
                         <w:p>
                           <w:pPr>
-                            <w:pStyle w:val="Sinespaciado"/>
+                            <w:pStyle w:val="NoSpacing"/>
                             <w:jc w:val="right"/>
                             <w:rPr>
                               <w:caps/>
@@ -611,7 +611,7 @@
             <mc:AlternateContent>
               <mc:Choice Requires="wps">
                 <w:drawing>
-                  <wp:anchor distT="0" distB="0" distL="114300" distR="114300" simplePos="0" relativeHeight="251660288" behindDoc="0" locked="0" layoutInCell="1" allowOverlap="1">
+                  <wp:anchor distT="0" distB="0" distL="114300" distR="114300" simplePos="0" relativeHeight="251660288" behindDoc="0" locked="0" layoutInCell="1" allowOverlap="1" wp14:anchorId="010F5B36" wp14:editId="452AD2D3">
                     <wp:simplePos x="0" y="0"/>
                     <mc:AlternateContent>
                       <mc:Choice Requires="wp14">
@@ -678,7 +678,7 @@
                             <w:txbxContent>
                               <w:p>
                                 <w:pPr>
-                                  <w:pStyle w:val="Sinespaciado"/>
+                                  <w:pStyle w:val="NoSpacing"/>
                                   <w:jc w:val="right"/>
                                   <w:rPr>
                                     <w:caps/>
@@ -733,7 +733,7 @@
                                 <w:sdtContent>
                                   <w:p>
                                     <w:pPr>
-                                      <w:pStyle w:val="Sinespaciado"/>
+                                      <w:pStyle w:val="NoSpacing"/>
                                       <w:jc w:val="right"/>
                                       <w:rPr>
                                         <w:smallCaps/>
@@ -776,12 +776,12 @@
               </mc:Choice>
               <mc:Fallback>
                 <w:pict>
-                  <v:shape id="Cuadro de texto 113" o:spid="_x0000_s1028" type="#_x0000_t202" style="position:absolute;margin-left:0;margin-top:0;width:453pt;height:41.4pt;z-index:251660288;visibility:visible;mso-wrap-style:square;mso-width-percent:734;mso-height-percent:363;mso-left-percent:150;mso-top-percent:455;mso-wrap-distance-left:9pt;mso-wrap-distance-top:0;mso-wrap-distance-right:9pt;mso-wrap-distance-bottom:0;mso-position-horizontal-relative:page;mso-position-vertical-relative:page;mso-width-percent:734;mso-height-percent:363;mso-left-percent:150;mso-top-percent:455;mso-width-relative:page;mso-height-relative:page;v-text-anchor:bottom" o:gfxdata="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" filled="f" stroked="f" strokeweight=".5pt">
+                  <v:shape w14:anchorId="010F5B36" id="Cuadro de texto 113" o:spid="_x0000_s1028" type="#_x0000_t202" style="position:absolute;margin-left:0;margin-top:0;width:453pt;height:41.4pt;z-index:251660288;visibility:visible;mso-wrap-style:square;mso-width-percent:734;mso-height-percent:363;mso-left-percent:150;mso-top-percent:455;mso-wrap-distance-left:9pt;mso-wrap-distance-top:0;mso-wrap-distance-right:9pt;mso-wrap-distance-bottom:0;mso-position-horizontal-relative:page;mso-position-vertical-relative:page;mso-width-percent:734;mso-height-percent:363;mso-left-percent:150;mso-top-percent:455;mso-width-relative:page;mso-height-relative:page;v-text-anchor:bottom" o:gfxdata="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" filled="f" stroked="f" strokeweight=".5pt">
                     <v:textbox inset="0,0,0,0">
                       <w:txbxContent>
                         <w:p>
                           <w:pPr>
-                            <w:pStyle w:val="Sinespaciado"/>
+                            <w:pStyle w:val="NoSpacing"/>
                             <w:jc w:val="right"/>
                             <w:rPr>
                               <w:caps/>
@@ -836,7 +836,7 @@
                           <w:sdtContent>
                             <w:p>
                               <w:pPr>
-                                <w:pStyle w:val="Sinespaciado"/>
+                                <w:pStyle w:val="NoSpacing"/>
                                 <w:jc w:val="right"/>
                                 <w:rPr>
                                   <w:smallCaps/>
@@ -872,7 +872,7 @@
             <mc:AlternateContent>
               <mc:Choice Requires="wpg">
                 <w:drawing>
-                  <wp:anchor distT="0" distB="0" distL="114300" distR="114300" simplePos="0" relativeHeight="251659264" behindDoc="0" locked="0" layoutInCell="1" allowOverlap="1">
+                  <wp:anchor distT="0" distB="0" distL="114300" distR="114300" simplePos="0" relativeHeight="251659264" behindDoc="0" locked="0" layoutInCell="1" allowOverlap="1" wp14:anchorId="16E6C8F0" wp14:editId="2EB76DCA">
                     <wp:simplePos x="0" y="0"/>
                     <mc:AlternateContent>
                       <mc:Choice Requires="wp14">
@@ -1002,7 +1002,7 @@
                   </wp:anchor>
                 </w:drawing>
               </mc:Choice>
-              <mc:Fallback>
+              <mc:Fallback xmlns="">
                 <w:pict>
                   <v:group w14:anchorId="2F27A389" id="Grupo 114" o:spid="_x0000_s1026" style="position:absolute;margin-left:0;margin-top:0;width:18pt;height:10in;z-index:251659264;mso-width-percent:29;mso-height-percent:909;mso-left-percent:45;mso-position-horizontal-relative:page;mso-position-vertical:center;mso-position-vertical-relative:page;mso-width-percent:29;mso-height-percent:909;mso-left-percent:45" coordsize="2286,91440" o:gfxdata="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">
                     <v:rect id="Rectángulo 115" o:spid="_x0000_s1027" style="position:absolute;width:2286;height:87820;visibility:visible;mso-wrap-style:square;v-text-anchor:middle" o:gfxdata="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" fillcolor="#ed7d31 [3205]" stroked="f" strokeweight="1pt"/>
@@ -1045,7 +1045,7 @@
       <w:sdtContent>
         <w:p>
           <w:pPr>
-            <w:pStyle w:val="TtuloTDC"/>
+            <w:pStyle w:val="TOCHeading"/>
           </w:pPr>
           <w:r>
             <w:t>Contenido</w:t>
@@ -1053,7 +1053,7 @@
         </w:p>
         <w:p>
           <w:pPr>
-            <w:pStyle w:val="TDC1"/>
+            <w:pStyle w:val="TOC1"/>
             <w:tabs>
               <w:tab w:val="right" w:leader="dot" w:pos="8494"/>
             </w:tabs>
@@ -1087,7 +1087,7 @@
           <w:hyperlink w:anchor="_Toc5124876" w:history="1">
             <w:r>
               <w:rPr>
-                <w:rStyle w:val="Hipervnculo"/>
+                <w:rStyle w:val="Hyperlink"/>
                 <w:noProof/>
               </w:rPr>
               <w:t>1. Autores</w:t>
@@ -1144,7 +1144,7 @@
         </w:p>
         <w:p>
           <w:pPr>
-            <w:pStyle w:val="TDC1"/>
+            <w:pStyle w:val="TOC1"/>
             <w:tabs>
               <w:tab w:val="right" w:leader="dot" w:pos="8494"/>
             </w:tabs>
@@ -1157,7 +1157,7 @@
           <w:hyperlink w:anchor="_Toc5124877" w:history="1">
             <w:r>
               <w:rPr>
-                <w:rStyle w:val="Hipervnculo"/>
+                <w:rStyle w:val="Hyperlink"/>
                 <w:noProof/>
               </w:rPr>
               <w:t>2. Introducción</w:t>
@@ -1214,7 +1214,7 @@
         </w:p>
         <w:p>
           <w:pPr>
-            <w:pStyle w:val="TDC1"/>
+            <w:pStyle w:val="TOC1"/>
             <w:tabs>
               <w:tab w:val="right" w:leader="dot" w:pos="8494"/>
             </w:tabs>
@@ -1227,7 +1227,7 @@
           <w:hyperlink w:anchor="_Toc5124878" w:history="1">
             <w:r>
               <w:rPr>
-                <w:rStyle w:val="Hipervnculo"/>
+                <w:rStyle w:val="Hyperlink"/>
                 <w:noProof/>
               </w:rPr>
               <w:t>3. Actividades a realizar</w:t>
@@ -1284,7 +1284,7 @@
         </w:p>
         <w:p>
           <w:pPr>
-            <w:pStyle w:val="TDC2"/>
+            <w:pStyle w:val="TOC2"/>
             <w:tabs>
               <w:tab w:val="right" w:leader="dot" w:pos="8494"/>
             </w:tabs>
@@ -1297,7 +1297,7 @@
           <w:hyperlink w:anchor="_Toc5124879" w:history="1">
             <w:r>
               <w:rPr>
-                <w:rStyle w:val="Hipervnculo"/>
+                <w:rStyle w:val="Hyperlink"/>
                 <w:noProof/>
               </w:rPr>
               <w:t>3.1. Descripción de la planta</w:t>
@@ -1354,7 +1354,7 @@
         </w:p>
         <w:p>
           <w:pPr>
-            <w:pStyle w:val="TDC2"/>
+            <w:pStyle w:val="TOC2"/>
             <w:tabs>
               <w:tab w:val="right" w:leader="dot" w:pos="8494"/>
             </w:tabs>
@@ -1367,7 +1367,7 @@
           <w:hyperlink w:anchor="_Toc5124880" w:history="1">
             <w:r>
               <w:rPr>
-                <w:rStyle w:val="Hipervnculo"/>
+                <w:rStyle w:val="Hyperlink"/>
                 <w:noProof/>
               </w:rPr>
               <w:t>3.2. Red de Petri temporal</w:t>
@@ -1424,7 +1424,7 @@
         </w:p>
         <w:p>
           <w:pPr>
-            <w:pStyle w:val="TDC2"/>
+            <w:pStyle w:val="TOC2"/>
             <w:tabs>
               <w:tab w:val="right" w:leader="dot" w:pos="8494"/>
             </w:tabs>
@@ -1437,7 +1437,7 @@
           <w:hyperlink w:anchor="_Toc5124881" w:history="1">
             <w:r>
               <w:rPr>
-                <w:rStyle w:val="Hipervnculo"/>
+                <w:rStyle w:val="Hyperlink"/>
                 <w:noProof/>
               </w:rPr>
               <w:t>3.3. Implementación en ADA sin tareas concurrentes</w:t>
@@ -1494,7 +1494,7 @@
         </w:p>
         <w:p>
           <w:pPr>
-            <w:pStyle w:val="TDC2"/>
+            <w:pStyle w:val="TOC2"/>
             <w:tabs>
               <w:tab w:val="right" w:leader="dot" w:pos="8494"/>
             </w:tabs>
@@ -1507,7 +1507,7 @@
           <w:hyperlink w:anchor="_Toc5124882" w:history="1">
             <w:r>
               <w:rPr>
-                <w:rStyle w:val="Hipervnculo"/>
+                <w:rStyle w:val="Hyperlink"/>
                 <w:noProof/>
               </w:rPr>
               <w:t>3.4. Implementación en ADA con tareas concurrentes</w:t>
@@ -1564,7 +1564,7 @@
         </w:p>
         <w:p>
           <w:pPr>
-            <w:pStyle w:val="TDC2"/>
+            <w:pStyle w:val="TOC2"/>
             <w:tabs>
               <w:tab w:val="right" w:leader="dot" w:pos="8494"/>
             </w:tabs>
@@ -1577,7 +1577,7 @@
           <w:hyperlink w:anchor="_Toc5124883" w:history="1">
             <w:r>
               <w:rPr>
-                <w:rStyle w:val="Hipervnculo"/>
+                <w:rStyle w:val="Hyperlink"/>
                 <w:noProof/>
               </w:rPr>
               <w:t>3.5. Conclusión</w:t>
@@ -1634,7 +1634,7 @@
         </w:p>
         <w:p>
           <w:pPr>
-            <w:pStyle w:val="TDC1"/>
+            <w:pStyle w:val="TOC1"/>
             <w:tabs>
               <w:tab w:val="right" w:leader="dot" w:pos="8494"/>
             </w:tabs>
@@ -1647,7 +1647,7 @@
           <w:hyperlink w:anchor="_Toc5124884" w:history="1">
             <w:r>
               <w:rPr>
-                <w:rStyle w:val="Hipervnculo"/>
+                <w:rStyle w:val="Hyperlink"/>
                 <w:noProof/>
               </w:rPr>
               <w:t>Anexo. Descripción del problema: Control de una instalación de destilación por membranas</w:t>
@@ -1721,7 +1721,7 @@
     </w:p>
     <w:p>
       <w:pPr>
-        <w:pStyle w:val="Ttulo1"/>
+        <w:pStyle w:val="Heading1"/>
       </w:pPr>
       <w:bookmarkStart w:id="0" w:name="_Toc5124876"/>
       <w:r>
@@ -1732,7 +1732,7 @@
     </w:p>
     <w:tbl>
       <w:tblPr>
-        <w:tblStyle w:val="Tablanormal5"/>
+        <w:tblStyle w:val="PlainTable5"/>
         <w:tblW w:w="0" w:type="auto"/>
         <w:tblLook w:val="0480" w:firstRow="0" w:lastRow="0" w:firstColumn="1" w:lastColumn="0" w:noHBand="0" w:noVBand="1"/>
       </w:tblPr>
@@ -1853,7 +1853,7 @@
     <w:p/>
     <w:tbl>
       <w:tblPr>
-        <w:tblStyle w:val="Tablanormal5"/>
+        <w:tblStyle w:val="PlainTable5"/>
         <w:tblW w:w="0" w:type="auto"/>
         <w:tblLook w:val="0480" w:firstRow="0" w:lastRow="0" w:firstColumn="1" w:lastColumn="0" w:noHBand="0" w:noVBand="1"/>
       </w:tblPr>
@@ -1974,7 +1974,7 @@
     <w:p/>
     <w:p>
       <w:pPr>
-        <w:pStyle w:val="Ttulo1"/>
+        <w:pStyle w:val="Heading1"/>
       </w:pPr>
       <w:r>
         <w:t>Ejercicio 6. Modelado con Redes de Petri</w:t>
@@ -1982,7 +1982,7 @@
     </w:p>
     <w:p>
       <w:pPr>
-        <w:pStyle w:val="Ttulo2"/>
+        <w:pStyle w:val="Heading2"/>
       </w:pPr>
       <w:r>
         <w:t>1. Introducción</w:t>
@@ -1999,7 +1999,7 @@
     </w:p>
     <w:p>
       <w:pPr>
-        <w:pStyle w:val="Ttulo2"/>
+        <w:pStyle w:val="Heading2"/>
       </w:pPr>
       <w:r>
         <w:t>2. Actividades a realizar</w:t>
@@ -2007,7 +2007,7 @@
     </w:p>
     <w:p>
       <w:pPr>
-        <w:pStyle w:val="Ttulo3"/>
+        <w:pStyle w:val="Heading3"/>
       </w:pPr>
       <w:r>
         <w:t>Ejercicio 1. Interpretando redes de Petri</w:t>
@@ -2027,7 +2027,7 @@
           <w:noProof/>
         </w:rPr>
         <w:drawing>
-          <wp:inline distT="0" distB="0" distL="0" distR="0" wp14:anchorId="64892CA9" wp14:editId="2EBFE66C">
+          <wp:inline distT="0" distB="0" distL="0" distR="0" wp14:anchorId="4DFBA69D" wp14:editId="4A33B2C5">
             <wp:extent cx="2078966" cy="1696378"/>
             <wp:effectExtent l="0" t="0" r="0" b="0"/>
             <wp:docPr id="1" name="Imagen 1"/>
@@ -2073,13 +2073,7 @@
         <w:rPr>
           <w:i/>
         </w:rPr>
-        <w:t xml:space="preserve">1. </w:t>
-      </w:r>
-      <w:r>
-        <w:rPr>
-          <w:i/>
-        </w:rPr>
-        <w:t xml:space="preserve">Describir formalmente (usando la notación de quíntupla de Red de Petri) el modelo. </w:t>
+        <w:t xml:space="preserve">1. Describir formalmente (usando la notación de quíntupla de Red de Petri) el modelo. </w:t>
       </w:r>
     </w:p>
     <w:p>
@@ -2112,62 +2106,241 @@
       </w:pPr>
     </w:p>
     <w:p>
-      <w:r>
-        <w:t>W(p1, t1) = 1</w:t>
-      </w:r>
-    </w:p>
-    <w:p>
-      <w:r>
-        <w:t>W(t1, p2) = 1</w:t>
-      </w:r>
-    </w:p>
-    <w:p>
-      <w:r>
-        <w:t>W(p2, t2) = 1</w:t>
-      </w:r>
-    </w:p>
-    <w:p>
-      <w:r>
-        <w:t>W(t2, p1) = 1</w:t>
-      </w:r>
-    </w:p>
-    <w:p>
-      <w:r>
-        <w:t>W(t2, p3) = 1</w:t>
-      </w:r>
-    </w:p>
-    <w:p>
-      <w:r>
-        <w:t>W(p3, t3) = 1</w:t>
-      </w:r>
-    </w:p>
-    <w:p>
-      <w:r>
-        <w:t>W(p4, t3) = 1</w:t>
-      </w:r>
-    </w:p>
-    <w:p>
-      <w:r>
-        <w:t>W(t3, p5) = 1</w:t>
-      </w:r>
-    </w:p>
-    <w:p>
-      <w:r>
-        <w:t>W(p5, t4) = 1</w:t>
-      </w:r>
-    </w:p>
-    <w:p>
-      <w:r>
-        <w:t>W(p5, t4) = 1</w:t>
-      </w:r>
-    </w:p>
-    <w:p>
-      <w:r>
-        <w:t>W(t4, p4) = 1</w:t>
-      </w:r>
-    </w:p>
-    <w:p>
-      <w:pPr>
+      <w:pPr>
+        <w:rPr>
+          <w:lang w:val="en-US"/>
+        </w:rPr>
+      </w:pPr>
+      <w:proofErr w:type="gramStart"/>
+      <w:r>
+        <w:rPr>
+          <w:lang w:val="en-US"/>
+        </w:rPr>
+        <w:t>W(</w:t>
+      </w:r>
+      <w:proofErr w:type="gramEnd"/>
+      <w:r>
+        <w:rPr>
+          <w:lang w:val="en-US"/>
+        </w:rPr>
+        <w:t>p1, t1) = 1</w:t>
+      </w:r>
+    </w:p>
+    <w:p>
+      <w:pPr>
+        <w:rPr>
+          <w:lang w:val="en-US"/>
+        </w:rPr>
+      </w:pPr>
+      <w:proofErr w:type="gramStart"/>
+      <w:r>
+        <w:rPr>
+          <w:lang w:val="en-US"/>
+        </w:rPr>
+        <w:t>W(</w:t>
+      </w:r>
+      <w:proofErr w:type="gramEnd"/>
+      <w:r>
+        <w:rPr>
+          <w:lang w:val="en-US"/>
+        </w:rPr>
+        <w:t>t1, p2) = 1</w:t>
+      </w:r>
+    </w:p>
+    <w:p>
+      <w:pPr>
+        <w:rPr>
+          <w:lang w:val="en-US"/>
+        </w:rPr>
+      </w:pPr>
+      <w:proofErr w:type="gramStart"/>
+      <w:r>
+        <w:rPr>
+          <w:lang w:val="en-US"/>
+        </w:rPr>
+        <w:t>W(</w:t>
+      </w:r>
+      <w:proofErr w:type="gramEnd"/>
+      <w:r>
+        <w:rPr>
+          <w:lang w:val="en-US"/>
+        </w:rPr>
+        <w:t>p2, t2) = 1</w:t>
+      </w:r>
+    </w:p>
+    <w:p>
+      <w:pPr>
+        <w:rPr>
+          <w:lang w:val="en-US"/>
+        </w:rPr>
+      </w:pPr>
+      <w:proofErr w:type="gramStart"/>
+      <w:r>
+        <w:rPr>
+          <w:lang w:val="en-US"/>
+        </w:rPr>
+        <w:t>W(</w:t>
+      </w:r>
+      <w:proofErr w:type="gramEnd"/>
+      <w:r>
+        <w:rPr>
+          <w:lang w:val="en-US"/>
+        </w:rPr>
+        <w:t>t2, p1) = 1</w:t>
+      </w:r>
+    </w:p>
+    <w:p>
+      <w:pPr>
+        <w:rPr>
+          <w:lang w:val="en-US"/>
+        </w:rPr>
+      </w:pPr>
+      <w:proofErr w:type="gramStart"/>
+      <w:r>
+        <w:rPr>
+          <w:lang w:val="en-US"/>
+        </w:rPr>
+        <w:t>W(</w:t>
+      </w:r>
+      <w:proofErr w:type="gramEnd"/>
+      <w:r>
+        <w:rPr>
+          <w:lang w:val="en-US"/>
+        </w:rPr>
+        <w:t>t2, p3) = 1</w:t>
+      </w:r>
+    </w:p>
+    <w:p>
+      <w:pPr>
+        <w:rPr>
+          <w:lang w:val="en-US"/>
+        </w:rPr>
+      </w:pPr>
+      <w:proofErr w:type="gramStart"/>
+      <w:r>
+        <w:rPr>
+          <w:lang w:val="en-US"/>
+        </w:rPr>
+        <w:t>W(</w:t>
+      </w:r>
+      <w:proofErr w:type="gramEnd"/>
+      <w:r>
+        <w:rPr>
+          <w:lang w:val="en-US"/>
+        </w:rPr>
+        <w:t>p3, t3) = 1</w:t>
+      </w:r>
+    </w:p>
+    <w:p>
+      <w:pPr>
+        <w:rPr>
+          <w:lang w:val="en-US"/>
+        </w:rPr>
+      </w:pPr>
+      <w:proofErr w:type="gramStart"/>
+      <w:r>
+        <w:rPr>
+          <w:lang w:val="en-US"/>
+        </w:rPr>
+        <w:t>W(</w:t>
+      </w:r>
+      <w:proofErr w:type="gramEnd"/>
+      <w:r>
+        <w:rPr>
+          <w:lang w:val="en-US"/>
+        </w:rPr>
+        <w:t>p4, t3) = 1</w:t>
+      </w:r>
+    </w:p>
+    <w:p>
+      <w:pPr>
+        <w:rPr>
+          <w:lang w:val="en-US"/>
+        </w:rPr>
+      </w:pPr>
+      <w:proofErr w:type="gramStart"/>
+      <w:r>
+        <w:rPr>
+          <w:lang w:val="en-US"/>
+        </w:rPr>
+        <w:t>W(</w:t>
+      </w:r>
+      <w:proofErr w:type="gramEnd"/>
+      <w:r>
+        <w:rPr>
+          <w:lang w:val="en-US"/>
+        </w:rPr>
+        <w:t>t3, p5) = 1</w:t>
+      </w:r>
+    </w:p>
+    <w:p>
+      <w:pPr>
+        <w:rPr>
+          <w:lang w:val="en-US"/>
+        </w:rPr>
+      </w:pPr>
+      <w:proofErr w:type="gramStart"/>
+      <w:r>
+        <w:rPr>
+          <w:lang w:val="en-US"/>
+        </w:rPr>
+        <w:t>W(</w:t>
+      </w:r>
+      <w:proofErr w:type="gramEnd"/>
+      <w:r>
+        <w:rPr>
+          <w:lang w:val="en-US"/>
+        </w:rPr>
+        <w:t>p5, t4) = 1</w:t>
+      </w:r>
+    </w:p>
+    <w:p>
+      <w:pPr>
+        <w:rPr>
+          <w:lang w:val="en-US"/>
+        </w:rPr>
+      </w:pPr>
+      <w:proofErr w:type="gramStart"/>
+      <w:r>
+        <w:rPr>
+          <w:lang w:val="en-US"/>
+        </w:rPr>
+        <w:t>W(</w:t>
+      </w:r>
+      <w:proofErr w:type="gramEnd"/>
+      <w:r>
+        <w:rPr>
+          <w:lang w:val="en-US"/>
+        </w:rPr>
+        <w:t>p5, t4) = 1</w:t>
+      </w:r>
+    </w:p>
+    <w:p>
+      <w:pPr>
+        <w:rPr>
+          <w:lang w:val="en-US"/>
+        </w:rPr>
+      </w:pPr>
+      <w:proofErr w:type="gramStart"/>
+      <w:r>
+        <w:rPr>
+          <w:lang w:val="en-US"/>
+        </w:rPr>
+        <w:t>W(</w:t>
+      </w:r>
+      <w:proofErr w:type="gramEnd"/>
+      <w:r>
+        <w:rPr>
+          <w:lang w:val="en-US"/>
+        </w:rPr>
+        <w:t>t4, p4) = 1</w:t>
+      </w:r>
+    </w:p>
+    <w:p>
+      <w:pPr>
+        <w:rPr>
+          <w:lang w:val="en-US"/>
+        </w:rPr>
         <w:sectPr>
           <w:type w:val="continuous"/>
           <w:pgSz w:w="11906" w:h="16838"/>
@@ -2180,7 +2353,15 @@
       </w:pPr>
     </w:p>
     <w:p>
-      <w:r>
+      <w:pPr>
+        <w:rPr>
+          <w:lang w:val="en-US"/>
+        </w:rPr>
+      </w:pPr>
+      <w:r>
+        <w:rPr>
+          <w:lang w:val="en-US"/>
+        </w:rPr>
         <w:t>M0 = {1, 0, 0, 1, 0}</w:t>
       </w:r>
     </w:p>
@@ -2266,7 +2447,7 @@
     </w:p>
     <w:p>
       <w:pPr>
-        <w:pStyle w:val="Ttulo3"/>
+        <w:pStyle w:val="Heading3"/>
       </w:pPr>
       <w:r>
         <w:t>Ejercicio 2. Modelado de un proceso de fabricación</w:t>
@@ -2286,7 +2467,7 @@
           <w:noProof/>
         </w:rPr>
         <w:drawing>
-          <wp:inline distT="0" distB="0" distL="0" distR="0" wp14:anchorId="7F1E1B4B" wp14:editId="3A753EF9">
+          <wp:inline distT="0" distB="0" distL="0" distR="0" wp14:anchorId="3C5E1253" wp14:editId="7FF1BD0F">
             <wp:extent cx="3695700" cy="704850"/>
             <wp:effectExtent l="0" t="0" r="0" b="0"/>
             <wp:docPr id="3" name="Imagen 3"/>
@@ -2324,7 +2505,7 @@
     </w:p>
     <w:p>
       <w:pPr>
-        <w:pStyle w:val="Descripcin"/>
+        <w:pStyle w:val="Caption"/>
         <w:jc w:val="center"/>
       </w:pPr>
       <w:r>
@@ -2341,13 +2522,7 @@
         <w:rPr>
           <w:i/>
         </w:rPr>
-        <w:t xml:space="preserve">1. </w:t>
-      </w:r>
-      <w:r>
-        <w:rPr>
-          <w:i/>
-        </w:rPr>
-        <w:t>Describir los recursos compartidos y los almacenes existentes.</w:t>
+        <w:t>1. Describir los recursos compartidos y los almacenes existentes.</w:t>
       </w:r>
     </w:p>
     <w:p>
@@ -2374,7 +2549,7 @@
     </w:p>
     <w:p>
       <w:pPr>
-        <w:pStyle w:val="Prrafodelista"/>
+        <w:pStyle w:val="ListParagraph"/>
         <w:numPr>
           <w:ilvl w:val="0"/>
           <w:numId w:val="5"/>
@@ -2392,7 +2567,7 @@
     </w:p>
     <w:p>
       <w:pPr>
-        <w:pStyle w:val="Prrafodelista"/>
+        <w:pStyle w:val="ListParagraph"/>
         <w:numPr>
           <w:ilvl w:val="0"/>
           <w:numId w:val="5"/>
@@ -2410,7 +2585,7 @@
     </w:p>
     <w:p>
       <w:pPr>
-        <w:pStyle w:val="Prrafodelista"/>
+        <w:pStyle w:val="ListParagraph"/>
         <w:numPr>
           <w:ilvl w:val="0"/>
           <w:numId w:val="5"/>
@@ -2428,7 +2603,7 @@
     </w:p>
     <w:p>
       <w:pPr>
-        <w:pStyle w:val="Prrafodelista"/>
+        <w:pStyle w:val="ListParagraph"/>
         <w:numPr>
           <w:ilvl w:val="0"/>
           <w:numId w:val="5"/>
@@ -2454,7 +2629,7 @@
         </w:rPr>
         <w:lastRenderedPageBreak/>
         <w:drawing>
-          <wp:inline distT="0" distB="0" distL="0" distR="0">
+          <wp:inline distT="0" distB="0" distL="0" distR="0" wp14:anchorId="77EEF084" wp14:editId="248DF2C3">
             <wp:extent cx="4416425" cy="8876665"/>
             <wp:effectExtent l="0" t="0" r="3175" b="635"/>
             <wp:docPr id="5" name="Imagen 5"/>
@@ -2505,7 +2680,7 @@
     </w:p>
     <w:p>
       <w:pPr>
-        <w:pStyle w:val="Ttulo3"/>
+        <w:pStyle w:val="Heading3"/>
       </w:pPr>
       <w:r>
         <w:lastRenderedPageBreak/>
@@ -2526,7 +2701,7 @@
           <w:noProof/>
         </w:rPr>
         <w:drawing>
-          <wp:inline distT="0" distB="0" distL="0" distR="0" wp14:anchorId="713F983A" wp14:editId="019EBE0E">
+          <wp:inline distT="0" distB="0" distL="0" distR="0" wp14:anchorId="74A6F196" wp14:editId="438F0406">
             <wp:extent cx="3333750" cy="1323975"/>
             <wp:effectExtent l="0" t="0" r="0" b="9525"/>
             <wp:docPr id="6" name="Imagen 6"/>
@@ -2564,7 +2739,7 @@
     </w:p>
     <w:p>
       <w:pPr>
-        <w:pStyle w:val="Descripcin"/>
+        <w:pStyle w:val="Caption"/>
         <w:jc w:val="center"/>
       </w:pPr>
       <w:r>
@@ -2585,7 +2760,7 @@
           <w:noProof/>
         </w:rPr>
         <w:drawing>
-          <wp:anchor distT="0" distB="0" distL="114300" distR="114300" simplePos="0" relativeHeight="251663360" behindDoc="0" locked="0" layoutInCell="1" allowOverlap="1">
+          <wp:anchor distT="0" distB="0" distL="114300" distR="114300" simplePos="0" relativeHeight="251663360" behindDoc="0" locked="0" layoutInCell="1" allowOverlap="1" wp14:anchorId="609A2FD2" wp14:editId="16297CBC">
             <wp:simplePos x="0" y="0"/>
             <wp:positionH relativeFrom="column">
               <wp:posOffset>-640715</wp:posOffset>
@@ -2652,7 +2827,7 @@
           <w:noProof/>
         </w:rPr>
         <w:drawing>
-          <wp:inline distT="0" distB="0" distL="0" distR="0" wp14:anchorId="10A33FD2" wp14:editId="35BDCE48">
+          <wp:inline distT="0" distB="0" distL="0" distR="0" wp14:anchorId="50A2EBEC" wp14:editId="15419C59">
             <wp:extent cx="4772025" cy="1219200"/>
             <wp:effectExtent l="0" t="0" r="9525" b="0"/>
             <wp:docPr id="8" name="Imagen 8"/>
@@ -2696,7 +2871,7 @@
     <w:p/>
     <w:p>
       <w:pPr>
-        <w:pStyle w:val="Ttulo1"/>
+        <w:pStyle w:val="Heading1"/>
       </w:pPr>
       <w:r>
         <w:lastRenderedPageBreak/>
@@ -2705,7 +2880,7 @@
     </w:p>
     <w:p>
       <w:pPr>
-        <w:pStyle w:val="Ttulo2"/>
+        <w:pStyle w:val="Heading2"/>
       </w:pPr>
       <w:r>
         <w:t>1. Introducción</w:t>
@@ -2717,15 +2892,12 @@
         <w:jc w:val="both"/>
       </w:pPr>
       <w:r>
-        <w:t>Con estos ejercicios se pretende realizar un acercamiento del alumno al modelado discreto basado en eventos utilizando Redes de Petri Temporales. Para ello, se plantean tres ejercicios sencillos de uso e interpretación de esta herramienta de modelado. Dicho ejercicio deberá de ser remitido al profesor a través del módulo de Tareas de la plataforma Aula Virtual antes de la finalización del plazo de envío indicado. El formato de entrega de los ejercicios deberá de ser un documento PDF en el que se incluyan los comentarios y la solución de los ejercicios realizados</w:t>
-      </w:r>
-      <w:r>
-        <w:t>.</w:t>
-      </w:r>
-    </w:p>
-    <w:p>
-      <w:pPr>
-        <w:pStyle w:val="Ttulo2"/>
+        <w:t>Con estos ejercicios se pretende realizar un acercamiento del alumno al modelado discreto basado en eventos utilizando Redes de Petri Temporales. Para ello, se plantean tres ejercicios sencillos de uso e interpretación de esta herramienta de modelado. Dicho ejercicio deberá de ser remitido al profesor a través del módulo de Tareas de la plataforma Aula Virtual antes de la finalización del plazo de envío indicado. El formato de entrega de los ejercicios deberá de ser un documento PDF en el que se incluyan los comentarios y la solución de los ejercicios realizados.</w:t>
+      </w:r>
+    </w:p>
+    <w:p>
+      <w:pPr>
+        <w:pStyle w:val="Heading2"/>
       </w:pPr>
       <w:r>
         <w:t>2. Actividades a realizar</w:t>
@@ -2733,7 +2905,7 @@
     </w:p>
     <w:p>
       <w:pPr>
-        <w:pStyle w:val="Ttulo3"/>
+        <w:pStyle w:val="Heading3"/>
       </w:pPr>
       <w:r>
         <w:t>Ejercicio 1. Interpretando Redes de Petri Temporales</w:t>
@@ -2753,7 +2925,7 @@
           <w:noProof/>
         </w:rPr>
         <w:drawing>
-          <wp:inline distT="0" distB="0" distL="0" distR="0" wp14:anchorId="39A8499D" wp14:editId="7416171C">
+          <wp:inline distT="0" distB="0" distL="0" distR="0" wp14:anchorId="1117AD1F" wp14:editId="545926DF">
             <wp:extent cx="2200275" cy="3990975"/>
             <wp:effectExtent l="0" t="0" r="9525" b="9525"/>
             <wp:docPr id="10" name="Imagen 10"/>
@@ -2791,7 +2963,7 @@
     </w:p>
     <w:p>
       <w:pPr>
-        <w:pStyle w:val="Descripcin"/>
+        <w:pStyle w:val="Caption"/>
         <w:jc w:val="center"/>
       </w:pPr>
       <w:r>
@@ -2808,43 +2980,25 @@
         <w:rPr>
           <w:i/>
         </w:rPr>
-        <w:t xml:space="preserve">1. </w:t>
-      </w:r>
-      <w:r>
+        <w:t>1. Calcular el tiempo de ejecución total suponiendo que todos los elementos se ejecutan en su tiempo más lento.</w:t>
+      </w:r>
+    </w:p>
+    <w:p>
+      <w:r>
+        <w:t>20 = 5 + 5 + 10</w:t>
+      </w:r>
+    </w:p>
+    <w:p>
+      <w:pPr>
         <w:rPr>
           <w:i/>
         </w:rPr>
-        <w:t>Calcular el tiempo de ejecución total suponiendo que todos los elementos se ejecutan en su tiempo más lento.</w:t>
-      </w:r>
-    </w:p>
-    <w:p>
-      <w:r>
-        <w:t>20 = 5 + 5 + 10</w:t>
-      </w:r>
-    </w:p>
-    <w:p>
-      <w:pPr>
+      </w:pPr>
+      <w:r>
         <w:rPr>
           <w:i/>
         </w:rPr>
-      </w:pPr>
-      <w:r>
-        <w:rPr>
-          <w:i/>
-        </w:rPr>
-        <w:t xml:space="preserve">2. </w:t>
-      </w:r>
-      <w:r>
-        <w:rPr>
-          <w:i/>
-        </w:rPr>
-        <w:t>Calcular el tiempo de ejecución total suponiendo que todos los elementos se ejecutan en su tiempo más rápido</w:t>
-      </w:r>
-      <w:r>
-        <w:rPr>
-          <w:i/>
-        </w:rPr>
-        <w:t>.</w:t>
+        <w:t>2. Calcular el tiempo de ejecución total suponiendo que todos los elementos se ejecutan en su tiempo más rápido.</w:t>
       </w:r>
     </w:p>
     <w:p>
@@ -2855,7 +3009,7 @@
     <w:p/>
     <w:p>
       <w:pPr>
-        <w:pStyle w:val="Ttulo3"/>
+        <w:pStyle w:val="Heading3"/>
       </w:pPr>
       <w:r>
         <w:lastRenderedPageBreak/>
@@ -2876,7 +3030,7 @@
           <w:noProof/>
         </w:rPr>
         <w:drawing>
-          <wp:inline distT="0" distB="0" distL="0" distR="0" wp14:anchorId="427ABCD3" wp14:editId="79AAC649">
+          <wp:inline distT="0" distB="0" distL="0" distR="0" wp14:anchorId="7B352415" wp14:editId="40B6291F">
             <wp:extent cx="3695700" cy="704850"/>
             <wp:effectExtent l="0" t="0" r="0" b="0"/>
             <wp:docPr id="11" name="Imagen 11"/>
@@ -2914,7 +3068,7 @@
     </w:p>
     <w:p>
       <w:pPr>
-        <w:pStyle w:val="Descripcin"/>
+        <w:pStyle w:val="Caption"/>
         <w:jc w:val="center"/>
       </w:pPr>
       <w:r>
@@ -2928,7 +3082,7 @@
     </w:p>
     <w:p>
       <w:pPr>
-        <w:pStyle w:val="Prrafodelista"/>
+        <w:pStyle w:val="ListParagraph"/>
         <w:numPr>
           <w:ilvl w:val="0"/>
           <w:numId w:val="6"/>
@@ -2940,7 +3094,7 @@
     </w:p>
     <w:p>
       <w:pPr>
-        <w:pStyle w:val="Prrafodelista"/>
+        <w:pStyle w:val="ListParagraph"/>
         <w:numPr>
           <w:ilvl w:val="0"/>
           <w:numId w:val="6"/>
@@ -2952,7 +3106,7 @@
     </w:p>
     <w:p>
       <w:pPr>
-        <w:pStyle w:val="Prrafodelista"/>
+        <w:pStyle w:val="ListParagraph"/>
         <w:numPr>
           <w:ilvl w:val="0"/>
           <w:numId w:val="6"/>
@@ -2964,7 +3118,7 @@
     </w:p>
     <w:p>
       <w:pPr>
-        <w:pStyle w:val="Prrafodelista"/>
+        <w:pStyle w:val="ListParagraph"/>
         <w:numPr>
           <w:ilvl w:val="0"/>
           <w:numId w:val="6"/>
@@ -2976,7 +3130,7 @@
     </w:p>
     <w:p>
       <w:pPr>
-        <w:pStyle w:val="Prrafodelista"/>
+        <w:pStyle w:val="ListParagraph"/>
         <w:numPr>
           <w:ilvl w:val="0"/>
           <w:numId w:val="6"/>
@@ -2988,17 +3142,14 @@
     </w:p>
     <w:p>
       <w:pPr>
-        <w:pStyle w:val="Prrafodelista"/>
+        <w:pStyle w:val="ListParagraph"/>
         <w:numPr>
           <w:ilvl w:val="0"/>
           <w:numId w:val="6"/>
         </w:numPr>
       </w:pPr>
       <w:r>
-        <w:t>La operación de ensamblado requiere de 35 a 45 minutos y deberá ser abortada en el caso de que se alcancen los 50 minutos</w:t>
-      </w:r>
-      <w:r>
-        <w:t>.</w:t>
+        <w:t>La operación de ensamblado requiere de 35 a 45 minutos y deberá ser abortada en el caso de que se alcancen los 50 minutos.</w:t>
       </w:r>
     </w:p>
     <w:p>
@@ -3011,7 +3162,7 @@
         </w:rPr>
         <w:lastRenderedPageBreak/>
         <w:drawing>
-          <wp:inline distT="0" distB="0" distL="0" distR="0">
+          <wp:inline distT="0" distB="0" distL="0" distR="0" wp14:anchorId="27546EE4" wp14:editId="6D2EF87E">
             <wp:extent cx="4416425" cy="8876665"/>
             <wp:effectExtent l="0" t="0" r="3175" b="635"/>
             <wp:docPr id="12" name="Imagen 12"/>
@@ -3062,7 +3213,7 @@
     </w:p>
     <w:p>
       <w:pPr>
-        <w:pStyle w:val="Ttulo3"/>
+        <w:pStyle w:val="Heading3"/>
       </w:pPr>
       <w:r>
         <w:lastRenderedPageBreak/>
@@ -3075,7 +3226,7 @@
           <w:noProof/>
         </w:rPr>
         <w:drawing>
-          <wp:anchor distT="0" distB="0" distL="114300" distR="114300" simplePos="0" relativeHeight="251664384" behindDoc="0" locked="0" layoutInCell="1" allowOverlap="1">
+          <wp:anchor distT="0" distB="0" distL="114300" distR="114300" simplePos="0" relativeHeight="251664384" behindDoc="0" locked="0" layoutInCell="1" allowOverlap="1" wp14:anchorId="3DFFE78B" wp14:editId="1D629D62">
             <wp:simplePos x="0" y="0"/>
             <wp:positionH relativeFrom="column">
               <wp:posOffset>-778510</wp:posOffset>
@@ -3145,7 +3296,7 @@
           <w:noProof/>
         </w:rPr>
         <w:drawing>
-          <wp:inline distT="0" distB="0" distL="0" distR="0" wp14:anchorId="3CCF62CB" wp14:editId="7B0DEAF9">
+          <wp:inline distT="0" distB="0" distL="0" distR="0" wp14:anchorId="6B3C82EE" wp14:editId="0B77C57F">
             <wp:extent cx="4772025" cy="1219200"/>
             <wp:effectExtent l="0" t="0" r="9525" b="0"/>
             <wp:docPr id="14" name="Imagen 14"/>
@@ -3188,7 +3339,7 @@
     </w:p>
     <w:p>
       <w:pPr>
-        <w:pStyle w:val="Ttulo1"/>
+        <w:pStyle w:val="Heading1"/>
       </w:pPr>
       <w:r>
         <w:lastRenderedPageBreak/>
@@ -3197,7 +3348,7 @@
     </w:p>
     <w:p>
       <w:pPr>
-        <w:pStyle w:val="Ttulo2"/>
+        <w:pStyle w:val="Heading2"/>
       </w:pPr>
       <w:r>
         <w:t>1. Introducción</w:t>
@@ -3214,7 +3365,7 @@
     </w:p>
     <w:p>
       <w:pPr>
-        <w:pStyle w:val="Ttulo2"/>
+        <w:pStyle w:val="Heading2"/>
       </w:pPr>
       <w:r>
         <w:t>2. Actividades a realizar por los alumnos</w:t>
@@ -3222,7 +3373,7 @@
     </w:p>
     <w:p>
       <w:pPr>
-        <w:pStyle w:val="Ttulo3"/>
+        <w:pStyle w:val="Heading3"/>
       </w:pPr>
       <w:r>
         <w:t>Ejercicio 1. Concurrencia basada en SO vs. lenguaje de programación</w:t>
@@ -3255,18 +3406,6836 @@
         <w:t xml:space="preserve"> de ADA.</w:t>
       </w:r>
     </w:p>
-    <w:p/>
-    <w:p>
-      <w:pPr>
-        <w:pStyle w:val="Ttulo3"/>
+    <w:p>
+      <w:pPr>
+        <w:ind w:firstLine="708"/>
+      </w:pPr>
+      <w:r>
+        <w:t xml:space="preserve">La concurrencia basada en SO es más flexible y sencilla de implementar, puesto que es independiente del lenguaje, pero no podemos hacer uso de los tipos de nuestro programa para comunicar varios procesos, cosa que usando </w:t>
+      </w:r>
+      <w:proofErr w:type="spellStart"/>
+      <w:r>
+        <w:t>tasks</w:t>
+      </w:r>
+      <w:proofErr w:type="spellEnd"/>
+      <w:r>
+        <w:t xml:space="preserve"> si se nos permite. También, al usar la concurrencia del SO nuestro compilador no detectará errores relacionados con esta concurrencia. Y, por último, no sabemos si tan siquiera nuestro SO soporta concurrencia.</w:t>
+      </w:r>
+    </w:p>
+    <w:p>
+      <w:pPr>
+        <w:pStyle w:val="Heading3"/>
       </w:pPr>
       <w:r>
         <w:t>Ejercicio 2. Modelado de un proceso de fabricación</w:t>
       </w:r>
     </w:p>
     <w:p>
+      <w:pPr>
+        <w:pStyle w:val="ListParagraph"/>
+        <w:numPr>
+          <w:ilvl w:val="0"/>
+          <w:numId w:val="8"/>
+        </w:numPr>
+      </w:pPr>
+      <w:r>
+        <w:t xml:space="preserve">Implementación secuencial (A -&gt; B -&gt; C). </w:t>
+      </w:r>
+    </w:p>
+    <w:p>
+      <w:pPr>
+        <w:ind w:left="360"/>
+      </w:pPr>
+      <w:r>
+        <w:t>Puesto que la implementación es secuencial, simplemente vamos a imprimir por consola las tres tareas</w:t>
+      </w:r>
+      <w:r>
+        <w:t xml:space="preserve"> en bucles </w:t>
+      </w:r>
+      <w:proofErr w:type="spellStart"/>
+      <w:r>
+        <w:rPr>
+          <w:i/>
+        </w:rPr>
+        <w:t>for</w:t>
+      </w:r>
+      <w:proofErr w:type="spellEnd"/>
+      <w:r>
+        <w:t xml:space="preserve"> i</w:t>
+      </w:r>
       <w:bookmarkStart w:id="1" w:name="_GoBack"/>
       <w:bookmarkEnd w:id="1"/>
+      <w:r>
+        <w:t>ndividualmente una a una.</w:t>
+      </w:r>
+    </w:p>
+    <w:p>
+      <w:pPr>
+        <w:shd w:val="clear" w:color="auto" w:fill="1E1E1E"/>
+        <w:spacing w:after="0" w:line="240" w:lineRule="auto"/>
+        <w:rPr>
+          <w:rFonts w:ascii="Consolas" w:eastAsia="Times New Roman" w:hAnsi="Consolas" w:cs="Times New Roman"/>
+          <w:color w:val="D4D4D4"/>
+          <w:sz w:val="18"/>
+          <w:szCs w:val="21"/>
+          <w:lang w:eastAsia="es-ES"/>
+        </w:rPr>
+      </w:pPr>
+      <w:proofErr w:type="spellStart"/>
+      <w:r>
+        <w:rPr>
+          <w:rFonts w:ascii="Consolas" w:eastAsia="Times New Roman" w:hAnsi="Consolas" w:cs="Times New Roman"/>
+          <w:color w:val="569CD6"/>
+          <w:sz w:val="18"/>
+          <w:szCs w:val="21"/>
+          <w:lang w:eastAsia="es-ES"/>
+        </w:rPr>
+        <w:t>procedure</w:t>
+      </w:r>
+      <w:proofErr w:type="spellEnd"/>
+      <w:r>
+        <w:rPr>
+          <w:rFonts w:ascii="Consolas" w:eastAsia="Times New Roman" w:hAnsi="Consolas" w:cs="Times New Roman"/>
+          <w:color w:val="D4D4D4"/>
+          <w:sz w:val="18"/>
+          <w:szCs w:val="21"/>
+          <w:lang w:eastAsia="es-ES"/>
+        </w:rPr>
+        <w:t xml:space="preserve"> apartado1 </w:t>
+      </w:r>
+      <w:proofErr w:type="spellStart"/>
+      <w:r>
+        <w:rPr>
+          <w:rFonts w:ascii="Consolas" w:eastAsia="Times New Roman" w:hAnsi="Consolas" w:cs="Times New Roman"/>
+          <w:color w:val="569CD6"/>
+          <w:sz w:val="18"/>
+          <w:szCs w:val="21"/>
+          <w:lang w:eastAsia="es-ES"/>
+        </w:rPr>
+        <w:t>is</w:t>
+      </w:r>
+      <w:proofErr w:type="spellEnd"/>
+    </w:p>
+    <w:p>
+      <w:pPr>
+        <w:shd w:val="clear" w:color="auto" w:fill="1E1E1E"/>
+        <w:spacing w:after="0" w:line="240" w:lineRule="auto"/>
+        <w:rPr>
+          <w:rFonts w:ascii="Consolas" w:eastAsia="Times New Roman" w:hAnsi="Consolas" w:cs="Times New Roman"/>
+          <w:color w:val="D4D4D4"/>
+          <w:sz w:val="18"/>
+          <w:szCs w:val="21"/>
+          <w:lang w:val="en-US" w:eastAsia="es-ES"/>
+        </w:rPr>
+      </w:pPr>
+      <w:r>
+        <w:rPr>
+          <w:rFonts w:ascii="Consolas" w:eastAsia="Times New Roman" w:hAnsi="Consolas" w:cs="Times New Roman"/>
+          <w:color w:val="D4D4D4"/>
+          <w:sz w:val="18"/>
+          <w:szCs w:val="21"/>
+          <w:lang w:eastAsia="es-ES"/>
+        </w:rPr>
+        <w:t xml:space="preserve">    </w:t>
+      </w:r>
+      <w:proofErr w:type="spellStart"/>
+      <w:proofErr w:type="gramStart"/>
+      <w:r>
+        <w:rPr>
+          <w:rFonts w:ascii="Consolas" w:eastAsia="Times New Roman" w:hAnsi="Consolas" w:cs="Times New Roman"/>
+          <w:color w:val="D4D4D4"/>
+          <w:sz w:val="18"/>
+          <w:szCs w:val="21"/>
+          <w:lang w:val="en-US" w:eastAsia="es-ES"/>
+        </w:rPr>
+        <w:t>i</w:t>
+      </w:r>
+      <w:proofErr w:type="spellEnd"/>
+      <w:r>
+        <w:rPr>
+          <w:rFonts w:ascii="Consolas" w:eastAsia="Times New Roman" w:hAnsi="Consolas" w:cs="Times New Roman"/>
+          <w:color w:val="D4D4D4"/>
+          <w:sz w:val="18"/>
+          <w:szCs w:val="21"/>
+          <w:lang w:val="en-US" w:eastAsia="es-ES"/>
+        </w:rPr>
+        <w:t xml:space="preserve"> :</w:t>
+      </w:r>
+      <w:r>
+        <w:rPr>
+          <w:rFonts w:ascii="Consolas" w:eastAsia="Times New Roman" w:hAnsi="Consolas" w:cs="Times New Roman"/>
+          <w:color w:val="569CD6"/>
+          <w:sz w:val="18"/>
+          <w:szCs w:val="21"/>
+          <w:lang w:val="en-US" w:eastAsia="es-ES"/>
+        </w:rPr>
+        <w:t>integer</w:t>
+      </w:r>
+      <w:proofErr w:type="gramEnd"/>
+      <w:r>
+        <w:rPr>
+          <w:rFonts w:ascii="Consolas" w:eastAsia="Times New Roman" w:hAnsi="Consolas" w:cs="Times New Roman"/>
+          <w:color w:val="D4D4D4"/>
+          <w:sz w:val="18"/>
+          <w:szCs w:val="21"/>
+          <w:lang w:val="en-US" w:eastAsia="es-ES"/>
+        </w:rPr>
+        <w:t xml:space="preserve"> := </w:t>
+      </w:r>
+      <w:r>
+        <w:rPr>
+          <w:rFonts w:ascii="Consolas" w:eastAsia="Times New Roman" w:hAnsi="Consolas" w:cs="Times New Roman"/>
+          <w:color w:val="B5CEA8"/>
+          <w:sz w:val="18"/>
+          <w:szCs w:val="21"/>
+          <w:lang w:val="en-US" w:eastAsia="es-ES"/>
+        </w:rPr>
+        <w:t>0</w:t>
+      </w:r>
+      <w:r>
+        <w:rPr>
+          <w:rFonts w:ascii="Consolas" w:eastAsia="Times New Roman" w:hAnsi="Consolas" w:cs="Times New Roman"/>
+          <w:color w:val="D4D4D4"/>
+          <w:sz w:val="18"/>
+          <w:szCs w:val="21"/>
+          <w:lang w:val="en-US" w:eastAsia="es-ES"/>
+        </w:rPr>
+        <w:t>;</w:t>
+      </w:r>
+    </w:p>
+    <w:p>
+      <w:pPr>
+        <w:shd w:val="clear" w:color="auto" w:fill="1E1E1E"/>
+        <w:spacing w:after="0" w:line="240" w:lineRule="auto"/>
+        <w:rPr>
+          <w:rFonts w:ascii="Consolas" w:eastAsia="Times New Roman" w:hAnsi="Consolas" w:cs="Times New Roman"/>
+          <w:color w:val="D4D4D4"/>
+          <w:sz w:val="18"/>
+          <w:szCs w:val="21"/>
+          <w:lang w:val="en-US" w:eastAsia="es-ES"/>
+        </w:rPr>
+      </w:pPr>
+      <w:r>
+        <w:rPr>
+          <w:rFonts w:ascii="Consolas" w:eastAsia="Times New Roman" w:hAnsi="Consolas" w:cs="Times New Roman"/>
+          <w:color w:val="569CD6"/>
+          <w:sz w:val="18"/>
+          <w:szCs w:val="21"/>
+          <w:lang w:val="en-US" w:eastAsia="es-ES"/>
+        </w:rPr>
+        <w:t>begin</w:t>
+      </w:r>
+      <w:r>
+        <w:rPr>
+          <w:rFonts w:ascii="Consolas" w:eastAsia="Times New Roman" w:hAnsi="Consolas" w:cs="Times New Roman"/>
+          <w:color w:val="D4D4D4"/>
+          <w:sz w:val="18"/>
+          <w:szCs w:val="21"/>
+          <w:lang w:val="en-US" w:eastAsia="es-ES"/>
+        </w:rPr>
+        <w:t xml:space="preserve">  </w:t>
+      </w:r>
+    </w:p>
+    <w:p>
+      <w:pPr>
+        <w:shd w:val="clear" w:color="auto" w:fill="1E1E1E"/>
+        <w:spacing w:after="0" w:line="240" w:lineRule="auto"/>
+        <w:rPr>
+          <w:rFonts w:ascii="Consolas" w:eastAsia="Times New Roman" w:hAnsi="Consolas" w:cs="Times New Roman"/>
+          <w:color w:val="D4D4D4"/>
+          <w:sz w:val="18"/>
+          <w:szCs w:val="21"/>
+          <w:lang w:val="en-US" w:eastAsia="es-ES"/>
+        </w:rPr>
+      </w:pPr>
+      <w:r>
+        <w:rPr>
+          <w:rFonts w:ascii="Consolas" w:eastAsia="Times New Roman" w:hAnsi="Consolas" w:cs="Times New Roman"/>
+          <w:color w:val="D4D4D4"/>
+          <w:sz w:val="18"/>
+          <w:szCs w:val="21"/>
+          <w:lang w:val="en-US" w:eastAsia="es-ES"/>
+        </w:rPr>
+        <w:t xml:space="preserve">    </w:t>
+      </w:r>
+      <w:r>
+        <w:rPr>
+          <w:rFonts w:ascii="Consolas" w:eastAsia="Times New Roman" w:hAnsi="Consolas" w:cs="Times New Roman"/>
+          <w:color w:val="569CD6"/>
+          <w:sz w:val="18"/>
+          <w:szCs w:val="21"/>
+          <w:lang w:val="en-US" w:eastAsia="es-ES"/>
+        </w:rPr>
+        <w:t>for</w:t>
+      </w:r>
+      <w:r>
+        <w:rPr>
+          <w:rFonts w:ascii="Consolas" w:eastAsia="Times New Roman" w:hAnsi="Consolas" w:cs="Times New Roman"/>
+          <w:color w:val="D4D4D4"/>
+          <w:sz w:val="18"/>
+          <w:szCs w:val="21"/>
+          <w:lang w:val="en-US" w:eastAsia="es-ES"/>
+        </w:rPr>
+        <w:t xml:space="preserve"> </w:t>
+      </w:r>
+      <w:proofErr w:type="spellStart"/>
+      <w:r>
+        <w:rPr>
+          <w:rFonts w:ascii="Consolas" w:eastAsia="Times New Roman" w:hAnsi="Consolas" w:cs="Times New Roman"/>
+          <w:color w:val="D4D4D4"/>
+          <w:sz w:val="18"/>
+          <w:szCs w:val="21"/>
+          <w:lang w:val="en-US" w:eastAsia="es-ES"/>
+        </w:rPr>
+        <w:t>i</w:t>
+      </w:r>
+      <w:proofErr w:type="spellEnd"/>
+      <w:r>
+        <w:rPr>
+          <w:rFonts w:ascii="Consolas" w:eastAsia="Times New Roman" w:hAnsi="Consolas" w:cs="Times New Roman"/>
+          <w:color w:val="D4D4D4"/>
+          <w:sz w:val="18"/>
+          <w:szCs w:val="21"/>
+          <w:lang w:val="en-US" w:eastAsia="es-ES"/>
+        </w:rPr>
+        <w:t xml:space="preserve"> </w:t>
+      </w:r>
+      <w:r>
+        <w:rPr>
+          <w:rFonts w:ascii="Consolas" w:eastAsia="Times New Roman" w:hAnsi="Consolas" w:cs="Times New Roman"/>
+          <w:color w:val="569CD6"/>
+          <w:sz w:val="18"/>
+          <w:szCs w:val="21"/>
+          <w:lang w:val="en-US" w:eastAsia="es-ES"/>
+        </w:rPr>
+        <w:t>in</w:t>
+      </w:r>
+      <w:r>
+        <w:rPr>
+          <w:rFonts w:ascii="Consolas" w:eastAsia="Times New Roman" w:hAnsi="Consolas" w:cs="Times New Roman"/>
+          <w:color w:val="D4D4D4"/>
+          <w:sz w:val="18"/>
+          <w:szCs w:val="21"/>
+          <w:lang w:val="en-US" w:eastAsia="es-ES"/>
+        </w:rPr>
+        <w:t xml:space="preserve"> </w:t>
+      </w:r>
+      <w:proofErr w:type="gramStart"/>
+      <w:r>
+        <w:rPr>
+          <w:rFonts w:ascii="Consolas" w:eastAsia="Times New Roman" w:hAnsi="Consolas" w:cs="Times New Roman"/>
+          <w:color w:val="B5CEA8"/>
+          <w:sz w:val="18"/>
+          <w:szCs w:val="21"/>
+          <w:lang w:val="en-US" w:eastAsia="es-ES"/>
+        </w:rPr>
+        <w:t>1</w:t>
+      </w:r>
+      <w:r>
+        <w:rPr>
+          <w:rFonts w:ascii="Consolas" w:eastAsia="Times New Roman" w:hAnsi="Consolas" w:cs="Times New Roman"/>
+          <w:color w:val="D4D4D4"/>
+          <w:sz w:val="18"/>
+          <w:szCs w:val="21"/>
+          <w:lang w:val="en-US" w:eastAsia="es-ES"/>
+        </w:rPr>
+        <w:t>..</w:t>
+      </w:r>
+      <w:proofErr w:type="gramEnd"/>
+      <w:r>
+        <w:rPr>
+          <w:rFonts w:ascii="Consolas" w:eastAsia="Times New Roman" w:hAnsi="Consolas" w:cs="Times New Roman"/>
+          <w:color w:val="B5CEA8"/>
+          <w:sz w:val="18"/>
+          <w:szCs w:val="21"/>
+          <w:lang w:val="en-US" w:eastAsia="es-ES"/>
+        </w:rPr>
+        <w:t>3</w:t>
+      </w:r>
+      <w:r>
+        <w:rPr>
+          <w:rFonts w:ascii="Consolas" w:eastAsia="Times New Roman" w:hAnsi="Consolas" w:cs="Times New Roman"/>
+          <w:color w:val="D4D4D4"/>
+          <w:sz w:val="18"/>
+          <w:szCs w:val="21"/>
+          <w:lang w:val="en-US" w:eastAsia="es-ES"/>
+        </w:rPr>
+        <w:t xml:space="preserve"> </w:t>
+      </w:r>
+      <w:r>
+        <w:rPr>
+          <w:rFonts w:ascii="Consolas" w:eastAsia="Times New Roman" w:hAnsi="Consolas" w:cs="Times New Roman"/>
+          <w:color w:val="569CD6"/>
+          <w:sz w:val="18"/>
+          <w:szCs w:val="21"/>
+          <w:lang w:val="en-US" w:eastAsia="es-ES"/>
+        </w:rPr>
+        <w:t>loop</w:t>
+      </w:r>
+    </w:p>
+    <w:p>
+      <w:pPr>
+        <w:shd w:val="clear" w:color="auto" w:fill="1E1E1E"/>
+        <w:spacing w:after="0" w:line="240" w:lineRule="auto"/>
+        <w:rPr>
+          <w:rFonts w:ascii="Consolas" w:eastAsia="Times New Roman" w:hAnsi="Consolas" w:cs="Times New Roman"/>
+          <w:color w:val="D4D4D4"/>
+          <w:sz w:val="18"/>
+          <w:szCs w:val="21"/>
+          <w:lang w:val="en-US" w:eastAsia="es-ES"/>
+        </w:rPr>
+      </w:pPr>
+      <w:r>
+        <w:rPr>
+          <w:rFonts w:ascii="Consolas" w:eastAsia="Times New Roman" w:hAnsi="Consolas" w:cs="Times New Roman"/>
+          <w:color w:val="D4D4D4"/>
+          <w:sz w:val="18"/>
+          <w:szCs w:val="21"/>
+          <w:lang w:val="en-US" w:eastAsia="es-ES"/>
+        </w:rPr>
+        <w:t xml:space="preserve">        </w:t>
+      </w:r>
+      <w:proofErr w:type="spellStart"/>
+      <w:r>
+        <w:rPr>
+          <w:rFonts w:ascii="Consolas" w:eastAsia="Times New Roman" w:hAnsi="Consolas" w:cs="Times New Roman"/>
+          <w:color w:val="D4D4D4"/>
+          <w:sz w:val="18"/>
+          <w:szCs w:val="21"/>
+          <w:lang w:val="en-US" w:eastAsia="es-ES"/>
+        </w:rPr>
+        <w:t>Put_Line</w:t>
+      </w:r>
+      <w:proofErr w:type="spellEnd"/>
+      <w:r>
+        <w:rPr>
+          <w:rFonts w:ascii="Consolas" w:eastAsia="Times New Roman" w:hAnsi="Consolas" w:cs="Times New Roman"/>
+          <w:color w:val="D4D4D4"/>
+          <w:sz w:val="18"/>
+          <w:szCs w:val="21"/>
+          <w:lang w:val="en-US" w:eastAsia="es-ES"/>
+        </w:rPr>
+        <w:t xml:space="preserve"> (</w:t>
+      </w:r>
+      <w:r>
+        <w:rPr>
+          <w:rFonts w:ascii="Consolas" w:eastAsia="Times New Roman" w:hAnsi="Consolas" w:cs="Times New Roman"/>
+          <w:color w:val="CE9178"/>
+          <w:sz w:val="18"/>
+          <w:szCs w:val="21"/>
+          <w:lang w:val="en-US" w:eastAsia="es-ES"/>
+        </w:rPr>
+        <w:t>"</w:t>
+      </w:r>
+      <w:proofErr w:type="spellStart"/>
+      <w:r>
+        <w:rPr>
+          <w:rFonts w:ascii="Consolas" w:eastAsia="Times New Roman" w:hAnsi="Consolas" w:cs="Times New Roman"/>
+          <w:color w:val="CE9178"/>
+          <w:sz w:val="18"/>
+          <w:szCs w:val="21"/>
+          <w:lang w:val="en-US" w:eastAsia="es-ES"/>
+        </w:rPr>
+        <w:t>Tarea</w:t>
+      </w:r>
+      <w:proofErr w:type="spellEnd"/>
+      <w:r>
+        <w:rPr>
+          <w:rFonts w:ascii="Consolas" w:eastAsia="Times New Roman" w:hAnsi="Consolas" w:cs="Times New Roman"/>
+          <w:color w:val="CE9178"/>
+          <w:sz w:val="18"/>
+          <w:szCs w:val="21"/>
+          <w:lang w:val="en-US" w:eastAsia="es-ES"/>
+        </w:rPr>
+        <w:t xml:space="preserve"> A: "</w:t>
+      </w:r>
+      <w:r>
+        <w:rPr>
+          <w:rFonts w:ascii="Consolas" w:eastAsia="Times New Roman" w:hAnsi="Consolas" w:cs="Times New Roman"/>
+          <w:color w:val="D4D4D4"/>
+          <w:sz w:val="18"/>
+          <w:szCs w:val="21"/>
+          <w:lang w:val="en-US" w:eastAsia="es-ES"/>
+        </w:rPr>
+        <w:t xml:space="preserve"> &amp; </w:t>
+      </w:r>
+      <w:proofErr w:type="spellStart"/>
+      <w:r>
+        <w:rPr>
+          <w:rFonts w:ascii="Consolas" w:eastAsia="Times New Roman" w:hAnsi="Consolas" w:cs="Times New Roman"/>
+          <w:color w:val="D4D4D4"/>
+          <w:sz w:val="18"/>
+          <w:szCs w:val="21"/>
+          <w:lang w:val="en-US" w:eastAsia="es-ES"/>
+        </w:rPr>
+        <w:t>i</w:t>
+      </w:r>
+      <w:r>
+        <w:rPr>
+          <w:rFonts w:ascii="Consolas" w:eastAsia="Times New Roman" w:hAnsi="Consolas" w:cs="Times New Roman"/>
+          <w:color w:val="9CDCFE"/>
+          <w:sz w:val="18"/>
+          <w:szCs w:val="21"/>
+          <w:lang w:val="en-US" w:eastAsia="es-ES"/>
+        </w:rPr>
+        <w:t>'image</w:t>
+      </w:r>
+      <w:proofErr w:type="spellEnd"/>
+      <w:r>
+        <w:rPr>
+          <w:rFonts w:ascii="Consolas" w:eastAsia="Times New Roman" w:hAnsi="Consolas" w:cs="Times New Roman"/>
+          <w:color w:val="D4D4D4"/>
+          <w:sz w:val="18"/>
+          <w:szCs w:val="21"/>
+          <w:lang w:val="en-US" w:eastAsia="es-ES"/>
+        </w:rPr>
+        <w:t>);</w:t>
+      </w:r>
+    </w:p>
+    <w:p>
+      <w:pPr>
+        <w:shd w:val="clear" w:color="auto" w:fill="1E1E1E"/>
+        <w:spacing w:after="0" w:line="240" w:lineRule="auto"/>
+        <w:rPr>
+          <w:rFonts w:ascii="Consolas" w:eastAsia="Times New Roman" w:hAnsi="Consolas" w:cs="Times New Roman"/>
+          <w:color w:val="D4D4D4"/>
+          <w:sz w:val="18"/>
+          <w:szCs w:val="21"/>
+          <w:lang w:val="en-US" w:eastAsia="es-ES"/>
+        </w:rPr>
+      </w:pPr>
+      <w:r>
+        <w:rPr>
+          <w:rFonts w:ascii="Consolas" w:eastAsia="Times New Roman" w:hAnsi="Consolas" w:cs="Times New Roman"/>
+          <w:color w:val="D4D4D4"/>
+          <w:sz w:val="18"/>
+          <w:szCs w:val="21"/>
+          <w:lang w:val="en-US" w:eastAsia="es-ES"/>
+        </w:rPr>
+        <w:t>    </w:t>
+      </w:r>
+      <w:r>
+        <w:rPr>
+          <w:rFonts w:ascii="Consolas" w:eastAsia="Times New Roman" w:hAnsi="Consolas" w:cs="Times New Roman"/>
+          <w:color w:val="569CD6"/>
+          <w:sz w:val="18"/>
+          <w:szCs w:val="21"/>
+          <w:lang w:val="en-US" w:eastAsia="es-ES"/>
+        </w:rPr>
+        <w:t>end</w:t>
+      </w:r>
+      <w:r>
+        <w:rPr>
+          <w:rFonts w:ascii="Consolas" w:eastAsia="Times New Roman" w:hAnsi="Consolas" w:cs="Times New Roman"/>
+          <w:color w:val="D4D4D4"/>
+          <w:sz w:val="18"/>
+          <w:szCs w:val="21"/>
+          <w:lang w:val="en-US" w:eastAsia="es-ES"/>
+        </w:rPr>
+        <w:t xml:space="preserve"> </w:t>
+      </w:r>
+      <w:r>
+        <w:rPr>
+          <w:rFonts w:ascii="Consolas" w:eastAsia="Times New Roman" w:hAnsi="Consolas" w:cs="Times New Roman"/>
+          <w:color w:val="569CD6"/>
+          <w:sz w:val="18"/>
+          <w:szCs w:val="21"/>
+          <w:lang w:val="en-US" w:eastAsia="es-ES"/>
+        </w:rPr>
+        <w:t>loop</w:t>
+      </w:r>
+      <w:r>
+        <w:rPr>
+          <w:rFonts w:ascii="Consolas" w:eastAsia="Times New Roman" w:hAnsi="Consolas" w:cs="Times New Roman"/>
+          <w:color w:val="D4D4D4"/>
+          <w:sz w:val="18"/>
+          <w:szCs w:val="21"/>
+          <w:lang w:val="en-US" w:eastAsia="es-ES"/>
+        </w:rPr>
+        <w:t>;</w:t>
+      </w:r>
+    </w:p>
+    <w:p>
+      <w:pPr>
+        <w:shd w:val="clear" w:color="auto" w:fill="1E1E1E"/>
+        <w:spacing w:after="0" w:line="240" w:lineRule="auto"/>
+        <w:rPr>
+          <w:rFonts w:ascii="Consolas" w:eastAsia="Times New Roman" w:hAnsi="Consolas" w:cs="Times New Roman"/>
+          <w:color w:val="D4D4D4"/>
+          <w:sz w:val="18"/>
+          <w:szCs w:val="21"/>
+          <w:lang w:val="en-US" w:eastAsia="es-ES"/>
+        </w:rPr>
+      </w:pPr>
+      <w:r>
+        <w:rPr>
+          <w:rFonts w:ascii="Consolas" w:eastAsia="Times New Roman" w:hAnsi="Consolas" w:cs="Times New Roman"/>
+          <w:color w:val="D4D4D4"/>
+          <w:sz w:val="18"/>
+          <w:szCs w:val="21"/>
+          <w:lang w:val="en-US" w:eastAsia="es-ES"/>
+        </w:rPr>
+        <w:t xml:space="preserve">    </w:t>
+      </w:r>
+      <w:proofErr w:type="spellStart"/>
+      <w:proofErr w:type="gramStart"/>
+      <w:r>
+        <w:rPr>
+          <w:rFonts w:ascii="Consolas" w:eastAsia="Times New Roman" w:hAnsi="Consolas" w:cs="Times New Roman"/>
+          <w:color w:val="D4D4D4"/>
+          <w:sz w:val="18"/>
+          <w:szCs w:val="21"/>
+          <w:lang w:val="en-US" w:eastAsia="es-ES"/>
+        </w:rPr>
+        <w:t>i</w:t>
+      </w:r>
+      <w:proofErr w:type="spellEnd"/>
+      <w:r>
+        <w:rPr>
+          <w:rFonts w:ascii="Consolas" w:eastAsia="Times New Roman" w:hAnsi="Consolas" w:cs="Times New Roman"/>
+          <w:color w:val="D4D4D4"/>
+          <w:sz w:val="18"/>
+          <w:szCs w:val="21"/>
+          <w:lang w:val="en-US" w:eastAsia="es-ES"/>
+        </w:rPr>
+        <w:t xml:space="preserve"> :</w:t>
+      </w:r>
+      <w:proofErr w:type="gramEnd"/>
+      <w:r>
+        <w:rPr>
+          <w:rFonts w:ascii="Consolas" w:eastAsia="Times New Roman" w:hAnsi="Consolas" w:cs="Times New Roman"/>
+          <w:color w:val="D4D4D4"/>
+          <w:sz w:val="18"/>
+          <w:szCs w:val="21"/>
+          <w:lang w:val="en-US" w:eastAsia="es-ES"/>
+        </w:rPr>
+        <w:t xml:space="preserve">= </w:t>
+      </w:r>
+      <w:r>
+        <w:rPr>
+          <w:rFonts w:ascii="Consolas" w:eastAsia="Times New Roman" w:hAnsi="Consolas" w:cs="Times New Roman"/>
+          <w:color w:val="B5CEA8"/>
+          <w:sz w:val="18"/>
+          <w:szCs w:val="21"/>
+          <w:lang w:val="en-US" w:eastAsia="es-ES"/>
+        </w:rPr>
+        <w:t>0</w:t>
+      </w:r>
+      <w:r>
+        <w:rPr>
+          <w:rFonts w:ascii="Consolas" w:eastAsia="Times New Roman" w:hAnsi="Consolas" w:cs="Times New Roman"/>
+          <w:color w:val="D4D4D4"/>
+          <w:sz w:val="18"/>
+          <w:szCs w:val="21"/>
+          <w:lang w:val="en-US" w:eastAsia="es-ES"/>
+        </w:rPr>
+        <w:t>;</w:t>
+      </w:r>
+    </w:p>
+    <w:p>
+      <w:pPr>
+        <w:shd w:val="clear" w:color="auto" w:fill="1E1E1E"/>
+        <w:spacing w:after="0" w:line="240" w:lineRule="auto"/>
+        <w:rPr>
+          <w:rFonts w:ascii="Consolas" w:eastAsia="Times New Roman" w:hAnsi="Consolas" w:cs="Times New Roman"/>
+          <w:color w:val="D4D4D4"/>
+          <w:sz w:val="18"/>
+          <w:szCs w:val="21"/>
+          <w:lang w:val="en-US" w:eastAsia="es-ES"/>
+        </w:rPr>
+      </w:pPr>
+      <w:r>
+        <w:rPr>
+          <w:rFonts w:ascii="Consolas" w:eastAsia="Times New Roman" w:hAnsi="Consolas" w:cs="Times New Roman"/>
+          <w:color w:val="D4D4D4"/>
+          <w:sz w:val="18"/>
+          <w:szCs w:val="21"/>
+          <w:lang w:val="en-US" w:eastAsia="es-ES"/>
+        </w:rPr>
+        <w:t xml:space="preserve">        </w:t>
+      </w:r>
+      <w:r>
+        <w:rPr>
+          <w:rFonts w:ascii="Consolas" w:eastAsia="Times New Roman" w:hAnsi="Consolas" w:cs="Times New Roman"/>
+          <w:color w:val="569CD6"/>
+          <w:sz w:val="18"/>
+          <w:szCs w:val="21"/>
+          <w:lang w:val="en-US" w:eastAsia="es-ES"/>
+        </w:rPr>
+        <w:t>for</w:t>
+      </w:r>
+      <w:r>
+        <w:rPr>
+          <w:rFonts w:ascii="Consolas" w:eastAsia="Times New Roman" w:hAnsi="Consolas" w:cs="Times New Roman"/>
+          <w:color w:val="D4D4D4"/>
+          <w:sz w:val="18"/>
+          <w:szCs w:val="21"/>
+          <w:lang w:val="en-US" w:eastAsia="es-ES"/>
+        </w:rPr>
+        <w:t xml:space="preserve"> </w:t>
+      </w:r>
+      <w:proofErr w:type="spellStart"/>
+      <w:r>
+        <w:rPr>
+          <w:rFonts w:ascii="Consolas" w:eastAsia="Times New Roman" w:hAnsi="Consolas" w:cs="Times New Roman"/>
+          <w:color w:val="D4D4D4"/>
+          <w:sz w:val="18"/>
+          <w:szCs w:val="21"/>
+          <w:lang w:val="en-US" w:eastAsia="es-ES"/>
+        </w:rPr>
+        <w:t>i</w:t>
+      </w:r>
+      <w:proofErr w:type="spellEnd"/>
+      <w:r>
+        <w:rPr>
+          <w:rFonts w:ascii="Consolas" w:eastAsia="Times New Roman" w:hAnsi="Consolas" w:cs="Times New Roman"/>
+          <w:color w:val="D4D4D4"/>
+          <w:sz w:val="18"/>
+          <w:szCs w:val="21"/>
+          <w:lang w:val="en-US" w:eastAsia="es-ES"/>
+        </w:rPr>
+        <w:t xml:space="preserve"> </w:t>
+      </w:r>
+      <w:r>
+        <w:rPr>
+          <w:rFonts w:ascii="Consolas" w:eastAsia="Times New Roman" w:hAnsi="Consolas" w:cs="Times New Roman"/>
+          <w:color w:val="569CD6"/>
+          <w:sz w:val="18"/>
+          <w:szCs w:val="21"/>
+          <w:lang w:val="en-US" w:eastAsia="es-ES"/>
+        </w:rPr>
+        <w:t>in</w:t>
+      </w:r>
+      <w:r>
+        <w:rPr>
+          <w:rFonts w:ascii="Consolas" w:eastAsia="Times New Roman" w:hAnsi="Consolas" w:cs="Times New Roman"/>
+          <w:color w:val="D4D4D4"/>
+          <w:sz w:val="18"/>
+          <w:szCs w:val="21"/>
+          <w:lang w:val="en-US" w:eastAsia="es-ES"/>
+        </w:rPr>
+        <w:t xml:space="preserve"> </w:t>
+      </w:r>
+      <w:proofErr w:type="gramStart"/>
+      <w:r>
+        <w:rPr>
+          <w:rFonts w:ascii="Consolas" w:eastAsia="Times New Roman" w:hAnsi="Consolas" w:cs="Times New Roman"/>
+          <w:color w:val="B5CEA8"/>
+          <w:sz w:val="18"/>
+          <w:szCs w:val="21"/>
+          <w:lang w:val="en-US" w:eastAsia="es-ES"/>
+        </w:rPr>
+        <w:t>1</w:t>
+      </w:r>
+      <w:r>
+        <w:rPr>
+          <w:rFonts w:ascii="Consolas" w:eastAsia="Times New Roman" w:hAnsi="Consolas" w:cs="Times New Roman"/>
+          <w:color w:val="D4D4D4"/>
+          <w:sz w:val="18"/>
+          <w:szCs w:val="21"/>
+          <w:lang w:val="en-US" w:eastAsia="es-ES"/>
+        </w:rPr>
+        <w:t>..</w:t>
+      </w:r>
+      <w:proofErr w:type="gramEnd"/>
+      <w:r>
+        <w:rPr>
+          <w:rFonts w:ascii="Consolas" w:eastAsia="Times New Roman" w:hAnsi="Consolas" w:cs="Times New Roman"/>
+          <w:color w:val="B5CEA8"/>
+          <w:sz w:val="18"/>
+          <w:szCs w:val="21"/>
+          <w:lang w:val="en-US" w:eastAsia="es-ES"/>
+        </w:rPr>
+        <w:t>3</w:t>
+      </w:r>
+      <w:r>
+        <w:rPr>
+          <w:rFonts w:ascii="Consolas" w:eastAsia="Times New Roman" w:hAnsi="Consolas" w:cs="Times New Roman"/>
+          <w:color w:val="D4D4D4"/>
+          <w:sz w:val="18"/>
+          <w:szCs w:val="21"/>
+          <w:lang w:val="en-US" w:eastAsia="es-ES"/>
+        </w:rPr>
+        <w:t xml:space="preserve"> </w:t>
+      </w:r>
+      <w:r>
+        <w:rPr>
+          <w:rFonts w:ascii="Consolas" w:eastAsia="Times New Roman" w:hAnsi="Consolas" w:cs="Times New Roman"/>
+          <w:color w:val="569CD6"/>
+          <w:sz w:val="18"/>
+          <w:szCs w:val="21"/>
+          <w:lang w:val="en-US" w:eastAsia="es-ES"/>
+        </w:rPr>
+        <w:t>loop</w:t>
+      </w:r>
+    </w:p>
+    <w:p>
+      <w:pPr>
+        <w:shd w:val="clear" w:color="auto" w:fill="1E1E1E"/>
+        <w:spacing w:after="0" w:line="240" w:lineRule="auto"/>
+        <w:rPr>
+          <w:rFonts w:ascii="Consolas" w:eastAsia="Times New Roman" w:hAnsi="Consolas" w:cs="Times New Roman"/>
+          <w:color w:val="D4D4D4"/>
+          <w:sz w:val="18"/>
+          <w:szCs w:val="21"/>
+          <w:lang w:val="en-US" w:eastAsia="es-ES"/>
+        </w:rPr>
+      </w:pPr>
+      <w:r>
+        <w:rPr>
+          <w:rFonts w:ascii="Consolas" w:eastAsia="Times New Roman" w:hAnsi="Consolas" w:cs="Times New Roman"/>
+          <w:color w:val="D4D4D4"/>
+          <w:sz w:val="18"/>
+          <w:szCs w:val="21"/>
+          <w:lang w:val="en-US" w:eastAsia="es-ES"/>
+        </w:rPr>
+        <w:t xml:space="preserve">        </w:t>
+      </w:r>
+      <w:proofErr w:type="spellStart"/>
+      <w:r>
+        <w:rPr>
+          <w:rFonts w:ascii="Consolas" w:eastAsia="Times New Roman" w:hAnsi="Consolas" w:cs="Times New Roman"/>
+          <w:color w:val="D4D4D4"/>
+          <w:sz w:val="18"/>
+          <w:szCs w:val="21"/>
+          <w:lang w:val="en-US" w:eastAsia="es-ES"/>
+        </w:rPr>
+        <w:t>Put_Line</w:t>
+      </w:r>
+      <w:proofErr w:type="spellEnd"/>
+      <w:r>
+        <w:rPr>
+          <w:rFonts w:ascii="Consolas" w:eastAsia="Times New Roman" w:hAnsi="Consolas" w:cs="Times New Roman"/>
+          <w:color w:val="D4D4D4"/>
+          <w:sz w:val="18"/>
+          <w:szCs w:val="21"/>
+          <w:lang w:val="en-US" w:eastAsia="es-ES"/>
+        </w:rPr>
+        <w:t xml:space="preserve"> (</w:t>
+      </w:r>
+      <w:r>
+        <w:rPr>
+          <w:rFonts w:ascii="Consolas" w:eastAsia="Times New Roman" w:hAnsi="Consolas" w:cs="Times New Roman"/>
+          <w:color w:val="CE9178"/>
+          <w:sz w:val="18"/>
+          <w:szCs w:val="21"/>
+          <w:lang w:val="en-US" w:eastAsia="es-ES"/>
+        </w:rPr>
+        <w:t>"</w:t>
+      </w:r>
+      <w:proofErr w:type="spellStart"/>
+      <w:r>
+        <w:rPr>
+          <w:rFonts w:ascii="Consolas" w:eastAsia="Times New Roman" w:hAnsi="Consolas" w:cs="Times New Roman"/>
+          <w:color w:val="CE9178"/>
+          <w:sz w:val="18"/>
+          <w:szCs w:val="21"/>
+          <w:lang w:val="en-US" w:eastAsia="es-ES"/>
+        </w:rPr>
+        <w:t>Tarea</w:t>
+      </w:r>
+      <w:proofErr w:type="spellEnd"/>
+      <w:r>
+        <w:rPr>
+          <w:rFonts w:ascii="Consolas" w:eastAsia="Times New Roman" w:hAnsi="Consolas" w:cs="Times New Roman"/>
+          <w:color w:val="CE9178"/>
+          <w:sz w:val="18"/>
+          <w:szCs w:val="21"/>
+          <w:lang w:val="en-US" w:eastAsia="es-ES"/>
+        </w:rPr>
+        <w:t xml:space="preserve"> B: "</w:t>
+      </w:r>
+      <w:r>
+        <w:rPr>
+          <w:rFonts w:ascii="Consolas" w:eastAsia="Times New Roman" w:hAnsi="Consolas" w:cs="Times New Roman"/>
+          <w:color w:val="D4D4D4"/>
+          <w:sz w:val="18"/>
+          <w:szCs w:val="21"/>
+          <w:lang w:val="en-US" w:eastAsia="es-ES"/>
+        </w:rPr>
+        <w:t xml:space="preserve"> &amp; </w:t>
+      </w:r>
+      <w:proofErr w:type="spellStart"/>
+      <w:r>
+        <w:rPr>
+          <w:rFonts w:ascii="Consolas" w:eastAsia="Times New Roman" w:hAnsi="Consolas" w:cs="Times New Roman"/>
+          <w:color w:val="D4D4D4"/>
+          <w:sz w:val="18"/>
+          <w:szCs w:val="21"/>
+          <w:lang w:val="en-US" w:eastAsia="es-ES"/>
+        </w:rPr>
+        <w:t>i</w:t>
+      </w:r>
+      <w:r>
+        <w:rPr>
+          <w:rFonts w:ascii="Consolas" w:eastAsia="Times New Roman" w:hAnsi="Consolas" w:cs="Times New Roman"/>
+          <w:color w:val="9CDCFE"/>
+          <w:sz w:val="18"/>
+          <w:szCs w:val="21"/>
+          <w:lang w:val="en-US" w:eastAsia="es-ES"/>
+        </w:rPr>
+        <w:t>'image</w:t>
+      </w:r>
+      <w:proofErr w:type="spellEnd"/>
+      <w:r>
+        <w:rPr>
+          <w:rFonts w:ascii="Consolas" w:eastAsia="Times New Roman" w:hAnsi="Consolas" w:cs="Times New Roman"/>
+          <w:color w:val="D4D4D4"/>
+          <w:sz w:val="18"/>
+          <w:szCs w:val="21"/>
+          <w:lang w:val="en-US" w:eastAsia="es-ES"/>
+        </w:rPr>
+        <w:t>);</w:t>
+      </w:r>
+    </w:p>
+    <w:p>
+      <w:pPr>
+        <w:shd w:val="clear" w:color="auto" w:fill="1E1E1E"/>
+        <w:spacing w:after="0" w:line="240" w:lineRule="auto"/>
+        <w:rPr>
+          <w:rFonts w:ascii="Consolas" w:eastAsia="Times New Roman" w:hAnsi="Consolas" w:cs="Times New Roman"/>
+          <w:color w:val="D4D4D4"/>
+          <w:sz w:val="18"/>
+          <w:szCs w:val="21"/>
+          <w:lang w:val="en-US" w:eastAsia="es-ES"/>
+        </w:rPr>
+      </w:pPr>
+      <w:r>
+        <w:rPr>
+          <w:rFonts w:ascii="Consolas" w:eastAsia="Times New Roman" w:hAnsi="Consolas" w:cs="Times New Roman"/>
+          <w:color w:val="D4D4D4"/>
+          <w:sz w:val="18"/>
+          <w:szCs w:val="21"/>
+          <w:lang w:val="en-US" w:eastAsia="es-ES"/>
+        </w:rPr>
+        <w:t>    </w:t>
+      </w:r>
+      <w:r>
+        <w:rPr>
+          <w:rFonts w:ascii="Consolas" w:eastAsia="Times New Roman" w:hAnsi="Consolas" w:cs="Times New Roman"/>
+          <w:color w:val="569CD6"/>
+          <w:sz w:val="18"/>
+          <w:szCs w:val="21"/>
+          <w:lang w:val="en-US" w:eastAsia="es-ES"/>
+        </w:rPr>
+        <w:t>end</w:t>
+      </w:r>
+      <w:r>
+        <w:rPr>
+          <w:rFonts w:ascii="Consolas" w:eastAsia="Times New Roman" w:hAnsi="Consolas" w:cs="Times New Roman"/>
+          <w:color w:val="D4D4D4"/>
+          <w:sz w:val="18"/>
+          <w:szCs w:val="21"/>
+          <w:lang w:val="en-US" w:eastAsia="es-ES"/>
+        </w:rPr>
+        <w:t xml:space="preserve"> </w:t>
+      </w:r>
+      <w:r>
+        <w:rPr>
+          <w:rFonts w:ascii="Consolas" w:eastAsia="Times New Roman" w:hAnsi="Consolas" w:cs="Times New Roman"/>
+          <w:color w:val="569CD6"/>
+          <w:sz w:val="18"/>
+          <w:szCs w:val="21"/>
+          <w:lang w:val="en-US" w:eastAsia="es-ES"/>
+        </w:rPr>
+        <w:t>loop</w:t>
+      </w:r>
+      <w:r>
+        <w:rPr>
+          <w:rFonts w:ascii="Consolas" w:eastAsia="Times New Roman" w:hAnsi="Consolas" w:cs="Times New Roman"/>
+          <w:color w:val="D4D4D4"/>
+          <w:sz w:val="18"/>
+          <w:szCs w:val="21"/>
+          <w:lang w:val="en-US" w:eastAsia="es-ES"/>
+        </w:rPr>
+        <w:t>;</w:t>
+      </w:r>
+    </w:p>
+    <w:p>
+      <w:pPr>
+        <w:shd w:val="clear" w:color="auto" w:fill="1E1E1E"/>
+        <w:spacing w:after="0" w:line="240" w:lineRule="auto"/>
+        <w:rPr>
+          <w:rFonts w:ascii="Consolas" w:eastAsia="Times New Roman" w:hAnsi="Consolas" w:cs="Times New Roman"/>
+          <w:color w:val="D4D4D4"/>
+          <w:sz w:val="18"/>
+          <w:szCs w:val="21"/>
+          <w:lang w:val="en-US" w:eastAsia="es-ES"/>
+        </w:rPr>
+      </w:pPr>
+      <w:r>
+        <w:rPr>
+          <w:rFonts w:ascii="Consolas" w:eastAsia="Times New Roman" w:hAnsi="Consolas" w:cs="Times New Roman"/>
+          <w:color w:val="D4D4D4"/>
+          <w:sz w:val="18"/>
+          <w:szCs w:val="21"/>
+          <w:lang w:val="en-US" w:eastAsia="es-ES"/>
+        </w:rPr>
+        <w:t xml:space="preserve">    </w:t>
+      </w:r>
+      <w:proofErr w:type="spellStart"/>
+      <w:proofErr w:type="gramStart"/>
+      <w:r>
+        <w:rPr>
+          <w:rFonts w:ascii="Consolas" w:eastAsia="Times New Roman" w:hAnsi="Consolas" w:cs="Times New Roman"/>
+          <w:color w:val="D4D4D4"/>
+          <w:sz w:val="18"/>
+          <w:szCs w:val="21"/>
+          <w:lang w:val="en-US" w:eastAsia="es-ES"/>
+        </w:rPr>
+        <w:t>i</w:t>
+      </w:r>
+      <w:proofErr w:type="spellEnd"/>
+      <w:r>
+        <w:rPr>
+          <w:rFonts w:ascii="Consolas" w:eastAsia="Times New Roman" w:hAnsi="Consolas" w:cs="Times New Roman"/>
+          <w:color w:val="D4D4D4"/>
+          <w:sz w:val="18"/>
+          <w:szCs w:val="21"/>
+          <w:lang w:val="en-US" w:eastAsia="es-ES"/>
+        </w:rPr>
+        <w:t xml:space="preserve"> :</w:t>
+      </w:r>
+      <w:proofErr w:type="gramEnd"/>
+      <w:r>
+        <w:rPr>
+          <w:rFonts w:ascii="Consolas" w:eastAsia="Times New Roman" w:hAnsi="Consolas" w:cs="Times New Roman"/>
+          <w:color w:val="D4D4D4"/>
+          <w:sz w:val="18"/>
+          <w:szCs w:val="21"/>
+          <w:lang w:val="en-US" w:eastAsia="es-ES"/>
+        </w:rPr>
+        <w:t xml:space="preserve">= </w:t>
+      </w:r>
+      <w:r>
+        <w:rPr>
+          <w:rFonts w:ascii="Consolas" w:eastAsia="Times New Roman" w:hAnsi="Consolas" w:cs="Times New Roman"/>
+          <w:color w:val="B5CEA8"/>
+          <w:sz w:val="18"/>
+          <w:szCs w:val="21"/>
+          <w:lang w:val="en-US" w:eastAsia="es-ES"/>
+        </w:rPr>
+        <w:t>0</w:t>
+      </w:r>
+      <w:r>
+        <w:rPr>
+          <w:rFonts w:ascii="Consolas" w:eastAsia="Times New Roman" w:hAnsi="Consolas" w:cs="Times New Roman"/>
+          <w:color w:val="D4D4D4"/>
+          <w:sz w:val="18"/>
+          <w:szCs w:val="21"/>
+          <w:lang w:val="en-US" w:eastAsia="es-ES"/>
+        </w:rPr>
+        <w:t>;</w:t>
+      </w:r>
+    </w:p>
+    <w:p>
+      <w:pPr>
+        <w:shd w:val="clear" w:color="auto" w:fill="1E1E1E"/>
+        <w:spacing w:after="0" w:line="240" w:lineRule="auto"/>
+        <w:rPr>
+          <w:rFonts w:ascii="Consolas" w:eastAsia="Times New Roman" w:hAnsi="Consolas" w:cs="Times New Roman"/>
+          <w:color w:val="D4D4D4"/>
+          <w:sz w:val="18"/>
+          <w:szCs w:val="21"/>
+          <w:lang w:val="en-US" w:eastAsia="es-ES"/>
+        </w:rPr>
+      </w:pPr>
+      <w:r>
+        <w:rPr>
+          <w:rFonts w:ascii="Consolas" w:eastAsia="Times New Roman" w:hAnsi="Consolas" w:cs="Times New Roman"/>
+          <w:color w:val="D4D4D4"/>
+          <w:sz w:val="18"/>
+          <w:szCs w:val="21"/>
+          <w:lang w:val="en-US" w:eastAsia="es-ES"/>
+        </w:rPr>
+        <w:t xml:space="preserve">        </w:t>
+      </w:r>
+      <w:r>
+        <w:rPr>
+          <w:rFonts w:ascii="Consolas" w:eastAsia="Times New Roman" w:hAnsi="Consolas" w:cs="Times New Roman"/>
+          <w:color w:val="569CD6"/>
+          <w:sz w:val="18"/>
+          <w:szCs w:val="21"/>
+          <w:lang w:val="en-US" w:eastAsia="es-ES"/>
+        </w:rPr>
+        <w:t>for</w:t>
+      </w:r>
+      <w:r>
+        <w:rPr>
+          <w:rFonts w:ascii="Consolas" w:eastAsia="Times New Roman" w:hAnsi="Consolas" w:cs="Times New Roman"/>
+          <w:color w:val="D4D4D4"/>
+          <w:sz w:val="18"/>
+          <w:szCs w:val="21"/>
+          <w:lang w:val="en-US" w:eastAsia="es-ES"/>
+        </w:rPr>
+        <w:t xml:space="preserve"> </w:t>
+      </w:r>
+      <w:proofErr w:type="spellStart"/>
+      <w:r>
+        <w:rPr>
+          <w:rFonts w:ascii="Consolas" w:eastAsia="Times New Roman" w:hAnsi="Consolas" w:cs="Times New Roman"/>
+          <w:color w:val="D4D4D4"/>
+          <w:sz w:val="18"/>
+          <w:szCs w:val="21"/>
+          <w:lang w:val="en-US" w:eastAsia="es-ES"/>
+        </w:rPr>
+        <w:t>i</w:t>
+      </w:r>
+      <w:proofErr w:type="spellEnd"/>
+      <w:r>
+        <w:rPr>
+          <w:rFonts w:ascii="Consolas" w:eastAsia="Times New Roman" w:hAnsi="Consolas" w:cs="Times New Roman"/>
+          <w:color w:val="D4D4D4"/>
+          <w:sz w:val="18"/>
+          <w:szCs w:val="21"/>
+          <w:lang w:val="en-US" w:eastAsia="es-ES"/>
+        </w:rPr>
+        <w:t xml:space="preserve"> </w:t>
+      </w:r>
+      <w:r>
+        <w:rPr>
+          <w:rFonts w:ascii="Consolas" w:eastAsia="Times New Roman" w:hAnsi="Consolas" w:cs="Times New Roman"/>
+          <w:color w:val="569CD6"/>
+          <w:sz w:val="18"/>
+          <w:szCs w:val="21"/>
+          <w:lang w:val="en-US" w:eastAsia="es-ES"/>
+        </w:rPr>
+        <w:t>in</w:t>
+      </w:r>
+      <w:r>
+        <w:rPr>
+          <w:rFonts w:ascii="Consolas" w:eastAsia="Times New Roman" w:hAnsi="Consolas" w:cs="Times New Roman"/>
+          <w:color w:val="D4D4D4"/>
+          <w:sz w:val="18"/>
+          <w:szCs w:val="21"/>
+          <w:lang w:val="en-US" w:eastAsia="es-ES"/>
+        </w:rPr>
+        <w:t xml:space="preserve"> </w:t>
+      </w:r>
+      <w:proofErr w:type="gramStart"/>
+      <w:r>
+        <w:rPr>
+          <w:rFonts w:ascii="Consolas" w:eastAsia="Times New Roman" w:hAnsi="Consolas" w:cs="Times New Roman"/>
+          <w:color w:val="B5CEA8"/>
+          <w:sz w:val="18"/>
+          <w:szCs w:val="21"/>
+          <w:lang w:val="en-US" w:eastAsia="es-ES"/>
+        </w:rPr>
+        <w:t>1</w:t>
+      </w:r>
+      <w:r>
+        <w:rPr>
+          <w:rFonts w:ascii="Consolas" w:eastAsia="Times New Roman" w:hAnsi="Consolas" w:cs="Times New Roman"/>
+          <w:color w:val="D4D4D4"/>
+          <w:sz w:val="18"/>
+          <w:szCs w:val="21"/>
+          <w:lang w:val="en-US" w:eastAsia="es-ES"/>
+        </w:rPr>
+        <w:t>..</w:t>
+      </w:r>
+      <w:proofErr w:type="gramEnd"/>
+      <w:r>
+        <w:rPr>
+          <w:rFonts w:ascii="Consolas" w:eastAsia="Times New Roman" w:hAnsi="Consolas" w:cs="Times New Roman"/>
+          <w:color w:val="B5CEA8"/>
+          <w:sz w:val="18"/>
+          <w:szCs w:val="21"/>
+          <w:lang w:val="en-US" w:eastAsia="es-ES"/>
+        </w:rPr>
+        <w:t>3</w:t>
+      </w:r>
+      <w:r>
+        <w:rPr>
+          <w:rFonts w:ascii="Consolas" w:eastAsia="Times New Roman" w:hAnsi="Consolas" w:cs="Times New Roman"/>
+          <w:color w:val="D4D4D4"/>
+          <w:sz w:val="18"/>
+          <w:szCs w:val="21"/>
+          <w:lang w:val="en-US" w:eastAsia="es-ES"/>
+        </w:rPr>
+        <w:t xml:space="preserve"> </w:t>
+      </w:r>
+      <w:r>
+        <w:rPr>
+          <w:rFonts w:ascii="Consolas" w:eastAsia="Times New Roman" w:hAnsi="Consolas" w:cs="Times New Roman"/>
+          <w:color w:val="569CD6"/>
+          <w:sz w:val="18"/>
+          <w:szCs w:val="21"/>
+          <w:lang w:val="en-US" w:eastAsia="es-ES"/>
+        </w:rPr>
+        <w:t>loop</w:t>
+      </w:r>
+    </w:p>
+    <w:p>
+      <w:pPr>
+        <w:shd w:val="clear" w:color="auto" w:fill="1E1E1E"/>
+        <w:spacing w:after="0" w:line="240" w:lineRule="auto"/>
+        <w:rPr>
+          <w:rFonts w:ascii="Consolas" w:eastAsia="Times New Roman" w:hAnsi="Consolas" w:cs="Times New Roman"/>
+          <w:color w:val="D4D4D4"/>
+          <w:sz w:val="18"/>
+          <w:szCs w:val="21"/>
+          <w:lang w:val="en-US" w:eastAsia="es-ES"/>
+        </w:rPr>
+      </w:pPr>
+      <w:r>
+        <w:rPr>
+          <w:rFonts w:ascii="Consolas" w:eastAsia="Times New Roman" w:hAnsi="Consolas" w:cs="Times New Roman"/>
+          <w:color w:val="D4D4D4"/>
+          <w:sz w:val="18"/>
+          <w:szCs w:val="21"/>
+          <w:lang w:val="en-US" w:eastAsia="es-ES"/>
+        </w:rPr>
+        <w:t xml:space="preserve">        </w:t>
+      </w:r>
+      <w:proofErr w:type="spellStart"/>
+      <w:r>
+        <w:rPr>
+          <w:rFonts w:ascii="Consolas" w:eastAsia="Times New Roman" w:hAnsi="Consolas" w:cs="Times New Roman"/>
+          <w:color w:val="D4D4D4"/>
+          <w:sz w:val="18"/>
+          <w:szCs w:val="21"/>
+          <w:lang w:val="en-US" w:eastAsia="es-ES"/>
+        </w:rPr>
+        <w:t>Put_Line</w:t>
+      </w:r>
+      <w:proofErr w:type="spellEnd"/>
+      <w:r>
+        <w:rPr>
+          <w:rFonts w:ascii="Consolas" w:eastAsia="Times New Roman" w:hAnsi="Consolas" w:cs="Times New Roman"/>
+          <w:color w:val="D4D4D4"/>
+          <w:sz w:val="18"/>
+          <w:szCs w:val="21"/>
+          <w:lang w:val="en-US" w:eastAsia="es-ES"/>
+        </w:rPr>
+        <w:t xml:space="preserve"> (</w:t>
+      </w:r>
+      <w:r>
+        <w:rPr>
+          <w:rFonts w:ascii="Consolas" w:eastAsia="Times New Roman" w:hAnsi="Consolas" w:cs="Times New Roman"/>
+          <w:color w:val="CE9178"/>
+          <w:sz w:val="18"/>
+          <w:szCs w:val="21"/>
+          <w:lang w:val="en-US" w:eastAsia="es-ES"/>
+        </w:rPr>
+        <w:t>"</w:t>
+      </w:r>
+      <w:proofErr w:type="spellStart"/>
+      <w:r>
+        <w:rPr>
+          <w:rFonts w:ascii="Consolas" w:eastAsia="Times New Roman" w:hAnsi="Consolas" w:cs="Times New Roman"/>
+          <w:color w:val="CE9178"/>
+          <w:sz w:val="18"/>
+          <w:szCs w:val="21"/>
+          <w:lang w:val="en-US" w:eastAsia="es-ES"/>
+        </w:rPr>
+        <w:t>Tarea</w:t>
+      </w:r>
+      <w:proofErr w:type="spellEnd"/>
+      <w:r>
+        <w:rPr>
+          <w:rFonts w:ascii="Consolas" w:eastAsia="Times New Roman" w:hAnsi="Consolas" w:cs="Times New Roman"/>
+          <w:color w:val="CE9178"/>
+          <w:sz w:val="18"/>
+          <w:szCs w:val="21"/>
+          <w:lang w:val="en-US" w:eastAsia="es-ES"/>
+        </w:rPr>
+        <w:t xml:space="preserve"> C: "</w:t>
+      </w:r>
+      <w:r>
+        <w:rPr>
+          <w:rFonts w:ascii="Consolas" w:eastAsia="Times New Roman" w:hAnsi="Consolas" w:cs="Times New Roman"/>
+          <w:color w:val="D4D4D4"/>
+          <w:sz w:val="18"/>
+          <w:szCs w:val="21"/>
+          <w:lang w:val="en-US" w:eastAsia="es-ES"/>
+        </w:rPr>
+        <w:t xml:space="preserve"> &amp; </w:t>
+      </w:r>
+      <w:proofErr w:type="spellStart"/>
+      <w:r>
+        <w:rPr>
+          <w:rFonts w:ascii="Consolas" w:eastAsia="Times New Roman" w:hAnsi="Consolas" w:cs="Times New Roman"/>
+          <w:color w:val="D4D4D4"/>
+          <w:sz w:val="18"/>
+          <w:szCs w:val="21"/>
+          <w:lang w:val="en-US" w:eastAsia="es-ES"/>
+        </w:rPr>
+        <w:t>i</w:t>
+      </w:r>
+      <w:r>
+        <w:rPr>
+          <w:rFonts w:ascii="Consolas" w:eastAsia="Times New Roman" w:hAnsi="Consolas" w:cs="Times New Roman"/>
+          <w:color w:val="9CDCFE"/>
+          <w:sz w:val="18"/>
+          <w:szCs w:val="21"/>
+          <w:lang w:val="en-US" w:eastAsia="es-ES"/>
+        </w:rPr>
+        <w:t>'image</w:t>
+      </w:r>
+      <w:proofErr w:type="spellEnd"/>
+      <w:r>
+        <w:rPr>
+          <w:rFonts w:ascii="Consolas" w:eastAsia="Times New Roman" w:hAnsi="Consolas" w:cs="Times New Roman"/>
+          <w:color w:val="D4D4D4"/>
+          <w:sz w:val="18"/>
+          <w:szCs w:val="21"/>
+          <w:lang w:val="en-US" w:eastAsia="es-ES"/>
+        </w:rPr>
+        <w:t>);</w:t>
+      </w:r>
+    </w:p>
+    <w:p>
+      <w:pPr>
+        <w:shd w:val="clear" w:color="auto" w:fill="1E1E1E"/>
+        <w:spacing w:after="0" w:line="240" w:lineRule="auto"/>
+        <w:rPr>
+          <w:rFonts w:ascii="Consolas" w:eastAsia="Times New Roman" w:hAnsi="Consolas" w:cs="Times New Roman"/>
+          <w:color w:val="D4D4D4"/>
+          <w:sz w:val="18"/>
+          <w:szCs w:val="21"/>
+          <w:lang w:val="en-US" w:eastAsia="es-ES"/>
+        </w:rPr>
+      </w:pPr>
+      <w:r>
+        <w:rPr>
+          <w:rFonts w:ascii="Consolas" w:eastAsia="Times New Roman" w:hAnsi="Consolas" w:cs="Times New Roman"/>
+          <w:color w:val="D4D4D4"/>
+          <w:sz w:val="18"/>
+          <w:szCs w:val="21"/>
+          <w:lang w:val="en-US" w:eastAsia="es-ES"/>
+        </w:rPr>
+        <w:t>    </w:t>
+      </w:r>
+      <w:r>
+        <w:rPr>
+          <w:rFonts w:ascii="Consolas" w:eastAsia="Times New Roman" w:hAnsi="Consolas" w:cs="Times New Roman"/>
+          <w:color w:val="569CD6"/>
+          <w:sz w:val="18"/>
+          <w:szCs w:val="21"/>
+          <w:lang w:val="en-US" w:eastAsia="es-ES"/>
+        </w:rPr>
+        <w:t>end</w:t>
+      </w:r>
+      <w:r>
+        <w:rPr>
+          <w:rFonts w:ascii="Consolas" w:eastAsia="Times New Roman" w:hAnsi="Consolas" w:cs="Times New Roman"/>
+          <w:color w:val="D4D4D4"/>
+          <w:sz w:val="18"/>
+          <w:szCs w:val="21"/>
+          <w:lang w:val="en-US" w:eastAsia="es-ES"/>
+        </w:rPr>
+        <w:t xml:space="preserve"> </w:t>
+      </w:r>
+      <w:r>
+        <w:rPr>
+          <w:rFonts w:ascii="Consolas" w:eastAsia="Times New Roman" w:hAnsi="Consolas" w:cs="Times New Roman"/>
+          <w:color w:val="569CD6"/>
+          <w:sz w:val="18"/>
+          <w:szCs w:val="21"/>
+          <w:lang w:val="en-US" w:eastAsia="es-ES"/>
+        </w:rPr>
+        <w:t>loop</w:t>
+      </w:r>
+      <w:r>
+        <w:rPr>
+          <w:rFonts w:ascii="Consolas" w:eastAsia="Times New Roman" w:hAnsi="Consolas" w:cs="Times New Roman"/>
+          <w:color w:val="D4D4D4"/>
+          <w:sz w:val="18"/>
+          <w:szCs w:val="21"/>
+          <w:lang w:val="en-US" w:eastAsia="es-ES"/>
+        </w:rPr>
+        <w:t>;</w:t>
+      </w:r>
+    </w:p>
+    <w:p>
+      <w:pPr>
+        <w:shd w:val="clear" w:color="auto" w:fill="1E1E1E"/>
+        <w:spacing w:after="0" w:line="240" w:lineRule="auto"/>
+        <w:rPr>
+          <w:rFonts w:ascii="Consolas" w:eastAsia="Times New Roman" w:hAnsi="Consolas" w:cs="Times New Roman"/>
+          <w:color w:val="D4D4D4"/>
+          <w:sz w:val="18"/>
+          <w:szCs w:val="21"/>
+          <w:lang w:val="en-US" w:eastAsia="es-ES"/>
+        </w:rPr>
+      </w:pPr>
+      <w:r>
+        <w:rPr>
+          <w:rFonts w:ascii="Consolas" w:eastAsia="Times New Roman" w:hAnsi="Consolas" w:cs="Times New Roman"/>
+          <w:color w:val="D4D4D4"/>
+          <w:sz w:val="18"/>
+          <w:szCs w:val="21"/>
+          <w:lang w:val="en-US" w:eastAsia="es-ES"/>
+        </w:rPr>
+        <w:t xml:space="preserve">    </w:t>
+      </w:r>
+      <w:proofErr w:type="spellStart"/>
+      <w:proofErr w:type="gramStart"/>
+      <w:r>
+        <w:rPr>
+          <w:rFonts w:ascii="Consolas" w:eastAsia="Times New Roman" w:hAnsi="Consolas" w:cs="Times New Roman"/>
+          <w:color w:val="D4D4D4"/>
+          <w:sz w:val="18"/>
+          <w:szCs w:val="21"/>
+          <w:lang w:val="en-US" w:eastAsia="es-ES"/>
+        </w:rPr>
+        <w:t>i</w:t>
+      </w:r>
+      <w:proofErr w:type="spellEnd"/>
+      <w:r>
+        <w:rPr>
+          <w:rFonts w:ascii="Consolas" w:eastAsia="Times New Roman" w:hAnsi="Consolas" w:cs="Times New Roman"/>
+          <w:color w:val="D4D4D4"/>
+          <w:sz w:val="18"/>
+          <w:szCs w:val="21"/>
+          <w:lang w:val="en-US" w:eastAsia="es-ES"/>
+        </w:rPr>
+        <w:t xml:space="preserve"> :</w:t>
+      </w:r>
+      <w:proofErr w:type="gramEnd"/>
+      <w:r>
+        <w:rPr>
+          <w:rFonts w:ascii="Consolas" w:eastAsia="Times New Roman" w:hAnsi="Consolas" w:cs="Times New Roman"/>
+          <w:color w:val="D4D4D4"/>
+          <w:sz w:val="18"/>
+          <w:szCs w:val="21"/>
+          <w:lang w:val="en-US" w:eastAsia="es-ES"/>
+        </w:rPr>
+        <w:t xml:space="preserve">= </w:t>
+      </w:r>
+      <w:r>
+        <w:rPr>
+          <w:rFonts w:ascii="Consolas" w:eastAsia="Times New Roman" w:hAnsi="Consolas" w:cs="Times New Roman"/>
+          <w:color w:val="B5CEA8"/>
+          <w:sz w:val="18"/>
+          <w:szCs w:val="21"/>
+          <w:lang w:val="en-US" w:eastAsia="es-ES"/>
+        </w:rPr>
+        <w:t>0</w:t>
+      </w:r>
+      <w:r>
+        <w:rPr>
+          <w:rFonts w:ascii="Consolas" w:eastAsia="Times New Roman" w:hAnsi="Consolas" w:cs="Times New Roman"/>
+          <w:color w:val="D4D4D4"/>
+          <w:sz w:val="18"/>
+          <w:szCs w:val="21"/>
+          <w:lang w:val="en-US" w:eastAsia="es-ES"/>
+        </w:rPr>
+        <w:t>;</w:t>
+      </w:r>
+    </w:p>
+    <w:p>
+      <w:pPr>
+        <w:shd w:val="clear" w:color="auto" w:fill="1E1E1E"/>
+        <w:spacing w:after="0" w:line="240" w:lineRule="auto"/>
+        <w:rPr>
+          <w:rFonts w:ascii="Consolas" w:eastAsia="Times New Roman" w:hAnsi="Consolas" w:cs="Times New Roman"/>
+          <w:color w:val="D4D4D4"/>
+          <w:sz w:val="18"/>
+          <w:szCs w:val="21"/>
+          <w:lang w:val="en-US" w:eastAsia="es-ES"/>
+        </w:rPr>
+      </w:pPr>
+      <w:r>
+        <w:rPr>
+          <w:rFonts w:ascii="Consolas" w:eastAsia="Times New Roman" w:hAnsi="Consolas" w:cs="Times New Roman"/>
+          <w:color w:val="569CD6"/>
+          <w:sz w:val="18"/>
+          <w:szCs w:val="21"/>
+          <w:lang w:val="en-US" w:eastAsia="es-ES"/>
+        </w:rPr>
+        <w:t>end</w:t>
+      </w:r>
+      <w:r>
+        <w:rPr>
+          <w:rFonts w:ascii="Consolas" w:eastAsia="Times New Roman" w:hAnsi="Consolas" w:cs="Times New Roman"/>
+          <w:color w:val="D4D4D4"/>
+          <w:sz w:val="18"/>
+          <w:szCs w:val="21"/>
+          <w:lang w:val="en-US" w:eastAsia="es-ES"/>
+        </w:rPr>
+        <w:t xml:space="preserve"> apartado1;</w:t>
+      </w:r>
+    </w:p>
+    <w:p>
+      <w:pPr>
+        <w:rPr>
+          <w:lang w:val="en-US"/>
+        </w:rPr>
+      </w:pPr>
+      <w:r>
+        <w:rPr>
+          <w:lang w:val="en-US"/>
+        </w:rPr>
+        <w:tab/>
+      </w:r>
+    </w:p>
+    <w:p>
+      <w:pPr>
+        <w:ind w:firstLine="360"/>
+        <w:rPr>
+          <w:lang w:val="en-US"/>
+        </w:rPr>
+      </w:pPr>
+      <w:r>
+        <w:rPr>
+          <w:lang w:val="en-US"/>
+        </w:rPr>
+        <w:t xml:space="preserve">Salida por </w:t>
+      </w:r>
+      <w:proofErr w:type="spellStart"/>
+      <w:r>
+        <w:rPr>
+          <w:lang w:val="en-US"/>
+        </w:rPr>
+        <w:t>consola</w:t>
+      </w:r>
+      <w:proofErr w:type="spellEnd"/>
+      <w:r>
+        <w:rPr>
+          <w:lang w:val="en-US"/>
+        </w:rPr>
+        <w:t>:</w:t>
+      </w:r>
+    </w:p>
+    <w:p>
+      <w:pPr>
+        <w:ind w:firstLine="360"/>
+        <w:rPr>
+          <w:lang w:val="en-US"/>
+        </w:rPr>
+      </w:pPr>
+      <w:r>
+        <w:rPr>
+          <w:noProof/>
+        </w:rPr>
+        <w:drawing>
+          <wp:inline distT="0" distB="0" distL="0" distR="0" wp14:anchorId="2FF71DDE" wp14:editId="3641A278">
+            <wp:extent cx="5219700" cy="1524000"/>
+            <wp:effectExtent l="0" t="0" r="0" b="0"/>
+            <wp:docPr id="2" name="Picture 2"/>
+            <wp:cNvGraphicFramePr>
+              <a:graphicFrameLocks xmlns:a="http://schemas.openxmlformats.org/drawingml/2006/main" noChangeAspect="1"/>
+            </wp:cNvGraphicFramePr>
+            <a:graphic xmlns:a="http://schemas.openxmlformats.org/drawingml/2006/main">
+              <a:graphicData uri="http://schemas.openxmlformats.org/drawingml/2006/picture">
+                <pic:pic xmlns:pic="http://schemas.openxmlformats.org/drawingml/2006/picture">
+                  <pic:nvPicPr>
+                    <pic:cNvPr id="1" name=""/>
+                    <pic:cNvPicPr/>
+                  </pic:nvPicPr>
+                  <pic:blipFill>
+                    <a:blip r:embed="rId20"/>
+                    <a:stretch>
+                      <a:fillRect/>
+                    </a:stretch>
+                  </pic:blipFill>
+                  <pic:spPr>
+                    <a:xfrm>
+                      <a:off x="0" y="0"/>
+                      <a:ext cx="5219700" cy="1524000"/>
+                    </a:xfrm>
+                    <a:prstGeom prst="rect">
+                      <a:avLst/>
+                    </a:prstGeom>
+                  </pic:spPr>
+                </pic:pic>
+              </a:graphicData>
+            </a:graphic>
+          </wp:inline>
+        </w:drawing>
+      </w:r>
+      <w:r>
+        <w:rPr>
+          <w:lang w:val="en-US"/>
+        </w:rPr>
+        <w:t xml:space="preserve"> </w:t>
+      </w:r>
+      <w:r>
+        <w:rPr>
+          <w:lang w:val="en-US"/>
+        </w:rPr>
+        <w:br w:type="page"/>
+      </w:r>
+    </w:p>
+    <w:p>
+      <w:pPr>
+        <w:pStyle w:val="ListParagraph"/>
+        <w:numPr>
+          <w:ilvl w:val="0"/>
+          <w:numId w:val="8"/>
+        </w:numPr>
+      </w:pPr>
+      <w:r>
+        <w:lastRenderedPageBreak/>
+        <w:t xml:space="preserve">Implementación basada en concurrencia del lenguaje de programación con tareas estáticas. </w:t>
+      </w:r>
+    </w:p>
+    <w:p>
+      <w:pPr>
+        <w:ind w:left="360"/>
+      </w:pPr>
+      <w:r>
+        <w:t>Aquí no necesitamos añadir nada a nuestro bloque de ejecución, nos basta con declarar las tareas y si “</w:t>
+      </w:r>
+      <w:proofErr w:type="spellStart"/>
+      <w:r>
+        <w:t>body</w:t>
+      </w:r>
+      <w:proofErr w:type="spellEnd"/>
+      <w:r>
+        <w:t>”, en el cual se imprime las tareas. Cuando ejecutemos el programa se van a ejecutar en el orden declarado.</w:t>
+      </w:r>
+    </w:p>
+    <w:p>
+      <w:pPr>
+        <w:shd w:val="clear" w:color="auto" w:fill="1E1E1E"/>
+        <w:spacing w:after="0" w:line="240" w:lineRule="auto"/>
+        <w:rPr>
+          <w:rFonts w:ascii="Consolas" w:eastAsia="Times New Roman" w:hAnsi="Consolas" w:cs="Times New Roman"/>
+          <w:color w:val="D4D4D4"/>
+          <w:sz w:val="18"/>
+          <w:szCs w:val="16"/>
+          <w:lang w:val="en-US" w:eastAsia="es-ES"/>
+        </w:rPr>
+      </w:pPr>
+      <w:r>
+        <w:rPr>
+          <w:rFonts w:ascii="Consolas" w:eastAsia="Times New Roman" w:hAnsi="Consolas" w:cs="Times New Roman"/>
+          <w:color w:val="D4D4D4"/>
+          <w:sz w:val="18"/>
+          <w:szCs w:val="16"/>
+          <w:lang w:val="en-US" w:eastAsia="es-ES"/>
+        </w:rPr>
+        <w:t>procedure apartado2 is</w:t>
+      </w:r>
+    </w:p>
+    <w:p>
+      <w:pPr>
+        <w:shd w:val="clear" w:color="auto" w:fill="1E1E1E"/>
+        <w:spacing w:after="0" w:line="240" w:lineRule="auto"/>
+        <w:rPr>
+          <w:rFonts w:ascii="Consolas" w:eastAsia="Times New Roman" w:hAnsi="Consolas" w:cs="Times New Roman"/>
+          <w:color w:val="D4D4D4"/>
+          <w:sz w:val="18"/>
+          <w:szCs w:val="16"/>
+          <w:lang w:val="en-US" w:eastAsia="es-ES"/>
+        </w:rPr>
+      </w:pPr>
+      <w:r>
+        <w:rPr>
+          <w:rFonts w:ascii="Consolas" w:eastAsia="Times New Roman" w:hAnsi="Consolas" w:cs="Times New Roman"/>
+          <w:color w:val="569CD6"/>
+          <w:sz w:val="18"/>
+          <w:szCs w:val="16"/>
+          <w:lang w:val="en-US" w:eastAsia="es-ES"/>
+        </w:rPr>
+        <w:t>procedure</w:t>
+      </w:r>
+      <w:r>
+        <w:rPr>
+          <w:rFonts w:ascii="Consolas" w:eastAsia="Times New Roman" w:hAnsi="Consolas" w:cs="Times New Roman"/>
+          <w:color w:val="D4D4D4"/>
+          <w:sz w:val="18"/>
+          <w:szCs w:val="16"/>
+          <w:lang w:val="en-US" w:eastAsia="es-ES"/>
+        </w:rPr>
+        <w:t xml:space="preserve"> apartado2 </w:t>
+      </w:r>
+      <w:r>
+        <w:rPr>
+          <w:rFonts w:ascii="Consolas" w:eastAsia="Times New Roman" w:hAnsi="Consolas" w:cs="Times New Roman"/>
+          <w:color w:val="569CD6"/>
+          <w:sz w:val="18"/>
+          <w:szCs w:val="16"/>
+          <w:lang w:val="en-US" w:eastAsia="es-ES"/>
+        </w:rPr>
+        <w:t>is</w:t>
+      </w:r>
+    </w:p>
+    <w:p>
+      <w:pPr>
+        <w:shd w:val="clear" w:color="auto" w:fill="1E1E1E"/>
+        <w:spacing w:after="0" w:line="240" w:lineRule="auto"/>
+        <w:rPr>
+          <w:rFonts w:ascii="Consolas" w:eastAsia="Times New Roman" w:hAnsi="Consolas" w:cs="Times New Roman"/>
+          <w:color w:val="D4D4D4"/>
+          <w:sz w:val="18"/>
+          <w:szCs w:val="16"/>
+          <w:lang w:val="en-US" w:eastAsia="es-ES"/>
+        </w:rPr>
+      </w:pPr>
+      <w:r>
+        <w:rPr>
+          <w:rFonts w:ascii="Consolas" w:eastAsia="Times New Roman" w:hAnsi="Consolas" w:cs="Times New Roman"/>
+          <w:color w:val="D4D4D4"/>
+          <w:sz w:val="18"/>
+          <w:szCs w:val="16"/>
+          <w:lang w:val="en-US" w:eastAsia="es-ES"/>
+        </w:rPr>
+        <w:t xml:space="preserve">    </w:t>
+      </w:r>
+      <w:proofErr w:type="spellStart"/>
+      <w:proofErr w:type="gramStart"/>
+      <w:r>
+        <w:rPr>
+          <w:rFonts w:ascii="Consolas" w:eastAsia="Times New Roman" w:hAnsi="Consolas" w:cs="Times New Roman"/>
+          <w:color w:val="D4D4D4"/>
+          <w:sz w:val="18"/>
+          <w:szCs w:val="16"/>
+          <w:lang w:val="en-US" w:eastAsia="es-ES"/>
+        </w:rPr>
+        <w:t>i</w:t>
+      </w:r>
+      <w:proofErr w:type="spellEnd"/>
+      <w:r>
+        <w:rPr>
+          <w:rFonts w:ascii="Consolas" w:eastAsia="Times New Roman" w:hAnsi="Consolas" w:cs="Times New Roman"/>
+          <w:color w:val="D4D4D4"/>
+          <w:sz w:val="18"/>
+          <w:szCs w:val="16"/>
+          <w:lang w:val="en-US" w:eastAsia="es-ES"/>
+        </w:rPr>
+        <w:t xml:space="preserve"> :</w:t>
+      </w:r>
+      <w:proofErr w:type="gramEnd"/>
+      <w:r>
+        <w:rPr>
+          <w:rFonts w:ascii="Consolas" w:eastAsia="Times New Roman" w:hAnsi="Consolas" w:cs="Times New Roman"/>
+          <w:color w:val="D4D4D4"/>
+          <w:sz w:val="18"/>
+          <w:szCs w:val="16"/>
+          <w:lang w:val="en-US" w:eastAsia="es-ES"/>
+        </w:rPr>
+        <w:t xml:space="preserve"> </w:t>
+      </w:r>
+      <w:r>
+        <w:rPr>
+          <w:rFonts w:ascii="Consolas" w:eastAsia="Times New Roman" w:hAnsi="Consolas" w:cs="Times New Roman"/>
+          <w:color w:val="569CD6"/>
+          <w:sz w:val="18"/>
+          <w:szCs w:val="16"/>
+          <w:lang w:val="en-US" w:eastAsia="es-ES"/>
+        </w:rPr>
+        <w:t>integer</w:t>
+      </w:r>
+      <w:r>
+        <w:rPr>
+          <w:rFonts w:ascii="Consolas" w:eastAsia="Times New Roman" w:hAnsi="Consolas" w:cs="Times New Roman"/>
+          <w:color w:val="D4D4D4"/>
+          <w:sz w:val="18"/>
+          <w:szCs w:val="16"/>
+          <w:lang w:val="en-US" w:eastAsia="es-ES"/>
+        </w:rPr>
+        <w:t xml:space="preserve"> := </w:t>
+      </w:r>
+      <w:r>
+        <w:rPr>
+          <w:rFonts w:ascii="Consolas" w:eastAsia="Times New Roman" w:hAnsi="Consolas" w:cs="Times New Roman"/>
+          <w:color w:val="B5CEA8"/>
+          <w:sz w:val="18"/>
+          <w:szCs w:val="16"/>
+          <w:lang w:val="en-US" w:eastAsia="es-ES"/>
+        </w:rPr>
+        <w:t>0</w:t>
+      </w:r>
+      <w:r>
+        <w:rPr>
+          <w:rFonts w:ascii="Consolas" w:eastAsia="Times New Roman" w:hAnsi="Consolas" w:cs="Times New Roman"/>
+          <w:color w:val="D4D4D4"/>
+          <w:sz w:val="18"/>
+          <w:szCs w:val="16"/>
+          <w:lang w:val="en-US" w:eastAsia="es-ES"/>
+        </w:rPr>
+        <w:t>;</w:t>
+      </w:r>
+    </w:p>
+    <w:p>
+      <w:pPr>
+        <w:shd w:val="clear" w:color="auto" w:fill="1E1E1E"/>
+        <w:spacing w:after="0" w:line="240" w:lineRule="auto"/>
+        <w:rPr>
+          <w:rFonts w:ascii="Consolas" w:eastAsia="Times New Roman" w:hAnsi="Consolas" w:cs="Times New Roman"/>
+          <w:color w:val="D4D4D4"/>
+          <w:sz w:val="18"/>
+          <w:szCs w:val="16"/>
+          <w:lang w:val="en-US" w:eastAsia="es-ES"/>
+        </w:rPr>
+      </w:pPr>
+      <w:r>
+        <w:rPr>
+          <w:rFonts w:ascii="Consolas" w:eastAsia="Times New Roman" w:hAnsi="Consolas" w:cs="Times New Roman"/>
+          <w:color w:val="D4D4D4"/>
+          <w:sz w:val="18"/>
+          <w:szCs w:val="16"/>
+          <w:lang w:val="en-US" w:eastAsia="es-ES"/>
+        </w:rPr>
+        <w:t xml:space="preserve">    </w:t>
+      </w:r>
+      <w:r>
+        <w:rPr>
+          <w:rFonts w:ascii="Consolas" w:eastAsia="Times New Roman" w:hAnsi="Consolas" w:cs="Times New Roman"/>
+          <w:color w:val="569CD6"/>
+          <w:sz w:val="18"/>
+          <w:szCs w:val="16"/>
+          <w:lang w:val="en-US" w:eastAsia="es-ES"/>
+        </w:rPr>
+        <w:t>task</w:t>
+      </w:r>
+      <w:r>
+        <w:rPr>
+          <w:rFonts w:ascii="Consolas" w:eastAsia="Times New Roman" w:hAnsi="Consolas" w:cs="Times New Roman"/>
+          <w:color w:val="D4D4D4"/>
+          <w:sz w:val="18"/>
+          <w:szCs w:val="16"/>
+          <w:lang w:val="en-US" w:eastAsia="es-ES"/>
+        </w:rPr>
+        <w:t xml:space="preserve"> TA;</w:t>
+      </w:r>
+    </w:p>
+    <w:p>
+      <w:pPr>
+        <w:shd w:val="clear" w:color="auto" w:fill="1E1E1E"/>
+        <w:spacing w:after="0" w:line="240" w:lineRule="auto"/>
+        <w:rPr>
+          <w:rFonts w:ascii="Consolas" w:eastAsia="Times New Roman" w:hAnsi="Consolas" w:cs="Times New Roman"/>
+          <w:color w:val="D4D4D4"/>
+          <w:sz w:val="18"/>
+          <w:szCs w:val="16"/>
+          <w:lang w:val="en-US" w:eastAsia="es-ES"/>
+        </w:rPr>
+      </w:pPr>
+      <w:r>
+        <w:rPr>
+          <w:rFonts w:ascii="Consolas" w:eastAsia="Times New Roman" w:hAnsi="Consolas" w:cs="Times New Roman"/>
+          <w:color w:val="D4D4D4"/>
+          <w:sz w:val="18"/>
+          <w:szCs w:val="16"/>
+          <w:lang w:val="en-US" w:eastAsia="es-ES"/>
+        </w:rPr>
+        <w:t xml:space="preserve">    </w:t>
+      </w:r>
+      <w:r>
+        <w:rPr>
+          <w:rFonts w:ascii="Consolas" w:eastAsia="Times New Roman" w:hAnsi="Consolas" w:cs="Times New Roman"/>
+          <w:color w:val="569CD6"/>
+          <w:sz w:val="18"/>
+          <w:szCs w:val="16"/>
+          <w:lang w:val="en-US" w:eastAsia="es-ES"/>
+        </w:rPr>
+        <w:t>task</w:t>
+      </w:r>
+      <w:r>
+        <w:rPr>
+          <w:rFonts w:ascii="Consolas" w:eastAsia="Times New Roman" w:hAnsi="Consolas" w:cs="Times New Roman"/>
+          <w:color w:val="D4D4D4"/>
+          <w:sz w:val="18"/>
+          <w:szCs w:val="16"/>
+          <w:lang w:val="en-US" w:eastAsia="es-ES"/>
+        </w:rPr>
+        <w:t xml:space="preserve"> TB;</w:t>
+      </w:r>
+    </w:p>
+    <w:p>
+      <w:pPr>
+        <w:shd w:val="clear" w:color="auto" w:fill="1E1E1E"/>
+        <w:spacing w:after="0" w:line="240" w:lineRule="auto"/>
+        <w:rPr>
+          <w:rFonts w:ascii="Consolas" w:eastAsia="Times New Roman" w:hAnsi="Consolas" w:cs="Times New Roman"/>
+          <w:color w:val="D4D4D4"/>
+          <w:sz w:val="18"/>
+          <w:szCs w:val="16"/>
+          <w:lang w:val="en-US" w:eastAsia="es-ES"/>
+        </w:rPr>
+      </w:pPr>
+      <w:r>
+        <w:rPr>
+          <w:rFonts w:ascii="Consolas" w:eastAsia="Times New Roman" w:hAnsi="Consolas" w:cs="Times New Roman"/>
+          <w:color w:val="D4D4D4"/>
+          <w:sz w:val="18"/>
+          <w:szCs w:val="16"/>
+          <w:lang w:val="en-US" w:eastAsia="es-ES"/>
+        </w:rPr>
+        <w:t xml:space="preserve">    </w:t>
+      </w:r>
+      <w:r>
+        <w:rPr>
+          <w:rFonts w:ascii="Consolas" w:eastAsia="Times New Roman" w:hAnsi="Consolas" w:cs="Times New Roman"/>
+          <w:color w:val="569CD6"/>
+          <w:sz w:val="18"/>
+          <w:szCs w:val="16"/>
+          <w:lang w:val="en-US" w:eastAsia="es-ES"/>
+        </w:rPr>
+        <w:t>task</w:t>
+      </w:r>
+      <w:r>
+        <w:rPr>
+          <w:rFonts w:ascii="Consolas" w:eastAsia="Times New Roman" w:hAnsi="Consolas" w:cs="Times New Roman"/>
+          <w:color w:val="D4D4D4"/>
+          <w:sz w:val="18"/>
+          <w:szCs w:val="16"/>
+          <w:lang w:val="en-US" w:eastAsia="es-ES"/>
+        </w:rPr>
+        <w:t xml:space="preserve"> TC;</w:t>
+      </w:r>
+    </w:p>
+    <w:p>
+      <w:pPr>
+        <w:shd w:val="clear" w:color="auto" w:fill="1E1E1E"/>
+        <w:spacing w:after="0" w:line="240" w:lineRule="auto"/>
+        <w:rPr>
+          <w:rFonts w:ascii="Consolas" w:eastAsia="Times New Roman" w:hAnsi="Consolas" w:cs="Times New Roman"/>
+          <w:color w:val="D4D4D4"/>
+          <w:sz w:val="18"/>
+          <w:szCs w:val="16"/>
+          <w:lang w:val="en-US" w:eastAsia="es-ES"/>
+        </w:rPr>
+      </w:pPr>
+      <w:r>
+        <w:rPr>
+          <w:rFonts w:ascii="Consolas" w:eastAsia="Times New Roman" w:hAnsi="Consolas" w:cs="Times New Roman"/>
+          <w:color w:val="D4D4D4"/>
+          <w:sz w:val="18"/>
+          <w:szCs w:val="16"/>
+          <w:lang w:val="en-US" w:eastAsia="es-ES"/>
+        </w:rPr>
+        <w:t xml:space="preserve">    </w:t>
+      </w:r>
+      <w:r>
+        <w:rPr>
+          <w:rFonts w:ascii="Consolas" w:eastAsia="Times New Roman" w:hAnsi="Consolas" w:cs="Times New Roman"/>
+          <w:color w:val="569CD6"/>
+          <w:sz w:val="18"/>
+          <w:szCs w:val="16"/>
+          <w:lang w:val="en-US" w:eastAsia="es-ES"/>
+        </w:rPr>
+        <w:t>task</w:t>
+      </w:r>
+      <w:r>
+        <w:rPr>
+          <w:rFonts w:ascii="Consolas" w:eastAsia="Times New Roman" w:hAnsi="Consolas" w:cs="Times New Roman"/>
+          <w:color w:val="D4D4D4"/>
+          <w:sz w:val="18"/>
+          <w:szCs w:val="16"/>
+          <w:lang w:val="en-US" w:eastAsia="es-ES"/>
+        </w:rPr>
+        <w:t xml:space="preserve"> </w:t>
+      </w:r>
+      <w:r>
+        <w:rPr>
+          <w:rFonts w:ascii="Consolas" w:eastAsia="Times New Roman" w:hAnsi="Consolas" w:cs="Times New Roman"/>
+          <w:color w:val="569CD6"/>
+          <w:sz w:val="18"/>
+          <w:szCs w:val="16"/>
+          <w:lang w:val="en-US" w:eastAsia="es-ES"/>
+        </w:rPr>
+        <w:t>body</w:t>
+      </w:r>
+      <w:r>
+        <w:rPr>
+          <w:rFonts w:ascii="Consolas" w:eastAsia="Times New Roman" w:hAnsi="Consolas" w:cs="Times New Roman"/>
+          <w:color w:val="D4D4D4"/>
+          <w:sz w:val="18"/>
+          <w:szCs w:val="16"/>
+          <w:lang w:val="en-US" w:eastAsia="es-ES"/>
+        </w:rPr>
+        <w:t xml:space="preserve"> TA </w:t>
+      </w:r>
+      <w:r>
+        <w:rPr>
+          <w:rFonts w:ascii="Consolas" w:eastAsia="Times New Roman" w:hAnsi="Consolas" w:cs="Times New Roman"/>
+          <w:color w:val="569CD6"/>
+          <w:sz w:val="18"/>
+          <w:szCs w:val="16"/>
+          <w:lang w:val="en-US" w:eastAsia="es-ES"/>
+        </w:rPr>
+        <w:t>is</w:t>
+      </w:r>
+      <w:r>
+        <w:rPr>
+          <w:rFonts w:ascii="Consolas" w:eastAsia="Times New Roman" w:hAnsi="Consolas" w:cs="Times New Roman"/>
+          <w:color w:val="D4D4D4"/>
+          <w:sz w:val="18"/>
+          <w:szCs w:val="16"/>
+          <w:lang w:val="en-US" w:eastAsia="es-ES"/>
+        </w:rPr>
+        <w:t xml:space="preserve"> </w:t>
+      </w:r>
+    </w:p>
+    <w:p>
+      <w:pPr>
+        <w:shd w:val="clear" w:color="auto" w:fill="1E1E1E"/>
+        <w:spacing w:after="0" w:line="240" w:lineRule="auto"/>
+        <w:rPr>
+          <w:rFonts w:ascii="Consolas" w:eastAsia="Times New Roman" w:hAnsi="Consolas" w:cs="Times New Roman"/>
+          <w:color w:val="D4D4D4"/>
+          <w:sz w:val="18"/>
+          <w:szCs w:val="16"/>
+          <w:lang w:val="en-US" w:eastAsia="es-ES"/>
+        </w:rPr>
+      </w:pPr>
+      <w:r>
+        <w:rPr>
+          <w:rFonts w:ascii="Consolas" w:eastAsia="Times New Roman" w:hAnsi="Consolas" w:cs="Times New Roman"/>
+          <w:color w:val="D4D4D4"/>
+          <w:sz w:val="18"/>
+          <w:szCs w:val="16"/>
+          <w:lang w:val="en-US" w:eastAsia="es-ES"/>
+        </w:rPr>
+        <w:t xml:space="preserve">    </w:t>
+      </w:r>
+      <w:r>
+        <w:rPr>
+          <w:rFonts w:ascii="Consolas" w:eastAsia="Times New Roman" w:hAnsi="Consolas" w:cs="Times New Roman"/>
+          <w:color w:val="569CD6"/>
+          <w:sz w:val="18"/>
+          <w:szCs w:val="16"/>
+          <w:lang w:val="en-US" w:eastAsia="es-ES"/>
+        </w:rPr>
+        <w:t>begin</w:t>
+      </w:r>
+    </w:p>
+    <w:p>
+      <w:pPr>
+        <w:shd w:val="clear" w:color="auto" w:fill="1E1E1E"/>
+        <w:spacing w:after="0" w:line="240" w:lineRule="auto"/>
+        <w:rPr>
+          <w:rFonts w:ascii="Consolas" w:eastAsia="Times New Roman" w:hAnsi="Consolas" w:cs="Times New Roman"/>
+          <w:color w:val="D4D4D4"/>
+          <w:sz w:val="18"/>
+          <w:szCs w:val="16"/>
+          <w:lang w:val="en-US" w:eastAsia="es-ES"/>
+        </w:rPr>
+      </w:pPr>
+      <w:r>
+        <w:rPr>
+          <w:rFonts w:ascii="Consolas" w:eastAsia="Times New Roman" w:hAnsi="Consolas" w:cs="Times New Roman"/>
+          <w:color w:val="D4D4D4"/>
+          <w:sz w:val="18"/>
+          <w:szCs w:val="16"/>
+          <w:lang w:val="en-US" w:eastAsia="es-ES"/>
+        </w:rPr>
+        <w:t>    </w:t>
+      </w:r>
+      <w:proofErr w:type="spellStart"/>
+      <w:proofErr w:type="gramStart"/>
+      <w:r>
+        <w:rPr>
+          <w:rFonts w:ascii="Consolas" w:eastAsia="Times New Roman" w:hAnsi="Consolas" w:cs="Times New Roman"/>
+          <w:color w:val="D4D4D4"/>
+          <w:sz w:val="18"/>
+          <w:szCs w:val="16"/>
+          <w:lang w:val="en-US" w:eastAsia="es-ES"/>
+        </w:rPr>
+        <w:t>i</w:t>
+      </w:r>
+      <w:proofErr w:type="spellEnd"/>
+      <w:r>
+        <w:rPr>
+          <w:rFonts w:ascii="Consolas" w:eastAsia="Times New Roman" w:hAnsi="Consolas" w:cs="Times New Roman"/>
+          <w:color w:val="D4D4D4"/>
+          <w:sz w:val="18"/>
+          <w:szCs w:val="16"/>
+          <w:lang w:val="en-US" w:eastAsia="es-ES"/>
+        </w:rPr>
+        <w:t xml:space="preserve"> :</w:t>
+      </w:r>
+      <w:proofErr w:type="gramEnd"/>
+      <w:r>
+        <w:rPr>
+          <w:rFonts w:ascii="Consolas" w:eastAsia="Times New Roman" w:hAnsi="Consolas" w:cs="Times New Roman"/>
+          <w:color w:val="D4D4D4"/>
+          <w:sz w:val="18"/>
+          <w:szCs w:val="16"/>
+          <w:lang w:val="en-US" w:eastAsia="es-ES"/>
+        </w:rPr>
+        <w:t xml:space="preserve">= </w:t>
+      </w:r>
+      <w:r>
+        <w:rPr>
+          <w:rFonts w:ascii="Consolas" w:eastAsia="Times New Roman" w:hAnsi="Consolas" w:cs="Times New Roman"/>
+          <w:color w:val="B5CEA8"/>
+          <w:sz w:val="18"/>
+          <w:szCs w:val="16"/>
+          <w:lang w:val="en-US" w:eastAsia="es-ES"/>
+        </w:rPr>
+        <w:t>0</w:t>
+      </w:r>
+      <w:r>
+        <w:rPr>
+          <w:rFonts w:ascii="Consolas" w:eastAsia="Times New Roman" w:hAnsi="Consolas" w:cs="Times New Roman"/>
+          <w:color w:val="D4D4D4"/>
+          <w:sz w:val="18"/>
+          <w:szCs w:val="16"/>
+          <w:lang w:val="en-US" w:eastAsia="es-ES"/>
+        </w:rPr>
+        <w:t>;</w:t>
+      </w:r>
+    </w:p>
+    <w:p>
+      <w:pPr>
+        <w:shd w:val="clear" w:color="auto" w:fill="1E1E1E"/>
+        <w:spacing w:after="0" w:line="240" w:lineRule="auto"/>
+        <w:rPr>
+          <w:rFonts w:ascii="Consolas" w:eastAsia="Times New Roman" w:hAnsi="Consolas" w:cs="Times New Roman"/>
+          <w:color w:val="D4D4D4"/>
+          <w:sz w:val="18"/>
+          <w:szCs w:val="16"/>
+          <w:lang w:val="en-US" w:eastAsia="es-ES"/>
+        </w:rPr>
+      </w:pPr>
+      <w:r>
+        <w:rPr>
+          <w:rFonts w:ascii="Consolas" w:eastAsia="Times New Roman" w:hAnsi="Consolas" w:cs="Times New Roman"/>
+          <w:color w:val="D4D4D4"/>
+          <w:sz w:val="18"/>
+          <w:szCs w:val="16"/>
+          <w:lang w:val="en-US" w:eastAsia="es-ES"/>
+        </w:rPr>
+        <w:t>    </w:t>
+      </w:r>
+      <w:r>
+        <w:rPr>
+          <w:rFonts w:ascii="Consolas" w:eastAsia="Times New Roman" w:hAnsi="Consolas" w:cs="Times New Roman"/>
+          <w:color w:val="569CD6"/>
+          <w:sz w:val="18"/>
+          <w:szCs w:val="16"/>
+          <w:lang w:val="en-US" w:eastAsia="es-ES"/>
+        </w:rPr>
+        <w:t>for</w:t>
+      </w:r>
+      <w:r>
+        <w:rPr>
+          <w:rFonts w:ascii="Consolas" w:eastAsia="Times New Roman" w:hAnsi="Consolas" w:cs="Times New Roman"/>
+          <w:color w:val="D4D4D4"/>
+          <w:sz w:val="18"/>
+          <w:szCs w:val="16"/>
+          <w:lang w:val="en-US" w:eastAsia="es-ES"/>
+        </w:rPr>
+        <w:t xml:space="preserve"> </w:t>
+      </w:r>
+      <w:proofErr w:type="spellStart"/>
+      <w:r>
+        <w:rPr>
+          <w:rFonts w:ascii="Consolas" w:eastAsia="Times New Roman" w:hAnsi="Consolas" w:cs="Times New Roman"/>
+          <w:color w:val="D4D4D4"/>
+          <w:sz w:val="18"/>
+          <w:szCs w:val="16"/>
+          <w:lang w:val="en-US" w:eastAsia="es-ES"/>
+        </w:rPr>
+        <w:t>i</w:t>
+      </w:r>
+      <w:proofErr w:type="spellEnd"/>
+      <w:r>
+        <w:rPr>
+          <w:rFonts w:ascii="Consolas" w:eastAsia="Times New Roman" w:hAnsi="Consolas" w:cs="Times New Roman"/>
+          <w:color w:val="D4D4D4"/>
+          <w:sz w:val="18"/>
+          <w:szCs w:val="16"/>
+          <w:lang w:val="en-US" w:eastAsia="es-ES"/>
+        </w:rPr>
+        <w:t xml:space="preserve"> </w:t>
+      </w:r>
+      <w:r>
+        <w:rPr>
+          <w:rFonts w:ascii="Consolas" w:eastAsia="Times New Roman" w:hAnsi="Consolas" w:cs="Times New Roman"/>
+          <w:color w:val="569CD6"/>
+          <w:sz w:val="18"/>
+          <w:szCs w:val="16"/>
+          <w:lang w:val="en-US" w:eastAsia="es-ES"/>
+        </w:rPr>
+        <w:t>in</w:t>
+      </w:r>
+      <w:r>
+        <w:rPr>
+          <w:rFonts w:ascii="Consolas" w:eastAsia="Times New Roman" w:hAnsi="Consolas" w:cs="Times New Roman"/>
+          <w:color w:val="D4D4D4"/>
+          <w:sz w:val="18"/>
+          <w:szCs w:val="16"/>
+          <w:lang w:val="en-US" w:eastAsia="es-ES"/>
+        </w:rPr>
+        <w:t xml:space="preserve"> </w:t>
+      </w:r>
+      <w:r>
+        <w:rPr>
+          <w:rFonts w:ascii="Consolas" w:eastAsia="Times New Roman" w:hAnsi="Consolas" w:cs="Times New Roman"/>
+          <w:color w:val="B5CEA8"/>
+          <w:sz w:val="18"/>
+          <w:szCs w:val="16"/>
+          <w:lang w:val="en-US" w:eastAsia="es-ES"/>
+        </w:rPr>
+        <w:t>1</w:t>
+      </w:r>
+      <w:proofErr w:type="gramStart"/>
+      <w:r>
+        <w:rPr>
+          <w:rFonts w:ascii="Consolas" w:eastAsia="Times New Roman" w:hAnsi="Consolas" w:cs="Times New Roman"/>
+          <w:color w:val="D4D4D4"/>
+          <w:sz w:val="18"/>
+          <w:szCs w:val="16"/>
+          <w:lang w:val="en-US" w:eastAsia="es-ES"/>
+        </w:rPr>
+        <w:t xml:space="preserve"> ..</w:t>
+      </w:r>
+      <w:proofErr w:type="gramEnd"/>
+      <w:r>
+        <w:rPr>
+          <w:rFonts w:ascii="Consolas" w:eastAsia="Times New Roman" w:hAnsi="Consolas" w:cs="Times New Roman"/>
+          <w:color w:val="D4D4D4"/>
+          <w:sz w:val="18"/>
+          <w:szCs w:val="16"/>
+          <w:lang w:val="en-US" w:eastAsia="es-ES"/>
+        </w:rPr>
+        <w:t xml:space="preserve"> </w:t>
+      </w:r>
+      <w:r>
+        <w:rPr>
+          <w:rFonts w:ascii="Consolas" w:eastAsia="Times New Roman" w:hAnsi="Consolas" w:cs="Times New Roman"/>
+          <w:color w:val="B5CEA8"/>
+          <w:sz w:val="18"/>
+          <w:szCs w:val="16"/>
+          <w:lang w:val="en-US" w:eastAsia="es-ES"/>
+        </w:rPr>
+        <w:t>3</w:t>
+      </w:r>
+      <w:r>
+        <w:rPr>
+          <w:rFonts w:ascii="Consolas" w:eastAsia="Times New Roman" w:hAnsi="Consolas" w:cs="Times New Roman"/>
+          <w:color w:val="D4D4D4"/>
+          <w:sz w:val="18"/>
+          <w:szCs w:val="16"/>
+          <w:lang w:val="en-US" w:eastAsia="es-ES"/>
+        </w:rPr>
+        <w:t xml:space="preserve"> </w:t>
+      </w:r>
+      <w:proofErr w:type="gramStart"/>
+      <w:r>
+        <w:rPr>
+          <w:rFonts w:ascii="Consolas" w:eastAsia="Times New Roman" w:hAnsi="Consolas" w:cs="Times New Roman"/>
+          <w:color w:val="569CD6"/>
+          <w:sz w:val="18"/>
+          <w:szCs w:val="16"/>
+          <w:lang w:val="en-US" w:eastAsia="es-ES"/>
+        </w:rPr>
+        <w:t>loop</w:t>
+      </w:r>
+      <w:proofErr w:type="gramEnd"/>
+    </w:p>
+    <w:p>
+      <w:pPr>
+        <w:shd w:val="clear" w:color="auto" w:fill="1E1E1E"/>
+        <w:spacing w:after="0" w:line="240" w:lineRule="auto"/>
+        <w:rPr>
+          <w:rFonts w:ascii="Consolas" w:eastAsia="Times New Roman" w:hAnsi="Consolas" w:cs="Times New Roman"/>
+          <w:color w:val="D4D4D4"/>
+          <w:sz w:val="18"/>
+          <w:szCs w:val="16"/>
+          <w:lang w:val="en-US" w:eastAsia="es-ES"/>
+        </w:rPr>
+      </w:pPr>
+      <w:r>
+        <w:rPr>
+          <w:rFonts w:ascii="Consolas" w:eastAsia="Times New Roman" w:hAnsi="Consolas" w:cs="Times New Roman"/>
+          <w:color w:val="D4D4D4"/>
+          <w:sz w:val="18"/>
+          <w:szCs w:val="16"/>
+          <w:lang w:val="en-US" w:eastAsia="es-ES"/>
+        </w:rPr>
+        <w:t xml:space="preserve">        </w:t>
+      </w:r>
+      <w:proofErr w:type="spellStart"/>
+      <w:r>
+        <w:rPr>
+          <w:rFonts w:ascii="Consolas" w:eastAsia="Times New Roman" w:hAnsi="Consolas" w:cs="Times New Roman"/>
+          <w:color w:val="D4D4D4"/>
+          <w:sz w:val="18"/>
+          <w:szCs w:val="16"/>
+          <w:lang w:val="en-US" w:eastAsia="es-ES"/>
+        </w:rPr>
+        <w:t>Ada.Text_</w:t>
+      </w:r>
+      <w:proofErr w:type="gramStart"/>
+      <w:r>
+        <w:rPr>
+          <w:rFonts w:ascii="Consolas" w:eastAsia="Times New Roman" w:hAnsi="Consolas" w:cs="Times New Roman"/>
+          <w:color w:val="D4D4D4"/>
+          <w:sz w:val="18"/>
+          <w:szCs w:val="16"/>
+          <w:lang w:val="en-US" w:eastAsia="es-ES"/>
+        </w:rPr>
+        <w:t>IO.Put</w:t>
+      </w:r>
+      <w:proofErr w:type="gramEnd"/>
+      <w:r>
+        <w:rPr>
+          <w:rFonts w:ascii="Consolas" w:eastAsia="Times New Roman" w:hAnsi="Consolas" w:cs="Times New Roman"/>
+          <w:color w:val="D4D4D4"/>
+          <w:sz w:val="18"/>
+          <w:szCs w:val="16"/>
+          <w:lang w:val="en-US" w:eastAsia="es-ES"/>
+        </w:rPr>
+        <w:t>_Line</w:t>
+      </w:r>
+      <w:proofErr w:type="spellEnd"/>
+      <w:r>
+        <w:rPr>
+          <w:rFonts w:ascii="Consolas" w:eastAsia="Times New Roman" w:hAnsi="Consolas" w:cs="Times New Roman"/>
+          <w:color w:val="D4D4D4"/>
+          <w:sz w:val="18"/>
+          <w:szCs w:val="16"/>
+          <w:lang w:val="en-US" w:eastAsia="es-ES"/>
+        </w:rPr>
+        <w:t xml:space="preserve"> (</w:t>
+      </w:r>
+      <w:r>
+        <w:rPr>
+          <w:rFonts w:ascii="Consolas" w:eastAsia="Times New Roman" w:hAnsi="Consolas" w:cs="Times New Roman"/>
+          <w:color w:val="CE9178"/>
+          <w:sz w:val="18"/>
+          <w:szCs w:val="16"/>
+          <w:lang w:val="en-US" w:eastAsia="es-ES"/>
+        </w:rPr>
+        <w:t>"</w:t>
+      </w:r>
+      <w:proofErr w:type="spellStart"/>
+      <w:r>
+        <w:rPr>
+          <w:rFonts w:ascii="Consolas" w:eastAsia="Times New Roman" w:hAnsi="Consolas" w:cs="Times New Roman"/>
+          <w:color w:val="CE9178"/>
+          <w:sz w:val="18"/>
+          <w:szCs w:val="16"/>
+          <w:lang w:val="en-US" w:eastAsia="es-ES"/>
+        </w:rPr>
+        <w:t>Tarea</w:t>
+      </w:r>
+      <w:proofErr w:type="spellEnd"/>
+      <w:r>
+        <w:rPr>
+          <w:rFonts w:ascii="Consolas" w:eastAsia="Times New Roman" w:hAnsi="Consolas" w:cs="Times New Roman"/>
+          <w:color w:val="CE9178"/>
+          <w:sz w:val="18"/>
+          <w:szCs w:val="16"/>
+          <w:lang w:val="en-US" w:eastAsia="es-ES"/>
+        </w:rPr>
+        <w:t xml:space="preserve"> A:"</w:t>
+      </w:r>
+      <w:r>
+        <w:rPr>
+          <w:rFonts w:ascii="Consolas" w:eastAsia="Times New Roman" w:hAnsi="Consolas" w:cs="Times New Roman"/>
+          <w:color w:val="D4D4D4"/>
+          <w:sz w:val="18"/>
+          <w:szCs w:val="16"/>
+          <w:lang w:val="en-US" w:eastAsia="es-ES"/>
+        </w:rPr>
+        <w:t xml:space="preserve"> &amp; </w:t>
+      </w:r>
+      <w:proofErr w:type="spellStart"/>
+      <w:r>
+        <w:rPr>
+          <w:rFonts w:ascii="Consolas" w:eastAsia="Times New Roman" w:hAnsi="Consolas" w:cs="Times New Roman"/>
+          <w:color w:val="D4D4D4"/>
+          <w:sz w:val="18"/>
+          <w:szCs w:val="16"/>
+          <w:lang w:val="en-US" w:eastAsia="es-ES"/>
+        </w:rPr>
+        <w:t>i</w:t>
+      </w:r>
+      <w:r>
+        <w:rPr>
+          <w:rFonts w:ascii="Consolas" w:eastAsia="Times New Roman" w:hAnsi="Consolas" w:cs="Times New Roman"/>
+          <w:color w:val="9CDCFE"/>
+          <w:sz w:val="18"/>
+          <w:szCs w:val="16"/>
+          <w:lang w:val="en-US" w:eastAsia="es-ES"/>
+        </w:rPr>
+        <w:t>'image</w:t>
+      </w:r>
+      <w:proofErr w:type="spellEnd"/>
+      <w:r>
+        <w:rPr>
+          <w:rFonts w:ascii="Consolas" w:eastAsia="Times New Roman" w:hAnsi="Consolas" w:cs="Times New Roman"/>
+          <w:color w:val="D4D4D4"/>
+          <w:sz w:val="18"/>
+          <w:szCs w:val="16"/>
+          <w:lang w:val="en-US" w:eastAsia="es-ES"/>
+        </w:rPr>
+        <w:t>);</w:t>
+      </w:r>
+    </w:p>
+    <w:p>
+      <w:pPr>
+        <w:shd w:val="clear" w:color="auto" w:fill="1E1E1E"/>
+        <w:spacing w:after="0" w:line="240" w:lineRule="auto"/>
+        <w:rPr>
+          <w:rFonts w:ascii="Consolas" w:eastAsia="Times New Roman" w:hAnsi="Consolas" w:cs="Times New Roman"/>
+          <w:color w:val="D4D4D4"/>
+          <w:sz w:val="18"/>
+          <w:szCs w:val="16"/>
+          <w:lang w:val="en-US" w:eastAsia="es-ES"/>
+        </w:rPr>
+      </w:pPr>
+      <w:r>
+        <w:rPr>
+          <w:rFonts w:ascii="Consolas" w:eastAsia="Times New Roman" w:hAnsi="Consolas" w:cs="Times New Roman"/>
+          <w:color w:val="D4D4D4"/>
+          <w:sz w:val="18"/>
+          <w:szCs w:val="16"/>
+          <w:lang w:val="en-US" w:eastAsia="es-ES"/>
+        </w:rPr>
+        <w:t>    </w:t>
+      </w:r>
+      <w:r>
+        <w:rPr>
+          <w:rFonts w:ascii="Consolas" w:eastAsia="Times New Roman" w:hAnsi="Consolas" w:cs="Times New Roman"/>
+          <w:color w:val="569CD6"/>
+          <w:sz w:val="18"/>
+          <w:szCs w:val="16"/>
+          <w:lang w:val="en-US" w:eastAsia="es-ES"/>
+        </w:rPr>
+        <w:t>end</w:t>
+      </w:r>
+      <w:r>
+        <w:rPr>
+          <w:rFonts w:ascii="Consolas" w:eastAsia="Times New Roman" w:hAnsi="Consolas" w:cs="Times New Roman"/>
+          <w:color w:val="D4D4D4"/>
+          <w:sz w:val="18"/>
+          <w:szCs w:val="16"/>
+          <w:lang w:val="en-US" w:eastAsia="es-ES"/>
+        </w:rPr>
+        <w:t xml:space="preserve"> </w:t>
+      </w:r>
+      <w:r>
+        <w:rPr>
+          <w:rFonts w:ascii="Consolas" w:eastAsia="Times New Roman" w:hAnsi="Consolas" w:cs="Times New Roman"/>
+          <w:color w:val="569CD6"/>
+          <w:sz w:val="18"/>
+          <w:szCs w:val="16"/>
+          <w:lang w:val="en-US" w:eastAsia="es-ES"/>
+        </w:rPr>
+        <w:t>loop</w:t>
+      </w:r>
+      <w:r>
+        <w:rPr>
+          <w:rFonts w:ascii="Consolas" w:eastAsia="Times New Roman" w:hAnsi="Consolas" w:cs="Times New Roman"/>
+          <w:color w:val="D4D4D4"/>
+          <w:sz w:val="18"/>
+          <w:szCs w:val="16"/>
+          <w:lang w:val="en-US" w:eastAsia="es-ES"/>
+        </w:rPr>
+        <w:t>;</w:t>
+      </w:r>
+    </w:p>
+    <w:p>
+      <w:pPr>
+        <w:shd w:val="clear" w:color="auto" w:fill="1E1E1E"/>
+        <w:spacing w:after="0" w:line="240" w:lineRule="auto"/>
+        <w:rPr>
+          <w:rFonts w:ascii="Consolas" w:eastAsia="Times New Roman" w:hAnsi="Consolas" w:cs="Times New Roman"/>
+          <w:color w:val="D4D4D4"/>
+          <w:sz w:val="18"/>
+          <w:szCs w:val="16"/>
+          <w:lang w:val="en-US" w:eastAsia="es-ES"/>
+        </w:rPr>
+      </w:pPr>
+      <w:r>
+        <w:rPr>
+          <w:rFonts w:ascii="Consolas" w:eastAsia="Times New Roman" w:hAnsi="Consolas" w:cs="Times New Roman"/>
+          <w:color w:val="D4D4D4"/>
+          <w:sz w:val="18"/>
+          <w:szCs w:val="16"/>
+          <w:lang w:val="en-US" w:eastAsia="es-ES"/>
+        </w:rPr>
+        <w:t xml:space="preserve">    </w:t>
+      </w:r>
+      <w:r>
+        <w:rPr>
+          <w:rFonts w:ascii="Consolas" w:eastAsia="Times New Roman" w:hAnsi="Consolas" w:cs="Times New Roman"/>
+          <w:color w:val="569CD6"/>
+          <w:sz w:val="18"/>
+          <w:szCs w:val="16"/>
+          <w:lang w:val="en-US" w:eastAsia="es-ES"/>
+        </w:rPr>
+        <w:t>end</w:t>
+      </w:r>
+      <w:r>
+        <w:rPr>
+          <w:rFonts w:ascii="Consolas" w:eastAsia="Times New Roman" w:hAnsi="Consolas" w:cs="Times New Roman"/>
+          <w:color w:val="D4D4D4"/>
+          <w:sz w:val="18"/>
+          <w:szCs w:val="16"/>
+          <w:lang w:val="en-US" w:eastAsia="es-ES"/>
+        </w:rPr>
+        <w:t xml:space="preserve"> TA;</w:t>
+      </w:r>
+    </w:p>
+    <w:p>
+      <w:pPr>
+        <w:shd w:val="clear" w:color="auto" w:fill="1E1E1E"/>
+        <w:spacing w:after="0" w:line="240" w:lineRule="auto"/>
+        <w:rPr>
+          <w:rFonts w:ascii="Consolas" w:eastAsia="Times New Roman" w:hAnsi="Consolas" w:cs="Times New Roman"/>
+          <w:color w:val="D4D4D4"/>
+          <w:sz w:val="18"/>
+          <w:szCs w:val="16"/>
+          <w:lang w:val="en-US" w:eastAsia="es-ES"/>
+        </w:rPr>
+      </w:pPr>
+      <w:r>
+        <w:rPr>
+          <w:rFonts w:ascii="Consolas" w:eastAsia="Times New Roman" w:hAnsi="Consolas" w:cs="Times New Roman"/>
+          <w:color w:val="D4D4D4"/>
+          <w:sz w:val="18"/>
+          <w:szCs w:val="16"/>
+          <w:lang w:val="en-US" w:eastAsia="es-ES"/>
+        </w:rPr>
+        <w:t xml:space="preserve">    </w:t>
+      </w:r>
+      <w:r>
+        <w:rPr>
+          <w:rFonts w:ascii="Consolas" w:eastAsia="Times New Roman" w:hAnsi="Consolas" w:cs="Times New Roman"/>
+          <w:color w:val="569CD6"/>
+          <w:sz w:val="18"/>
+          <w:szCs w:val="16"/>
+          <w:lang w:val="en-US" w:eastAsia="es-ES"/>
+        </w:rPr>
+        <w:t>task</w:t>
+      </w:r>
+      <w:r>
+        <w:rPr>
+          <w:rFonts w:ascii="Consolas" w:eastAsia="Times New Roman" w:hAnsi="Consolas" w:cs="Times New Roman"/>
+          <w:color w:val="D4D4D4"/>
+          <w:sz w:val="18"/>
+          <w:szCs w:val="16"/>
+          <w:lang w:val="en-US" w:eastAsia="es-ES"/>
+        </w:rPr>
+        <w:t xml:space="preserve"> </w:t>
+      </w:r>
+      <w:r>
+        <w:rPr>
+          <w:rFonts w:ascii="Consolas" w:eastAsia="Times New Roman" w:hAnsi="Consolas" w:cs="Times New Roman"/>
+          <w:color w:val="569CD6"/>
+          <w:sz w:val="18"/>
+          <w:szCs w:val="16"/>
+          <w:lang w:val="en-US" w:eastAsia="es-ES"/>
+        </w:rPr>
+        <w:t>body</w:t>
+      </w:r>
+      <w:r>
+        <w:rPr>
+          <w:rFonts w:ascii="Consolas" w:eastAsia="Times New Roman" w:hAnsi="Consolas" w:cs="Times New Roman"/>
+          <w:color w:val="D4D4D4"/>
+          <w:sz w:val="18"/>
+          <w:szCs w:val="16"/>
+          <w:lang w:val="en-US" w:eastAsia="es-ES"/>
+        </w:rPr>
+        <w:t xml:space="preserve"> TB </w:t>
+      </w:r>
+      <w:r>
+        <w:rPr>
+          <w:rFonts w:ascii="Consolas" w:eastAsia="Times New Roman" w:hAnsi="Consolas" w:cs="Times New Roman"/>
+          <w:color w:val="569CD6"/>
+          <w:sz w:val="18"/>
+          <w:szCs w:val="16"/>
+          <w:lang w:val="en-US" w:eastAsia="es-ES"/>
+        </w:rPr>
+        <w:t>is</w:t>
+      </w:r>
+      <w:r>
+        <w:rPr>
+          <w:rFonts w:ascii="Consolas" w:eastAsia="Times New Roman" w:hAnsi="Consolas" w:cs="Times New Roman"/>
+          <w:color w:val="D4D4D4"/>
+          <w:sz w:val="18"/>
+          <w:szCs w:val="16"/>
+          <w:lang w:val="en-US" w:eastAsia="es-ES"/>
+        </w:rPr>
+        <w:t xml:space="preserve"> </w:t>
+      </w:r>
+    </w:p>
+    <w:p>
+      <w:pPr>
+        <w:shd w:val="clear" w:color="auto" w:fill="1E1E1E"/>
+        <w:spacing w:after="0" w:line="240" w:lineRule="auto"/>
+        <w:rPr>
+          <w:rFonts w:ascii="Consolas" w:eastAsia="Times New Roman" w:hAnsi="Consolas" w:cs="Times New Roman"/>
+          <w:color w:val="D4D4D4"/>
+          <w:sz w:val="18"/>
+          <w:szCs w:val="16"/>
+          <w:lang w:val="en-US" w:eastAsia="es-ES"/>
+        </w:rPr>
+      </w:pPr>
+      <w:r>
+        <w:rPr>
+          <w:rFonts w:ascii="Consolas" w:eastAsia="Times New Roman" w:hAnsi="Consolas" w:cs="Times New Roman"/>
+          <w:color w:val="D4D4D4"/>
+          <w:sz w:val="18"/>
+          <w:szCs w:val="16"/>
+          <w:lang w:val="en-US" w:eastAsia="es-ES"/>
+        </w:rPr>
+        <w:t xml:space="preserve">    </w:t>
+      </w:r>
+      <w:r>
+        <w:rPr>
+          <w:rFonts w:ascii="Consolas" w:eastAsia="Times New Roman" w:hAnsi="Consolas" w:cs="Times New Roman"/>
+          <w:color w:val="569CD6"/>
+          <w:sz w:val="18"/>
+          <w:szCs w:val="16"/>
+          <w:lang w:val="en-US" w:eastAsia="es-ES"/>
+        </w:rPr>
+        <w:t>begin</w:t>
+      </w:r>
+    </w:p>
+    <w:p>
+      <w:pPr>
+        <w:shd w:val="clear" w:color="auto" w:fill="1E1E1E"/>
+        <w:spacing w:after="0" w:line="240" w:lineRule="auto"/>
+        <w:rPr>
+          <w:rFonts w:ascii="Consolas" w:eastAsia="Times New Roman" w:hAnsi="Consolas" w:cs="Times New Roman"/>
+          <w:color w:val="D4D4D4"/>
+          <w:sz w:val="18"/>
+          <w:szCs w:val="16"/>
+          <w:lang w:val="en-US" w:eastAsia="es-ES"/>
+        </w:rPr>
+      </w:pPr>
+      <w:r>
+        <w:rPr>
+          <w:rFonts w:ascii="Consolas" w:eastAsia="Times New Roman" w:hAnsi="Consolas" w:cs="Times New Roman"/>
+          <w:color w:val="D4D4D4"/>
+          <w:sz w:val="18"/>
+          <w:szCs w:val="16"/>
+          <w:lang w:val="en-US" w:eastAsia="es-ES"/>
+        </w:rPr>
+        <w:t>    </w:t>
+      </w:r>
+      <w:proofErr w:type="spellStart"/>
+      <w:proofErr w:type="gramStart"/>
+      <w:r>
+        <w:rPr>
+          <w:rFonts w:ascii="Consolas" w:eastAsia="Times New Roman" w:hAnsi="Consolas" w:cs="Times New Roman"/>
+          <w:color w:val="D4D4D4"/>
+          <w:sz w:val="18"/>
+          <w:szCs w:val="16"/>
+          <w:lang w:val="en-US" w:eastAsia="es-ES"/>
+        </w:rPr>
+        <w:t>i</w:t>
+      </w:r>
+      <w:proofErr w:type="spellEnd"/>
+      <w:r>
+        <w:rPr>
+          <w:rFonts w:ascii="Consolas" w:eastAsia="Times New Roman" w:hAnsi="Consolas" w:cs="Times New Roman"/>
+          <w:color w:val="D4D4D4"/>
+          <w:sz w:val="18"/>
+          <w:szCs w:val="16"/>
+          <w:lang w:val="en-US" w:eastAsia="es-ES"/>
+        </w:rPr>
+        <w:t xml:space="preserve"> :</w:t>
+      </w:r>
+      <w:proofErr w:type="gramEnd"/>
+      <w:r>
+        <w:rPr>
+          <w:rFonts w:ascii="Consolas" w:eastAsia="Times New Roman" w:hAnsi="Consolas" w:cs="Times New Roman"/>
+          <w:color w:val="D4D4D4"/>
+          <w:sz w:val="18"/>
+          <w:szCs w:val="16"/>
+          <w:lang w:val="en-US" w:eastAsia="es-ES"/>
+        </w:rPr>
+        <w:t xml:space="preserve">= </w:t>
+      </w:r>
+      <w:r>
+        <w:rPr>
+          <w:rFonts w:ascii="Consolas" w:eastAsia="Times New Roman" w:hAnsi="Consolas" w:cs="Times New Roman"/>
+          <w:color w:val="B5CEA8"/>
+          <w:sz w:val="18"/>
+          <w:szCs w:val="16"/>
+          <w:lang w:val="en-US" w:eastAsia="es-ES"/>
+        </w:rPr>
+        <w:t>0</w:t>
+      </w:r>
+      <w:r>
+        <w:rPr>
+          <w:rFonts w:ascii="Consolas" w:eastAsia="Times New Roman" w:hAnsi="Consolas" w:cs="Times New Roman"/>
+          <w:color w:val="D4D4D4"/>
+          <w:sz w:val="18"/>
+          <w:szCs w:val="16"/>
+          <w:lang w:val="en-US" w:eastAsia="es-ES"/>
+        </w:rPr>
+        <w:t>;</w:t>
+      </w:r>
+    </w:p>
+    <w:p>
+      <w:pPr>
+        <w:shd w:val="clear" w:color="auto" w:fill="1E1E1E"/>
+        <w:spacing w:after="0" w:line="240" w:lineRule="auto"/>
+        <w:rPr>
+          <w:rFonts w:ascii="Consolas" w:eastAsia="Times New Roman" w:hAnsi="Consolas" w:cs="Times New Roman"/>
+          <w:color w:val="D4D4D4"/>
+          <w:sz w:val="18"/>
+          <w:szCs w:val="16"/>
+          <w:lang w:val="en-US" w:eastAsia="es-ES"/>
+        </w:rPr>
+      </w:pPr>
+      <w:r>
+        <w:rPr>
+          <w:rFonts w:ascii="Consolas" w:eastAsia="Times New Roman" w:hAnsi="Consolas" w:cs="Times New Roman"/>
+          <w:color w:val="D4D4D4"/>
+          <w:sz w:val="18"/>
+          <w:szCs w:val="16"/>
+          <w:lang w:val="en-US" w:eastAsia="es-ES"/>
+        </w:rPr>
+        <w:t>    </w:t>
+      </w:r>
+      <w:r>
+        <w:rPr>
+          <w:rFonts w:ascii="Consolas" w:eastAsia="Times New Roman" w:hAnsi="Consolas" w:cs="Times New Roman"/>
+          <w:color w:val="569CD6"/>
+          <w:sz w:val="18"/>
+          <w:szCs w:val="16"/>
+          <w:lang w:val="en-US" w:eastAsia="es-ES"/>
+        </w:rPr>
+        <w:t>for</w:t>
+      </w:r>
+      <w:r>
+        <w:rPr>
+          <w:rFonts w:ascii="Consolas" w:eastAsia="Times New Roman" w:hAnsi="Consolas" w:cs="Times New Roman"/>
+          <w:color w:val="D4D4D4"/>
+          <w:sz w:val="18"/>
+          <w:szCs w:val="16"/>
+          <w:lang w:val="en-US" w:eastAsia="es-ES"/>
+        </w:rPr>
+        <w:t xml:space="preserve"> </w:t>
+      </w:r>
+      <w:proofErr w:type="spellStart"/>
+      <w:r>
+        <w:rPr>
+          <w:rFonts w:ascii="Consolas" w:eastAsia="Times New Roman" w:hAnsi="Consolas" w:cs="Times New Roman"/>
+          <w:color w:val="D4D4D4"/>
+          <w:sz w:val="18"/>
+          <w:szCs w:val="16"/>
+          <w:lang w:val="en-US" w:eastAsia="es-ES"/>
+        </w:rPr>
+        <w:t>i</w:t>
+      </w:r>
+      <w:proofErr w:type="spellEnd"/>
+      <w:r>
+        <w:rPr>
+          <w:rFonts w:ascii="Consolas" w:eastAsia="Times New Roman" w:hAnsi="Consolas" w:cs="Times New Roman"/>
+          <w:color w:val="D4D4D4"/>
+          <w:sz w:val="18"/>
+          <w:szCs w:val="16"/>
+          <w:lang w:val="en-US" w:eastAsia="es-ES"/>
+        </w:rPr>
+        <w:t xml:space="preserve"> </w:t>
+      </w:r>
+      <w:r>
+        <w:rPr>
+          <w:rFonts w:ascii="Consolas" w:eastAsia="Times New Roman" w:hAnsi="Consolas" w:cs="Times New Roman"/>
+          <w:color w:val="569CD6"/>
+          <w:sz w:val="18"/>
+          <w:szCs w:val="16"/>
+          <w:lang w:val="en-US" w:eastAsia="es-ES"/>
+        </w:rPr>
+        <w:t>in</w:t>
+      </w:r>
+      <w:r>
+        <w:rPr>
+          <w:rFonts w:ascii="Consolas" w:eastAsia="Times New Roman" w:hAnsi="Consolas" w:cs="Times New Roman"/>
+          <w:color w:val="D4D4D4"/>
+          <w:sz w:val="18"/>
+          <w:szCs w:val="16"/>
+          <w:lang w:val="en-US" w:eastAsia="es-ES"/>
+        </w:rPr>
+        <w:t xml:space="preserve"> </w:t>
+      </w:r>
+      <w:r>
+        <w:rPr>
+          <w:rFonts w:ascii="Consolas" w:eastAsia="Times New Roman" w:hAnsi="Consolas" w:cs="Times New Roman"/>
+          <w:color w:val="B5CEA8"/>
+          <w:sz w:val="18"/>
+          <w:szCs w:val="16"/>
+          <w:lang w:val="en-US" w:eastAsia="es-ES"/>
+        </w:rPr>
+        <w:t>1</w:t>
+      </w:r>
+      <w:proofErr w:type="gramStart"/>
+      <w:r>
+        <w:rPr>
+          <w:rFonts w:ascii="Consolas" w:eastAsia="Times New Roman" w:hAnsi="Consolas" w:cs="Times New Roman"/>
+          <w:color w:val="D4D4D4"/>
+          <w:sz w:val="18"/>
+          <w:szCs w:val="16"/>
+          <w:lang w:val="en-US" w:eastAsia="es-ES"/>
+        </w:rPr>
+        <w:t xml:space="preserve"> ..</w:t>
+      </w:r>
+      <w:proofErr w:type="gramEnd"/>
+      <w:r>
+        <w:rPr>
+          <w:rFonts w:ascii="Consolas" w:eastAsia="Times New Roman" w:hAnsi="Consolas" w:cs="Times New Roman"/>
+          <w:color w:val="D4D4D4"/>
+          <w:sz w:val="18"/>
+          <w:szCs w:val="16"/>
+          <w:lang w:val="en-US" w:eastAsia="es-ES"/>
+        </w:rPr>
+        <w:t xml:space="preserve"> </w:t>
+      </w:r>
+      <w:r>
+        <w:rPr>
+          <w:rFonts w:ascii="Consolas" w:eastAsia="Times New Roman" w:hAnsi="Consolas" w:cs="Times New Roman"/>
+          <w:color w:val="B5CEA8"/>
+          <w:sz w:val="18"/>
+          <w:szCs w:val="16"/>
+          <w:lang w:val="en-US" w:eastAsia="es-ES"/>
+        </w:rPr>
+        <w:t>3</w:t>
+      </w:r>
+      <w:r>
+        <w:rPr>
+          <w:rFonts w:ascii="Consolas" w:eastAsia="Times New Roman" w:hAnsi="Consolas" w:cs="Times New Roman"/>
+          <w:color w:val="D4D4D4"/>
+          <w:sz w:val="18"/>
+          <w:szCs w:val="16"/>
+          <w:lang w:val="en-US" w:eastAsia="es-ES"/>
+        </w:rPr>
+        <w:t xml:space="preserve"> </w:t>
+      </w:r>
+      <w:proofErr w:type="gramStart"/>
+      <w:r>
+        <w:rPr>
+          <w:rFonts w:ascii="Consolas" w:eastAsia="Times New Roman" w:hAnsi="Consolas" w:cs="Times New Roman"/>
+          <w:color w:val="569CD6"/>
+          <w:sz w:val="18"/>
+          <w:szCs w:val="16"/>
+          <w:lang w:val="en-US" w:eastAsia="es-ES"/>
+        </w:rPr>
+        <w:t>loop</w:t>
+      </w:r>
+      <w:proofErr w:type="gramEnd"/>
+    </w:p>
+    <w:p>
+      <w:pPr>
+        <w:shd w:val="clear" w:color="auto" w:fill="1E1E1E"/>
+        <w:spacing w:after="0" w:line="240" w:lineRule="auto"/>
+        <w:rPr>
+          <w:rFonts w:ascii="Consolas" w:eastAsia="Times New Roman" w:hAnsi="Consolas" w:cs="Times New Roman"/>
+          <w:color w:val="D4D4D4"/>
+          <w:sz w:val="18"/>
+          <w:szCs w:val="16"/>
+          <w:lang w:val="en-US" w:eastAsia="es-ES"/>
+        </w:rPr>
+      </w:pPr>
+      <w:r>
+        <w:rPr>
+          <w:rFonts w:ascii="Consolas" w:eastAsia="Times New Roman" w:hAnsi="Consolas" w:cs="Times New Roman"/>
+          <w:color w:val="D4D4D4"/>
+          <w:sz w:val="18"/>
+          <w:szCs w:val="16"/>
+          <w:lang w:val="en-US" w:eastAsia="es-ES"/>
+        </w:rPr>
+        <w:t xml:space="preserve">        </w:t>
+      </w:r>
+      <w:proofErr w:type="spellStart"/>
+      <w:r>
+        <w:rPr>
+          <w:rFonts w:ascii="Consolas" w:eastAsia="Times New Roman" w:hAnsi="Consolas" w:cs="Times New Roman"/>
+          <w:color w:val="D4D4D4"/>
+          <w:sz w:val="18"/>
+          <w:szCs w:val="16"/>
+          <w:lang w:val="en-US" w:eastAsia="es-ES"/>
+        </w:rPr>
+        <w:t>Ada.Text_</w:t>
+      </w:r>
+      <w:proofErr w:type="gramStart"/>
+      <w:r>
+        <w:rPr>
+          <w:rFonts w:ascii="Consolas" w:eastAsia="Times New Roman" w:hAnsi="Consolas" w:cs="Times New Roman"/>
+          <w:color w:val="D4D4D4"/>
+          <w:sz w:val="18"/>
+          <w:szCs w:val="16"/>
+          <w:lang w:val="en-US" w:eastAsia="es-ES"/>
+        </w:rPr>
+        <w:t>IO.Put</w:t>
+      </w:r>
+      <w:proofErr w:type="gramEnd"/>
+      <w:r>
+        <w:rPr>
+          <w:rFonts w:ascii="Consolas" w:eastAsia="Times New Roman" w:hAnsi="Consolas" w:cs="Times New Roman"/>
+          <w:color w:val="D4D4D4"/>
+          <w:sz w:val="18"/>
+          <w:szCs w:val="16"/>
+          <w:lang w:val="en-US" w:eastAsia="es-ES"/>
+        </w:rPr>
+        <w:t>_Line</w:t>
+      </w:r>
+      <w:proofErr w:type="spellEnd"/>
+      <w:r>
+        <w:rPr>
+          <w:rFonts w:ascii="Consolas" w:eastAsia="Times New Roman" w:hAnsi="Consolas" w:cs="Times New Roman"/>
+          <w:color w:val="D4D4D4"/>
+          <w:sz w:val="18"/>
+          <w:szCs w:val="16"/>
+          <w:lang w:val="en-US" w:eastAsia="es-ES"/>
+        </w:rPr>
+        <w:t xml:space="preserve"> (</w:t>
+      </w:r>
+      <w:r>
+        <w:rPr>
+          <w:rFonts w:ascii="Consolas" w:eastAsia="Times New Roman" w:hAnsi="Consolas" w:cs="Times New Roman"/>
+          <w:color w:val="CE9178"/>
+          <w:sz w:val="18"/>
+          <w:szCs w:val="16"/>
+          <w:lang w:val="en-US" w:eastAsia="es-ES"/>
+        </w:rPr>
+        <w:t>"</w:t>
+      </w:r>
+      <w:proofErr w:type="spellStart"/>
+      <w:r>
+        <w:rPr>
+          <w:rFonts w:ascii="Consolas" w:eastAsia="Times New Roman" w:hAnsi="Consolas" w:cs="Times New Roman"/>
+          <w:color w:val="CE9178"/>
+          <w:sz w:val="18"/>
+          <w:szCs w:val="16"/>
+          <w:lang w:val="en-US" w:eastAsia="es-ES"/>
+        </w:rPr>
+        <w:t>Tarea</w:t>
+      </w:r>
+      <w:proofErr w:type="spellEnd"/>
+      <w:r>
+        <w:rPr>
+          <w:rFonts w:ascii="Consolas" w:eastAsia="Times New Roman" w:hAnsi="Consolas" w:cs="Times New Roman"/>
+          <w:color w:val="CE9178"/>
+          <w:sz w:val="18"/>
+          <w:szCs w:val="16"/>
+          <w:lang w:val="en-US" w:eastAsia="es-ES"/>
+        </w:rPr>
+        <w:t xml:space="preserve"> B:"</w:t>
+      </w:r>
+      <w:r>
+        <w:rPr>
+          <w:rFonts w:ascii="Consolas" w:eastAsia="Times New Roman" w:hAnsi="Consolas" w:cs="Times New Roman"/>
+          <w:color w:val="D4D4D4"/>
+          <w:sz w:val="18"/>
+          <w:szCs w:val="16"/>
+          <w:lang w:val="en-US" w:eastAsia="es-ES"/>
+        </w:rPr>
+        <w:t xml:space="preserve"> &amp; </w:t>
+      </w:r>
+      <w:proofErr w:type="spellStart"/>
+      <w:r>
+        <w:rPr>
+          <w:rFonts w:ascii="Consolas" w:eastAsia="Times New Roman" w:hAnsi="Consolas" w:cs="Times New Roman"/>
+          <w:color w:val="D4D4D4"/>
+          <w:sz w:val="18"/>
+          <w:szCs w:val="16"/>
+          <w:lang w:val="en-US" w:eastAsia="es-ES"/>
+        </w:rPr>
+        <w:t>i</w:t>
+      </w:r>
+      <w:r>
+        <w:rPr>
+          <w:rFonts w:ascii="Consolas" w:eastAsia="Times New Roman" w:hAnsi="Consolas" w:cs="Times New Roman"/>
+          <w:color w:val="9CDCFE"/>
+          <w:sz w:val="18"/>
+          <w:szCs w:val="16"/>
+          <w:lang w:val="en-US" w:eastAsia="es-ES"/>
+        </w:rPr>
+        <w:t>'image</w:t>
+      </w:r>
+      <w:proofErr w:type="spellEnd"/>
+      <w:r>
+        <w:rPr>
+          <w:rFonts w:ascii="Consolas" w:eastAsia="Times New Roman" w:hAnsi="Consolas" w:cs="Times New Roman"/>
+          <w:color w:val="D4D4D4"/>
+          <w:sz w:val="18"/>
+          <w:szCs w:val="16"/>
+          <w:lang w:val="en-US" w:eastAsia="es-ES"/>
+        </w:rPr>
+        <w:t>);</w:t>
+      </w:r>
+    </w:p>
+    <w:p>
+      <w:pPr>
+        <w:shd w:val="clear" w:color="auto" w:fill="1E1E1E"/>
+        <w:spacing w:after="0" w:line="240" w:lineRule="auto"/>
+        <w:rPr>
+          <w:rFonts w:ascii="Consolas" w:eastAsia="Times New Roman" w:hAnsi="Consolas" w:cs="Times New Roman"/>
+          <w:color w:val="D4D4D4"/>
+          <w:sz w:val="18"/>
+          <w:szCs w:val="16"/>
+          <w:lang w:val="en-US" w:eastAsia="es-ES"/>
+        </w:rPr>
+      </w:pPr>
+      <w:r>
+        <w:rPr>
+          <w:rFonts w:ascii="Consolas" w:eastAsia="Times New Roman" w:hAnsi="Consolas" w:cs="Times New Roman"/>
+          <w:color w:val="D4D4D4"/>
+          <w:sz w:val="18"/>
+          <w:szCs w:val="16"/>
+          <w:lang w:val="en-US" w:eastAsia="es-ES"/>
+        </w:rPr>
+        <w:t>    </w:t>
+      </w:r>
+      <w:r>
+        <w:rPr>
+          <w:rFonts w:ascii="Consolas" w:eastAsia="Times New Roman" w:hAnsi="Consolas" w:cs="Times New Roman"/>
+          <w:color w:val="569CD6"/>
+          <w:sz w:val="18"/>
+          <w:szCs w:val="16"/>
+          <w:lang w:val="en-US" w:eastAsia="es-ES"/>
+        </w:rPr>
+        <w:t>end</w:t>
+      </w:r>
+      <w:r>
+        <w:rPr>
+          <w:rFonts w:ascii="Consolas" w:eastAsia="Times New Roman" w:hAnsi="Consolas" w:cs="Times New Roman"/>
+          <w:color w:val="D4D4D4"/>
+          <w:sz w:val="18"/>
+          <w:szCs w:val="16"/>
+          <w:lang w:val="en-US" w:eastAsia="es-ES"/>
+        </w:rPr>
+        <w:t xml:space="preserve"> </w:t>
+      </w:r>
+      <w:r>
+        <w:rPr>
+          <w:rFonts w:ascii="Consolas" w:eastAsia="Times New Roman" w:hAnsi="Consolas" w:cs="Times New Roman"/>
+          <w:color w:val="569CD6"/>
+          <w:sz w:val="18"/>
+          <w:szCs w:val="16"/>
+          <w:lang w:val="en-US" w:eastAsia="es-ES"/>
+        </w:rPr>
+        <w:t>loop</w:t>
+      </w:r>
+      <w:r>
+        <w:rPr>
+          <w:rFonts w:ascii="Consolas" w:eastAsia="Times New Roman" w:hAnsi="Consolas" w:cs="Times New Roman"/>
+          <w:color w:val="D4D4D4"/>
+          <w:sz w:val="18"/>
+          <w:szCs w:val="16"/>
+          <w:lang w:val="en-US" w:eastAsia="es-ES"/>
+        </w:rPr>
+        <w:t>;</w:t>
+      </w:r>
+    </w:p>
+    <w:p>
+      <w:pPr>
+        <w:shd w:val="clear" w:color="auto" w:fill="1E1E1E"/>
+        <w:spacing w:after="0" w:line="240" w:lineRule="auto"/>
+        <w:rPr>
+          <w:rFonts w:ascii="Consolas" w:eastAsia="Times New Roman" w:hAnsi="Consolas" w:cs="Times New Roman"/>
+          <w:color w:val="D4D4D4"/>
+          <w:sz w:val="18"/>
+          <w:szCs w:val="16"/>
+          <w:lang w:val="en-US" w:eastAsia="es-ES"/>
+        </w:rPr>
+      </w:pPr>
+      <w:r>
+        <w:rPr>
+          <w:rFonts w:ascii="Consolas" w:eastAsia="Times New Roman" w:hAnsi="Consolas" w:cs="Times New Roman"/>
+          <w:color w:val="D4D4D4"/>
+          <w:sz w:val="18"/>
+          <w:szCs w:val="16"/>
+          <w:lang w:val="en-US" w:eastAsia="es-ES"/>
+        </w:rPr>
+        <w:t xml:space="preserve">    </w:t>
+      </w:r>
+      <w:r>
+        <w:rPr>
+          <w:rFonts w:ascii="Consolas" w:eastAsia="Times New Roman" w:hAnsi="Consolas" w:cs="Times New Roman"/>
+          <w:color w:val="569CD6"/>
+          <w:sz w:val="18"/>
+          <w:szCs w:val="16"/>
+          <w:lang w:val="en-US" w:eastAsia="es-ES"/>
+        </w:rPr>
+        <w:t>end</w:t>
+      </w:r>
+      <w:r>
+        <w:rPr>
+          <w:rFonts w:ascii="Consolas" w:eastAsia="Times New Roman" w:hAnsi="Consolas" w:cs="Times New Roman"/>
+          <w:color w:val="D4D4D4"/>
+          <w:sz w:val="18"/>
+          <w:szCs w:val="16"/>
+          <w:lang w:val="en-US" w:eastAsia="es-ES"/>
+        </w:rPr>
+        <w:t xml:space="preserve"> TB;</w:t>
+      </w:r>
+    </w:p>
+    <w:p>
+      <w:pPr>
+        <w:shd w:val="clear" w:color="auto" w:fill="1E1E1E"/>
+        <w:spacing w:after="0" w:line="240" w:lineRule="auto"/>
+        <w:rPr>
+          <w:rFonts w:ascii="Consolas" w:eastAsia="Times New Roman" w:hAnsi="Consolas" w:cs="Times New Roman"/>
+          <w:color w:val="D4D4D4"/>
+          <w:sz w:val="18"/>
+          <w:szCs w:val="16"/>
+          <w:lang w:val="en-US" w:eastAsia="es-ES"/>
+        </w:rPr>
+      </w:pPr>
+      <w:r>
+        <w:rPr>
+          <w:rFonts w:ascii="Consolas" w:eastAsia="Times New Roman" w:hAnsi="Consolas" w:cs="Times New Roman"/>
+          <w:color w:val="D4D4D4"/>
+          <w:sz w:val="18"/>
+          <w:szCs w:val="16"/>
+          <w:lang w:val="en-US" w:eastAsia="es-ES"/>
+        </w:rPr>
+        <w:t xml:space="preserve">    </w:t>
+      </w:r>
+      <w:r>
+        <w:rPr>
+          <w:rFonts w:ascii="Consolas" w:eastAsia="Times New Roman" w:hAnsi="Consolas" w:cs="Times New Roman"/>
+          <w:color w:val="569CD6"/>
+          <w:sz w:val="18"/>
+          <w:szCs w:val="16"/>
+          <w:lang w:val="en-US" w:eastAsia="es-ES"/>
+        </w:rPr>
+        <w:t>task</w:t>
+      </w:r>
+      <w:r>
+        <w:rPr>
+          <w:rFonts w:ascii="Consolas" w:eastAsia="Times New Roman" w:hAnsi="Consolas" w:cs="Times New Roman"/>
+          <w:color w:val="D4D4D4"/>
+          <w:sz w:val="18"/>
+          <w:szCs w:val="16"/>
+          <w:lang w:val="en-US" w:eastAsia="es-ES"/>
+        </w:rPr>
+        <w:t xml:space="preserve"> </w:t>
+      </w:r>
+      <w:r>
+        <w:rPr>
+          <w:rFonts w:ascii="Consolas" w:eastAsia="Times New Roman" w:hAnsi="Consolas" w:cs="Times New Roman"/>
+          <w:color w:val="569CD6"/>
+          <w:sz w:val="18"/>
+          <w:szCs w:val="16"/>
+          <w:lang w:val="en-US" w:eastAsia="es-ES"/>
+        </w:rPr>
+        <w:t>body</w:t>
+      </w:r>
+      <w:r>
+        <w:rPr>
+          <w:rFonts w:ascii="Consolas" w:eastAsia="Times New Roman" w:hAnsi="Consolas" w:cs="Times New Roman"/>
+          <w:color w:val="D4D4D4"/>
+          <w:sz w:val="18"/>
+          <w:szCs w:val="16"/>
+          <w:lang w:val="en-US" w:eastAsia="es-ES"/>
+        </w:rPr>
+        <w:t xml:space="preserve"> TC </w:t>
+      </w:r>
+      <w:r>
+        <w:rPr>
+          <w:rFonts w:ascii="Consolas" w:eastAsia="Times New Roman" w:hAnsi="Consolas" w:cs="Times New Roman"/>
+          <w:color w:val="569CD6"/>
+          <w:sz w:val="18"/>
+          <w:szCs w:val="16"/>
+          <w:lang w:val="en-US" w:eastAsia="es-ES"/>
+        </w:rPr>
+        <w:t>is</w:t>
+      </w:r>
+      <w:r>
+        <w:rPr>
+          <w:rFonts w:ascii="Consolas" w:eastAsia="Times New Roman" w:hAnsi="Consolas" w:cs="Times New Roman"/>
+          <w:color w:val="D4D4D4"/>
+          <w:sz w:val="18"/>
+          <w:szCs w:val="16"/>
+          <w:lang w:val="en-US" w:eastAsia="es-ES"/>
+        </w:rPr>
+        <w:t xml:space="preserve"> </w:t>
+      </w:r>
+    </w:p>
+    <w:p>
+      <w:pPr>
+        <w:shd w:val="clear" w:color="auto" w:fill="1E1E1E"/>
+        <w:spacing w:after="0" w:line="240" w:lineRule="auto"/>
+        <w:rPr>
+          <w:rFonts w:ascii="Consolas" w:eastAsia="Times New Roman" w:hAnsi="Consolas" w:cs="Times New Roman"/>
+          <w:color w:val="D4D4D4"/>
+          <w:sz w:val="18"/>
+          <w:szCs w:val="16"/>
+          <w:lang w:val="en-US" w:eastAsia="es-ES"/>
+        </w:rPr>
+      </w:pPr>
+      <w:r>
+        <w:rPr>
+          <w:rFonts w:ascii="Consolas" w:eastAsia="Times New Roman" w:hAnsi="Consolas" w:cs="Times New Roman"/>
+          <w:color w:val="D4D4D4"/>
+          <w:sz w:val="18"/>
+          <w:szCs w:val="16"/>
+          <w:lang w:val="en-US" w:eastAsia="es-ES"/>
+        </w:rPr>
+        <w:t xml:space="preserve">    </w:t>
+      </w:r>
+      <w:r>
+        <w:rPr>
+          <w:rFonts w:ascii="Consolas" w:eastAsia="Times New Roman" w:hAnsi="Consolas" w:cs="Times New Roman"/>
+          <w:color w:val="569CD6"/>
+          <w:sz w:val="18"/>
+          <w:szCs w:val="16"/>
+          <w:lang w:val="en-US" w:eastAsia="es-ES"/>
+        </w:rPr>
+        <w:t>begin</w:t>
+      </w:r>
+    </w:p>
+    <w:p>
+      <w:pPr>
+        <w:shd w:val="clear" w:color="auto" w:fill="1E1E1E"/>
+        <w:spacing w:after="0" w:line="240" w:lineRule="auto"/>
+        <w:rPr>
+          <w:rFonts w:ascii="Consolas" w:eastAsia="Times New Roman" w:hAnsi="Consolas" w:cs="Times New Roman"/>
+          <w:color w:val="D4D4D4"/>
+          <w:sz w:val="18"/>
+          <w:szCs w:val="16"/>
+          <w:lang w:val="en-US" w:eastAsia="es-ES"/>
+        </w:rPr>
+      </w:pPr>
+      <w:r>
+        <w:rPr>
+          <w:rFonts w:ascii="Consolas" w:eastAsia="Times New Roman" w:hAnsi="Consolas" w:cs="Times New Roman"/>
+          <w:color w:val="D4D4D4"/>
+          <w:sz w:val="18"/>
+          <w:szCs w:val="16"/>
+          <w:lang w:val="en-US" w:eastAsia="es-ES"/>
+        </w:rPr>
+        <w:t>    </w:t>
+      </w:r>
+      <w:proofErr w:type="spellStart"/>
+      <w:proofErr w:type="gramStart"/>
+      <w:r>
+        <w:rPr>
+          <w:rFonts w:ascii="Consolas" w:eastAsia="Times New Roman" w:hAnsi="Consolas" w:cs="Times New Roman"/>
+          <w:color w:val="D4D4D4"/>
+          <w:sz w:val="18"/>
+          <w:szCs w:val="16"/>
+          <w:lang w:val="en-US" w:eastAsia="es-ES"/>
+        </w:rPr>
+        <w:t>i</w:t>
+      </w:r>
+      <w:proofErr w:type="spellEnd"/>
+      <w:r>
+        <w:rPr>
+          <w:rFonts w:ascii="Consolas" w:eastAsia="Times New Roman" w:hAnsi="Consolas" w:cs="Times New Roman"/>
+          <w:color w:val="D4D4D4"/>
+          <w:sz w:val="18"/>
+          <w:szCs w:val="16"/>
+          <w:lang w:val="en-US" w:eastAsia="es-ES"/>
+        </w:rPr>
+        <w:t xml:space="preserve"> :</w:t>
+      </w:r>
+      <w:proofErr w:type="gramEnd"/>
+      <w:r>
+        <w:rPr>
+          <w:rFonts w:ascii="Consolas" w:eastAsia="Times New Roman" w:hAnsi="Consolas" w:cs="Times New Roman"/>
+          <w:color w:val="D4D4D4"/>
+          <w:sz w:val="18"/>
+          <w:szCs w:val="16"/>
+          <w:lang w:val="en-US" w:eastAsia="es-ES"/>
+        </w:rPr>
+        <w:t xml:space="preserve">= </w:t>
+      </w:r>
+      <w:r>
+        <w:rPr>
+          <w:rFonts w:ascii="Consolas" w:eastAsia="Times New Roman" w:hAnsi="Consolas" w:cs="Times New Roman"/>
+          <w:color w:val="B5CEA8"/>
+          <w:sz w:val="18"/>
+          <w:szCs w:val="16"/>
+          <w:lang w:val="en-US" w:eastAsia="es-ES"/>
+        </w:rPr>
+        <w:t>0</w:t>
+      </w:r>
+      <w:r>
+        <w:rPr>
+          <w:rFonts w:ascii="Consolas" w:eastAsia="Times New Roman" w:hAnsi="Consolas" w:cs="Times New Roman"/>
+          <w:color w:val="D4D4D4"/>
+          <w:sz w:val="18"/>
+          <w:szCs w:val="16"/>
+          <w:lang w:val="en-US" w:eastAsia="es-ES"/>
+        </w:rPr>
+        <w:t>;</w:t>
+      </w:r>
+    </w:p>
+    <w:p>
+      <w:pPr>
+        <w:shd w:val="clear" w:color="auto" w:fill="1E1E1E"/>
+        <w:spacing w:after="0" w:line="240" w:lineRule="auto"/>
+        <w:rPr>
+          <w:rFonts w:ascii="Consolas" w:eastAsia="Times New Roman" w:hAnsi="Consolas" w:cs="Times New Roman"/>
+          <w:color w:val="D4D4D4"/>
+          <w:sz w:val="18"/>
+          <w:szCs w:val="16"/>
+          <w:lang w:val="en-US" w:eastAsia="es-ES"/>
+        </w:rPr>
+      </w:pPr>
+      <w:r>
+        <w:rPr>
+          <w:rFonts w:ascii="Consolas" w:eastAsia="Times New Roman" w:hAnsi="Consolas" w:cs="Times New Roman"/>
+          <w:color w:val="D4D4D4"/>
+          <w:sz w:val="18"/>
+          <w:szCs w:val="16"/>
+          <w:lang w:val="en-US" w:eastAsia="es-ES"/>
+        </w:rPr>
+        <w:t>    </w:t>
+      </w:r>
+      <w:r>
+        <w:rPr>
+          <w:rFonts w:ascii="Consolas" w:eastAsia="Times New Roman" w:hAnsi="Consolas" w:cs="Times New Roman"/>
+          <w:color w:val="569CD6"/>
+          <w:sz w:val="18"/>
+          <w:szCs w:val="16"/>
+          <w:lang w:val="en-US" w:eastAsia="es-ES"/>
+        </w:rPr>
+        <w:t>for</w:t>
+      </w:r>
+      <w:r>
+        <w:rPr>
+          <w:rFonts w:ascii="Consolas" w:eastAsia="Times New Roman" w:hAnsi="Consolas" w:cs="Times New Roman"/>
+          <w:color w:val="D4D4D4"/>
+          <w:sz w:val="18"/>
+          <w:szCs w:val="16"/>
+          <w:lang w:val="en-US" w:eastAsia="es-ES"/>
+        </w:rPr>
+        <w:t xml:space="preserve"> </w:t>
+      </w:r>
+      <w:proofErr w:type="spellStart"/>
+      <w:r>
+        <w:rPr>
+          <w:rFonts w:ascii="Consolas" w:eastAsia="Times New Roman" w:hAnsi="Consolas" w:cs="Times New Roman"/>
+          <w:color w:val="D4D4D4"/>
+          <w:sz w:val="18"/>
+          <w:szCs w:val="16"/>
+          <w:lang w:val="en-US" w:eastAsia="es-ES"/>
+        </w:rPr>
+        <w:t>i</w:t>
+      </w:r>
+      <w:proofErr w:type="spellEnd"/>
+      <w:r>
+        <w:rPr>
+          <w:rFonts w:ascii="Consolas" w:eastAsia="Times New Roman" w:hAnsi="Consolas" w:cs="Times New Roman"/>
+          <w:color w:val="D4D4D4"/>
+          <w:sz w:val="18"/>
+          <w:szCs w:val="16"/>
+          <w:lang w:val="en-US" w:eastAsia="es-ES"/>
+        </w:rPr>
+        <w:t xml:space="preserve"> </w:t>
+      </w:r>
+      <w:r>
+        <w:rPr>
+          <w:rFonts w:ascii="Consolas" w:eastAsia="Times New Roman" w:hAnsi="Consolas" w:cs="Times New Roman"/>
+          <w:color w:val="569CD6"/>
+          <w:sz w:val="18"/>
+          <w:szCs w:val="16"/>
+          <w:lang w:val="en-US" w:eastAsia="es-ES"/>
+        </w:rPr>
+        <w:t>in</w:t>
+      </w:r>
+      <w:r>
+        <w:rPr>
+          <w:rFonts w:ascii="Consolas" w:eastAsia="Times New Roman" w:hAnsi="Consolas" w:cs="Times New Roman"/>
+          <w:color w:val="D4D4D4"/>
+          <w:sz w:val="18"/>
+          <w:szCs w:val="16"/>
+          <w:lang w:val="en-US" w:eastAsia="es-ES"/>
+        </w:rPr>
+        <w:t xml:space="preserve"> </w:t>
+      </w:r>
+      <w:r>
+        <w:rPr>
+          <w:rFonts w:ascii="Consolas" w:eastAsia="Times New Roman" w:hAnsi="Consolas" w:cs="Times New Roman"/>
+          <w:color w:val="B5CEA8"/>
+          <w:sz w:val="18"/>
+          <w:szCs w:val="16"/>
+          <w:lang w:val="en-US" w:eastAsia="es-ES"/>
+        </w:rPr>
+        <w:t>1</w:t>
+      </w:r>
+      <w:proofErr w:type="gramStart"/>
+      <w:r>
+        <w:rPr>
+          <w:rFonts w:ascii="Consolas" w:eastAsia="Times New Roman" w:hAnsi="Consolas" w:cs="Times New Roman"/>
+          <w:color w:val="D4D4D4"/>
+          <w:sz w:val="18"/>
+          <w:szCs w:val="16"/>
+          <w:lang w:val="en-US" w:eastAsia="es-ES"/>
+        </w:rPr>
+        <w:t xml:space="preserve"> ..</w:t>
+      </w:r>
+      <w:proofErr w:type="gramEnd"/>
+      <w:r>
+        <w:rPr>
+          <w:rFonts w:ascii="Consolas" w:eastAsia="Times New Roman" w:hAnsi="Consolas" w:cs="Times New Roman"/>
+          <w:color w:val="D4D4D4"/>
+          <w:sz w:val="18"/>
+          <w:szCs w:val="16"/>
+          <w:lang w:val="en-US" w:eastAsia="es-ES"/>
+        </w:rPr>
+        <w:t xml:space="preserve"> </w:t>
+      </w:r>
+      <w:r>
+        <w:rPr>
+          <w:rFonts w:ascii="Consolas" w:eastAsia="Times New Roman" w:hAnsi="Consolas" w:cs="Times New Roman"/>
+          <w:color w:val="B5CEA8"/>
+          <w:sz w:val="18"/>
+          <w:szCs w:val="16"/>
+          <w:lang w:val="en-US" w:eastAsia="es-ES"/>
+        </w:rPr>
+        <w:t>3</w:t>
+      </w:r>
+      <w:r>
+        <w:rPr>
+          <w:rFonts w:ascii="Consolas" w:eastAsia="Times New Roman" w:hAnsi="Consolas" w:cs="Times New Roman"/>
+          <w:color w:val="D4D4D4"/>
+          <w:sz w:val="18"/>
+          <w:szCs w:val="16"/>
+          <w:lang w:val="en-US" w:eastAsia="es-ES"/>
+        </w:rPr>
+        <w:t xml:space="preserve"> </w:t>
+      </w:r>
+      <w:proofErr w:type="gramStart"/>
+      <w:r>
+        <w:rPr>
+          <w:rFonts w:ascii="Consolas" w:eastAsia="Times New Roman" w:hAnsi="Consolas" w:cs="Times New Roman"/>
+          <w:color w:val="569CD6"/>
+          <w:sz w:val="18"/>
+          <w:szCs w:val="16"/>
+          <w:lang w:val="en-US" w:eastAsia="es-ES"/>
+        </w:rPr>
+        <w:t>loop</w:t>
+      </w:r>
+      <w:proofErr w:type="gramEnd"/>
+    </w:p>
+    <w:p>
+      <w:pPr>
+        <w:shd w:val="clear" w:color="auto" w:fill="1E1E1E"/>
+        <w:spacing w:after="0" w:line="240" w:lineRule="auto"/>
+        <w:rPr>
+          <w:rFonts w:ascii="Consolas" w:eastAsia="Times New Roman" w:hAnsi="Consolas" w:cs="Times New Roman"/>
+          <w:color w:val="D4D4D4"/>
+          <w:sz w:val="18"/>
+          <w:szCs w:val="16"/>
+          <w:lang w:val="en-US" w:eastAsia="es-ES"/>
+        </w:rPr>
+      </w:pPr>
+      <w:r>
+        <w:rPr>
+          <w:rFonts w:ascii="Consolas" w:eastAsia="Times New Roman" w:hAnsi="Consolas" w:cs="Times New Roman"/>
+          <w:color w:val="D4D4D4"/>
+          <w:sz w:val="18"/>
+          <w:szCs w:val="16"/>
+          <w:lang w:val="en-US" w:eastAsia="es-ES"/>
+        </w:rPr>
+        <w:t xml:space="preserve">        </w:t>
+      </w:r>
+      <w:proofErr w:type="spellStart"/>
+      <w:r>
+        <w:rPr>
+          <w:rFonts w:ascii="Consolas" w:eastAsia="Times New Roman" w:hAnsi="Consolas" w:cs="Times New Roman"/>
+          <w:color w:val="D4D4D4"/>
+          <w:sz w:val="18"/>
+          <w:szCs w:val="16"/>
+          <w:lang w:val="en-US" w:eastAsia="es-ES"/>
+        </w:rPr>
+        <w:t>Ada.Text_</w:t>
+      </w:r>
+      <w:proofErr w:type="gramStart"/>
+      <w:r>
+        <w:rPr>
+          <w:rFonts w:ascii="Consolas" w:eastAsia="Times New Roman" w:hAnsi="Consolas" w:cs="Times New Roman"/>
+          <w:color w:val="D4D4D4"/>
+          <w:sz w:val="18"/>
+          <w:szCs w:val="16"/>
+          <w:lang w:val="en-US" w:eastAsia="es-ES"/>
+        </w:rPr>
+        <w:t>IO.Put</w:t>
+      </w:r>
+      <w:proofErr w:type="gramEnd"/>
+      <w:r>
+        <w:rPr>
+          <w:rFonts w:ascii="Consolas" w:eastAsia="Times New Roman" w:hAnsi="Consolas" w:cs="Times New Roman"/>
+          <w:color w:val="D4D4D4"/>
+          <w:sz w:val="18"/>
+          <w:szCs w:val="16"/>
+          <w:lang w:val="en-US" w:eastAsia="es-ES"/>
+        </w:rPr>
+        <w:t>_Line</w:t>
+      </w:r>
+      <w:proofErr w:type="spellEnd"/>
+      <w:r>
+        <w:rPr>
+          <w:rFonts w:ascii="Consolas" w:eastAsia="Times New Roman" w:hAnsi="Consolas" w:cs="Times New Roman"/>
+          <w:color w:val="D4D4D4"/>
+          <w:sz w:val="18"/>
+          <w:szCs w:val="16"/>
+          <w:lang w:val="en-US" w:eastAsia="es-ES"/>
+        </w:rPr>
+        <w:t xml:space="preserve"> (</w:t>
+      </w:r>
+      <w:r>
+        <w:rPr>
+          <w:rFonts w:ascii="Consolas" w:eastAsia="Times New Roman" w:hAnsi="Consolas" w:cs="Times New Roman"/>
+          <w:color w:val="CE9178"/>
+          <w:sz w:val="18"/>
+          <w:szCs w:val="16"/>
+          <w:lang w:val="en-US" w:eastAsia="es-ES"/>
+        </w:rPr>
+        <w:t>"</w:t>
+      </w:r>
+      <w:proofErr w:type="spellStart"/>
+      <w:r>
+        <w:rPr>
+          <w:rFonts w:ascii="Consolas" w:eastAsia="Times New Roman" w:hAnsi="Consolas" w:cs="Times New Roman"/>
+          <w:color w:val="CE9178"/>
+          <w:sz w:val="18"/>
+          <w:szCs w:val="16"/>
+          <w:lang w:val="en-US" w:eastAsia="es-ES"/>
+        </w:rPr>
+        <w:t>Tarea</w:t>
+      </w:r>
+      <w:proofErr w:type="spellEnd"/>
+      <w:r>
+        <w:rPr>
+          <w:rFonts w:ascii="Consolas" w:eastAsia="Times New Roman" w:hAnsi="Consolas" w:cs="Times New Roman"/>
+          <w:color w:val="CE9178"/>
+          <w:sz w:val="18"/>
+          <w:szCs w:val="16"/>
+          <w:lang w:val="en-US" w:eastAsia="es-ES"/>
+        </w:rPr>
+        <w:t xml:space="preserve"> C:"</w:t>
+      </w:r>
+      <w:r>
+        <w:rPr>
+          <w:rFonts w:ascii="Consolas" w:eastAsia="Times New Roman" w:hAnsi="Consolas" w:cs="Times New Roman"/>
+          <w:color w:val="D4D4D4"/>
+          <w:sz w:val="18"/>
+          <w:szCs w:val="16"/>
+          <w:lang w:val="en-US" w:eastAsia="es-ES"/>
+        </w:rPr>
+        <w:t xml:space="preserve"> &amp; </w:t>
+      </w:r>
+      <w:proofErr w:type="spellStart"/>
+      <w:r>
+        <w:rPr>
+          <w:rFonts w:ascii="Consolas" w:eastAsia="Times New Roman" w:hAnsi="Consolas" w:cs="Times New Roman"/>
+          <w:color w:val="D4D4D4"/>
+          <w:sz w:val="18"/>
+          <w:szCs w:val="16"/>
+          <w:lang w:val="en-US" w:eastAsia="es-ES"/>
+        </w:rPr>
+        <w:t>i</w:t>
+      </w:r>
+      <w:r>
+        <w:rPr>
+          <w:rFonts w:ascii="Consolas" w:eastAsia="Times New Roman" w:hAnsi="Consolas" w:cs="Times New Roman"/>
+          <w:color w:val="9CDCFE"/>
+          <w:sz w:val="18"/>
+          <w:szCs w:val="16"/>
+          <w:lang w:val="en-US" w:eastAsia="es-ES"/>
+        </w:rPr>
+        <w:t>'image</w:t>
+      </w:r>
+      <w:proofErr w:type="spellEnd"/>
+      <w:r>
+        <w:rPr>
+          <w:rFonts w:ascii="Consolas" w:eastAsia="Times New Roman" w:hAnsi="Consolas" w:cs="Times New Roman"/>
+          <w:color w:val="D4D4D4"/>
+          <w:sz w:val="18"/>
+          <w:szCs w:val="16"/>
+          <w:lang w:val="en-US" w:eastAsia="es-ES"/>
+        </w:rPr>
+        <w:t>);</w:t>
+      </w:r>
+    </w:p>
+    <w:p>
+      <w:pPr>
+        <w:shd w:val="clear" w:color="auto" w:fill="1E1E1E"/>
+        <w:spacing w:after="0" w:line="240" w:lineRule="auto"/>
+        <w:rPr>
+          <w:rFonts w:ascii="Consolas" w:eastAsia="Times New Roman" w:hAnsi="Consolas" w:cs="Times New Roman"/>
+          <w:color w:val="D4D4D4"/>
+          <w:sz w:val="18"/>
+          <w:szCs w:val="16"/>
+          <w:lang w:val="en-US" w:eastAsia="es-ES"/>
+        </w:rPr>
+      </w:pPr>
+      <w:r>
+        <w:rPr>
+          <w:rFonts w:ascii="Consolas" w:eastAsia="Times New Roman" w:hAnsi="Consolas" w:cs="Times New Roman"/>
+          <w:color w:val="D4D4D4"/>
+          <w:sz w:val="18"/>
+          <w:szCs w:val="16"/>
+          <w:lang w:val="en-US" w:eastAsia="es-ES"/>
+        </w:rPr>
+        <w:t>    </w:t>
+      </w:r>
+      <w:r>
+        <w:rPr>
+          <w:rFonts w:ascii="Consolas" w:eastAsia="Times New Roman" w:hAnsi="Consolas" w:cs="Times New Roman"/>
+          <w:color w:val="569CD6"/>
+          <w:sz w:val="18"/>
+          <w:szCs w:val="16"/>
+          <w:lang w:val="en-US" w:eastAsia="es-ES"/>
+        </w:rPr>
+        <w:t>end</w:t>
+      </w:r>
+      <w:r>
+        <w:rPr>
+          <w:rFonts w:ascii="Consolas" w:eastAsia="Times New Roman" w:hAnsi="Consolas" w:cs="Times New Roman"/>
+          <w:color w:val="D4D4D4"/>
+          <w:sz w:val="18"/>
+          <w:szCs w:val="16"/>
+          <w:lang w:val="en-US" w:eastAsia="es-ES"/>
+        </w:rPr>
+        <w:t xml:space="preserve"> </w:t>
+      </w:r>
+      <w:r>
+        <w:rPr>
+          <w:rFonts w:ascii="Consolas" w:eastAsia="Times New Roman" w:hAnsi="Consolas" w:cs="Times New Roman"/>
+          <w:color w:val="569CD6"/>
+          <w:sz w:val="18"/>
+          <w:szCs w:val="16"/>
+          <w:lang w:val="en-US" w:eastAsia="es-ES"/>
+        </w:rPr>
+        <w:t>loop</w:t>
+      </w:r>
+      <w:r>
+        <w:rPr>
+          <w:rFonts w:ascii="Consolas" w:eastAsia="Times New Roman" w:hAnsi="Consolas" w:cs="Times New Roman"/>
+          <w:color w:val="D4D4D4"/>
+          <w:sz w:val="18"/>
+          <w:szCs w:val="16"/>
+          <w:lang w:val="en-US" w:eastAsia="es-ES"/>
+        </w:rPr>
+        <w:t>;</w:t>
+      </w:r>
+    </w:p>
+    <w:p>
+      <w:pPr>
+        <w:shd w:val="clear" w:color="auto" w:fill="1E1E1E"/>
+        <w:spacing w:after="0" w:line="240" w:lineRule="auto"/>
+        <w:rPr>
+          <w:rFonts w:ascii="Consolas" w:eastAsia="Times New Roman" w:hAnsi="Consolas" w:cs="Times New Roman"/>
+          <w:color w:val="D4D4D4"/>
+          <w:sz w:val="18"/>
+          <w:szCs w:val="16"/>
+          <w:lang w:val="en-US" w:eastAsia="es-ES"/>
+        </w:rPr>
+      </w:pPr>
+      <w:r>
+        <w:rPr>
+          <w:rFonts w:ascii="Consolas" w:eastAsia="Times New Roman" w:hAnsi="Consolas" w:cs="Times New Roman"/>
+          <w:color w:val="D4D4D4"/>
+          <w:sz w:val="18"/>
+          <w:szCs w:val="16"/>
+          <w:lang w:val="en-US" w:eastAsia="es-ES"/>
+        </w:rPr>
+        <w:t xml:space="preserve">    </w:t>
+      </w:r>
+      <w:r>
+        <w:rPr>
+          <w:rFonts w:ascii="Consolas" w:eastAsia="Times New Roman" w:hAnsi="Consolas" w:cs="Times New Roman"/>
+          <w:color w:val="569CD6"/>
+          <w:sz w:val="18"/>
+          <w:szCs w:val="16"/>
+          <w:lang w:val="en-US" w:eastAsia="es-ES"/>
+        </w:rPr>
+        <w:t>end</w:t>
+      </w:r>
+      <w:r>
+        <w:rPr>
+          <w:rFonts w:ascii="Consolas" w:eastAsia="Times New Roman" w:hAnsi="Consolas" w:cs="Times New Roman"/>
+          <w:color w:val="D4D4D4"/>
+          <w:sz w:val="18"/>
+          <w:szCs w:val="16"/>
+          <w:lang w:val="en-US" w:eastAsia="es-ES"/>
+        </w:rPr>
+        <w:t xml:space="preserve"> TC;</w:t>
+      </w:r>
+    </w:p>
+    <w:p>
+      <w:pPr>
+        <w:shd w:val="clear" w:color="auto" w:fill="1E1E1E"/>
+        <w:spacing w:after="0" w:line="240" w:lineRule="auto"/>
+        <w:rPr>
+          <w:rFonts w:ascii="Consolas" w:eastAsia="Times New Roman" w:hAnsi="Consolas" w:cs="Times New Roman"/>
+          <w:color w:val="D4D4D4"/>
+          <w:sz w:val="18"/>
+          <w:szCs w:val="16"/>
+          <w:lang w:val="en-US" w:eastAsia="es-ES"/>
+        </w:rPr>
+      </w:pPr>
+      <w:r>
+        <w:rPr>
+          <w:rFonts w:ascii="Consolas" w:eastAsia="Times New Roman" w:hAnsi="Consolas" w:cs="Times New Roman"/>
+          <w:color w:val="569CD6"/>
+          <w:sz w:val="18"/>
+          <w:szCs w:val="16"/>
+          <w:lang w:val="en-US" w:eastAsia="es-ES"/>
+        </w:rPr>
+        <w:t>begin</w:t>
+      </w:r>
+    </w:p>
+    <w:p>
+      <w:pPr>
+        <w:shd w:val="clear" w:color="auto" w:fill="1E1E1E"/>
+        <w:spacing w:after="0" w:line="240" w:lineRule="auto"/>
+        <w:rPr>
+          <w:rFonts w:ascii="Consolas" w:eastAsia="Times New Roman" w:hAnsi="Consolas" w:cs="Times New Roman"/>
+          <w:color w:val="D4D4D4"/>
+          <w:sz w:val="18"/>
+          <w:szCs w:val="16"/>
+          <w:lang w:val="en-US" w:eastAsia="es-ES"/>
+        </w:rPr>
+      </w:pPr>
+      <w:r>
+        <w:rPr>
+          <w:rFonts w:ascii="Consolas" w:eastAsia="Times New Roman" w:hAnsi="Consolas" w:cs="Times New Roman"/>
+          <w:color w:val="D4D4D4"/>
+          <w:sz w:val="18"/>
+          <w:szCs w:val="16"/>
+          <w:lang w:val="en-US" w:eastAsia="es-ES"/>
+        </w:rPr>
+        <w:t xml:space="preserve">    </w:t>
+      </w:r>
+      <w:r>
+        <w:rPr>
+          <w:rFonts w:ascii="Consolas" w:eastAsia="Times New Roman" w:hAnsi="Consolas" w:cs="Times New Roman"/>
+          <w:color w:val="569CD6"/>
+          <w:sz w:val="18"/>
+          <w:szCs w:val="16"/>
+          <w:lang w:val="en-US" w:eastAsia="es-ES"/>
+        </w:rPr>
+        <w:t>null</w:t>
+      </w:r>
+      <w:r>
+        <w:rPr>
+          <w:rFonts w:ascii="Consolas" w:eastAsia="Times New Roman" w:hAnsi="Consolas" w:cs="Times New Roman"/>
+          <w:color w:val="D4D4D4"/>
+          <w:sz w:val="18"/>
+          <w:szCs w:val="16"/>
+          <w:lang w:val="en-US" w:eastAsia="es-ES"/>
+        </w:rPr>
+        <w:t>;</w:t>
+      </w:r>
+    </w:p>
+    <w:p>
+      <w:pPr>
+        <w:shd w:val="clear" w:color="auto" w:fill="1E1E1E"/>
+        <w:spacing w:after="0" w:line="240" w:lineRule="auto"/>
+        <w:rPr>
+          <w:rFonts w:ascii="Consolas" w:eastAsia="Times New Roman" w:hAnsi="Consolas" w:cs="Times New Roman"/>
+          <w:color w:val="D4D4D4"/>
+          <w:sz w:val="18"/>
+          <w:szCs w:val="16"/>
+          <w:lang w:eastAsia="es-ES"/>
+        </w:rPr>
+      </w:pPr>
+      <w:proofErr w:type="spellStart"/>
+      <w:r>
+        <w:rPr>
+          <w:rFonts w:ascii="Consolas" w:eastAsia="Times New Roman" w:hAnsi="Consolas" w:cs="Times New Roman"/>
+          <w:color w:val="569CD6"/>
+          <w:sz w:val="18"/>
+          <w:szCs w:val="16"/>
+          <w:lang w:eastAsia="es-ES"/>
+        </w:rPr>
+        <w:t>end</w:t>
+      </w:r>
+      <w:proofErr w:type="spellEnd"/>
+      <w:r>
+        <w:rPr>
+          <w:rFonts w:ascii="Consolas" w:eastAsia="Times New Roman" w:hAnsi="Consolas" w:cs="Times New Roman"/>
+          <w:color w:val="D4D4D4"/>
+          <w:sz w:val="18"/>
+          <w:szCs w:val="16"/>
+          <w:lang w:eastAsia="es-ES"/>
+        </w:rPr>
+        <w:t xml:space="preserve"> apartado2;</w:t>
+      </w:r>
+    </w:p>
+    <w:p>
+      <w:r>
+        <w:tab/>
+      </w:r>
+    </w:p>
+    <w:p>
+      <w:r>
+        <w:t>Salida por consola:</w:t>
+      </w:r>
+    </w:p>
+    <w:p>
+      <w:r>
+        <w:rPr>
+          <w:noProof/>
+        </w:rPr>
+        <w:drawing>
+          <wp:inline distT="0" distB="0" distL="0" distR="0" wp14:anchorId="486D4D19" wp14:editId="24339F7C">
+            <wp:extent cx="5286375" cy="1552575"/>
+            <wp:effectExtent l="0" t="0" r="9525" b="9525"/>
+            <wp:docPr id="4" name="Picture 4"/>
+            <wp:cNvGraphicFramePr>
+              <a:graphicFrameLocks xmlns:a="http://schemas.openxmlformats.org/drawingml/2006/main" noChangeAspect="1"/>
+            </wp:cNvGraphicFramePr>
+            <a:graphic xmlns:a="http://schemas.openxmlformats.org/drawingml/2006/main">
+              <a:graphicData uri="http://schemas.openxmlformats.org/drawingml/2006/picture">
+                <pic:pic xmlns:pic="http://schemas.openxmlformats.org/drawingml/2006/picture">
+                  <pic:nvPicPr>
+                    <pic:cNvPr id="1" name=""/>
+                    <pic:cNvPicPr/>
+                  </pic:nvPicPr>
+                  <pic:blipFill>
+                    <a:blip r:embed="rId21"/>
+                    <a:stretch>
+                      <a:fillRect/>
+                    </a:stretch>
+                  </pic:blipFill>
+                  <pic:spPr>
+                    <a:xfrm>
+                      <a:off x="0" y="0"/>
+                      <a:ext cx="5286375" cy="1552575"/>
+                    </a:xfrm>
+                    <a:prstGeom prst="rect">
+                      <a:avLst/>
+                    </a:prstGeom>
+                  </pic:spPr>
+                </pic:pic>
+              </a:graphicData>
+            </a:graphic>
+          </wp:inline>
+        </w:drawing>
+      </w:r>
+    </w:p>
+    <w:p>
+      <w:r>
+        <w:br w:type="page"/>
+      </w:r>
+    </w:p>
+    <w:p>
+      <w:pPr>
+        <w:pStyle w:val="ListParagraph"/>
+        <w:numPr>
+          <w:ilvl w:val="0"/>
+          <w:numId w:val="8"/>
+        </w:numPr>
+      </w:pPr>
+      <w:r>
+        <w:lastRenderedPageBreak/>
+        <w:t>Implementación basada en concurrencia del lenguaje de programación con tareas dinámicas.</w:t>
+      </w:r>
+    </w:p>
+    <w:p>
+      <w:pPr>
+        <w:ind w:left="360"/>
+      </w:pPr>
+      <w:r>
+        <w:t xml:space="preserve">Para implementar este proceso con concurrencia basada en el lenguaje </w:t>
+      </w:r>
+      <w:proofErr w:type="spellStart"/>
+      <w:r>
+        <w:t>ada</w:t>
+      </w:r>
+      <w:proofErr w:type="spellEnd"/>
+      <w:r>
+        <w:t xml:space="preserve"> primero debemos declarar las tareas al igual que unas referencias a estas, las cuales luego utilizaremos para crearlas dinámicamente.</w:t>
+      </w:r>
+    </w:p>
+    <w:p>
+      <w:pPr>
+        <w:shd w:val="clear" w:color="auto" w:fill="1E1E1E"/>
+        <w:spacing w:after="0" w:line="240" w:lineRule="auto"/>
+        <w:rPr>
+          <w:rFonts w:ascii="Consolas" w:eastAsia="Times New Roman" w:hAnsi="Consolas" w:cs="Times New Roman"/>
+          <w:color w:val="D4D4D4"/>
+          <w:sz w:val="18"/>
+          <w:szCs w:val="18"/>
+          <w:lang w:eastAsia="es-ES"/>
+        </w:rPr>
+      </w:pPr>
+      <w:proofErr w:type="spellStart"/>
+      <w:r>
+        <w:rPr>
+          <w:rFonts w:ascii="Consolas" w:eastAsia="Times New Roman" w:hAnsi="Consolas" w:cs="Times New Roman"/>
+          <w:color w:val="569CD6"/>
+          <w:sz w:val="18"/>
+          <w:szCs w:val="18"/>
+          <w:lang w:eastAsia="es-ES"/>
+        </w:rPr>
+        <w:t>procedure</w:t>
+      </w:r>
+      <w:proofErr w:type="spellEnd"/>
+      <w:r>
+        <w:rPr>
+          <w:rFonts w:ascii="Consolas" w:eastAsia="Times New Roman" w:hAnsi="Consolas" w:cs="Times New Roman"/>
+          <w:color w:val="D4D4D4"/>
+          <w:sz w:val="18"/>
+          <w:szCs w:val="18"/>
+          <w:lang w:eastAsia="es-ES"/>
+        </w:rPr>
+        <w:t xml:space="preserve"> apartado3 </w:t>
+      </w:r>
+      <w:proofErr w:type="spellStart"/>
+      <w:r>
+        <w:rPr>
+          <w:rFonts w:ascii="Consolas" w:eastAsia="Times New Roman" w:hAnsi="Consolas" w:cs="Times New Roman"/>
+          <w:color w:val="569CD6"/>
+          <w:sz w:val="18"/>
+          <w:szCs w:val="18"/>
+          <w:lang w:eastAsia="es-ES"/>
+        </w:rPr>
+        <w:t>is</w:t>
+      </w:r>
+      <w:proofErr w:type="spellEnd"/>
+    </w:p>
+    <w:p>
+      <w:pPr>
+        <w:shd w:val="clear" w:color="auto" w:fill="1E1E1E"/>
+        <w:spacing w:after="0" w:line="240" w:lineRule="auto"/>
+        <w:rPr>
+          <w:rFonts w:ascii="Consolas" w:eastAsia="Times New Roman" w:hAnsi="Consolas" w:cs="Times New Roman"/>
+          <w:color w:val="D4D4D4"/>
+          <w:sz w:val="18"/>
+          <w:szCs w:val="18"/>
+          <w:lang w:val="en-US" w:eastAsia="es-ES"/>
+        </w:rPr>
+      </w:pPr>
+      <w:r>
+        <w:rPr>
+          <w:rFonts w:ascii="Consolas" w:eastAsia="Times New Roman" w:hAnsi="Consolas" w:cs="Times New Roman"/>
+          <w:color w:val="D4D4D4"/>
+          <w:sz w:val="18"/>
+          <w:szCs w:val="18"/>
+          <w:lang w:eastAsia="es-ES"/>
+        </w:rPr>
+        <w:t xml:space="preserve">    </w:t>
+      </w:r>
+      <w:proofErr w:type="spellStart"/>
+      <w:proofErr w:type="gramStart"/>
+      <w:r>
+        <w:rPr>
+          <w:rFonts w:ascii="Consolas" w:eastAsia="Times New Roman" w:hAnsi="Consolas" w:cs="Times New Roman"/>
+          <w:color w:val="D4D4D4"/>
+          <w:sz w:val="18"/>
+          <w:szCs w:val="18"/>
+          <w:lang w:val="en-US" w:eastAsia="es-ES"/>
+        </w:rPr>
+        <w:t>i</w:t>
+      </w:r>
+      <w:proofErr w:type="spellEnd"/>
+      <w:r>
+        <w:rPr>
+          <w:rFonts w:ascii="Consolas" w:eastAsia="Times New Roman" w:hAnsi="Consolas" w:cs="Times New Roman"/>
+          <w:color w:val="D4D4D4"/>
+          <w:sz w:val="18"/>
+          <w:szCs w:val="18"/>
+          <w:lang w:val="en-US" w:eastAsia="es-ES"/>
+        </w:rPr>
+        <w:t xml:space="preserve"> :</w:t>
+      </w:r>
+      <w:proofErr w:type="gramEnd"/>
+      <w:r>
+        <w:rPr>
+          <w:rFonts w:ascii="Consolas" w:eastAsia="Times New Roman" w:hAnsi="Consolas" w:cs="Times New Roman"/>
+          <w:color w:val="D4D4D4"/>
+          <w:sz w:val="18"/>
+          <w:szCs w:val="18"/>
+          <w:lang w:val="en-US" w:eastAsia="es-ES"/>
+        </w:rPr>
+        <w:t xml:space="preserve"> </w:t>
+      </w:r>
+      <w:r>
+        <w:rPr>
+          <w:rFonts w:ascii="Consolas" w:eastAsia="Times New Roman" w:hAnsi="Consolas" w:cs="Times New Roman"/>
+          <w:color w:val="569CD6"/>
+          <w:sz w:val="18"/>
+          <w:szCs w:val="18"/>
+          <w:lang w:val="en-US" w:eastAsia="es-ES"/>
+        </w:rPr>
+        <w:t>integer</w:t>
+      </w:r>
+      <w:r>
+        <w:rPr>
+          <w:rFonts w:ascii="Consolas" w:eastAsia="Times New Roman" w:hAnsi="Consolas" w:cs="Times New Roman"/>
+          <w:color w:val="D4D4D4"/>
+          <w:sz w:val="18"/>
+          <w:szCs w:val="18"/>
+          <w:lang w:val="en-US" w:eastAsia="es-ES"/>
+        </w:rPr>
+        <w:t xml:space="preserve"> := </w:t>
+      </w:r>
+      <w:r>
+        <w:rPr>
+          <w:rFonts w:ascii="Consolas" w:eastAsia="Times New Roman" w:hAnsi="Consolas" w:cs="Times New Roman"/>
+          <w:color w:val="B5CEA8"/>
+          <w:sz w:val="18"/>
+          <w:szCs w:val="18"/>
+          <w:lang w:val="en-US" w:eastAsia="es-ES"/>
+        </w:rPr>
+        <w:t>0</w:t>
+      </w:r>
+      <w:r>
+        <w:rPr>
+          <w:rFonts w:ascii="Consolas" w:eastAsia="Times New Roman" w:hAnsi="Consolas" w:cs="Times New Roman"/>
+          <w:color w:val="D4D4D4"/>
+          <w:sz w:val="18"/>
+          <w:szCs w:val="18"/>
+          <w:lang w:val="en-US" w:eastAsia="es-ES"/>
+        </w:rPr>
+        <w:t>;</w:t>
+      </w:r>
+    </w:p>
+    <w:p>
+      <w:pPr>
+        <w:shd w:val="clear" w:color="auto" w:fill="1E1E1E"/>
+        <w:spacing w:after="0" w:line="240" w:lineRule="auto"/>
+        <w:rPr>
+          <w:rFonts w:ascii="Consolas" w:eastAsia="Times New Roman" w:hAnsi="Consolas" w:cs="Times New Roman"/>
+          <w:color w:val="D4D4D4"/>
+          <w:sz w:val="18"/>
+          <w:szCs w:val="18"/>
+          <w:lang w:val="en-US" w:eastAsia="es-ES"/>
+        </w:rPr>
+      </w:pPr>
+      <w:r>
+        <w:rPr>
+          <w:rFonts w:ascii="Consolas" w:eastAsia="Times New Roman" w:hAnsi="Consolas" w:cs="Times New Roman"/>
+          <w:color w:val="D4D4D4"/>
+          <w:sz w:val="18"/>
+          <w:szCs w:val="18"/>
+          <w:lang w:val="en-US" w:eastAsia="es-ES"/>
+        </w:rPr>
+        <w:t xml:space="preserve">    </w:t>
+      </w:r>
+      <w:r>
+        <w:rPr>
+          <w:rFonts w:ascii="Consolas" w:eastAsia="Times New Roman" w:hAnsi="Consolas" w:cs="Times New Roman"/>
+          <w:color w:val="569CD6"/>
+          <w:sz w:val="18"/>
+          <w:szCs w:val="18"/>
+          <w:lang w:val="en-US" w:eastAsia="es-ES"/>
+        </w:rPr>
+        <w:t>task</w:t>
+      </w:r>
+      <w:r>
+        <w:rPr>
+          <w:rFonts w:ascii="Consolas" w:eastAsia="Times New Roman" w:hAnsi="Consolas" w:cs="Times New Roman"/>
+          <w:color w:val="D4D4D4"/>
+          <w:sz w:val="18"/>
+          <w:szCs w:val="18"/>
+          <w:lang w:val="en-US" w:eastAsia="es-ES"/>
+        </w:rPr>
+        <w:t xml:space="preserve"> </w:t>
+      </w:r>
+      <w:r>
+        <w:rPr>
+          <w:rFonts w:ascii="Consolas" w:eastAsia="Times New Roman" w:hAnsi="Consolas" w:cs="Times New Roman"/>
+          <w:color w:val="569CD6"/>
+          <w:sz w:val="18"/>
+          <w:szCs w:val="18"/>
+          <w:lang w:val="en-US" w:eastAsia="es-ES"/>
+        </w:rPr>
+        <w:t>type</w:t>
+      </w:r>
+      <w:r>
+        <w:rPr>
+          <w:rFonts w:ascii="Consolas" w:eastAsia="Times New Roman" w:hAnsi="Consolas" w:cs="Times New Roman"/>
+          <w:color w:val="D4D4D4"/>
+          <w:sz w:val="18"/>
+          <w:szCs w:val="18"/>
+          <w:lang w:val="en-US" w:eastAsia="es-ES"/>
+        </w:rPr>
+        <w:t xml:space="preserve"> TA;</w:t>
+      </w:r>
+    </w:p>
+    <w:p>
+      <w:pPr>
+        <w:shd w:val="clear" w:color="auto" w:fill="1E1E1E"/>
+        <w:spacing w:after="0" w:line="240" w:lineRule="auto"/>
+        <w:rPr>
+          <w:rFonts w:ascii="Consolas" w:eastAsia="Times New Roman" w:hAnsi="Consolas" w:cs="Times New Roman"/>
+          <w:color w:val="D4D4D4"/>
+          <w:sz w:val="18"/>
+          <w:szCs w:val="18"/>
+          <w:lang w:val="en-US" w:eastAsia="es-ES"/>
+        </w:rPr>
+      </w:pPr>
+      <w:r>
+        <w:rPr>
+          <w:rFonts w:ascii="Consolas" w:eastAsia="Times New Roman" w:hAnsi="Consolas" w:cs="Times New Roman"/>
+          <w:color w:val="D4D4D4"/>
+          <w:sz w:val="18"/>
+          <w:szCs w:val="18"/>
+          <w:lang w:val="en-US" w:eastAsia="es-ES"/>
+        </w:rPr>
+        <w:t xml:space="preserve">    </w:t>
+      </w:r>
+      <w:r>
+        <w:rPr>
+          <w:rFonts w:ascii="Consolas" w:eastAsia="Times New Roman" w:hAnsi="Consolas" w:cs="Times New Roman"/>
+          <w:color w:val="569CD6"/>
+          <w:sz w:val="18"/>
+          <w:szCs w:val="18"/>
+          <w:lang w:val="en-US" w:eastAsia="es-ES"/>
+        </w:rPr>
+        <w:t>type</w:t>
+      </w:r>
+      <w:r>
+        <w:rPr>
+          <w:rFonts w:ascii="Consolas" w:eastAsia="Times New Roman" w:hAnsi="Consolas" w:cs="Times New Roman"/>
+          <w:color w:val="D4D4D4"/>
+          <w:sz w:val="18"/>
+          <w:szCs w:val="18"/>
+          <w:lang w:val="en-US" w:eastAsia="es-ES"/>
+        </w:rPr>
+        <w:t xml:space="preserve"> </w:t>
+      </w:r>
+      <w:r>
+        <w:rPr>
+          <w:rFonts w:ascii="Consolas" w:eastAsia="Times New Roman" w:hAnsi="Consolas" w:cs="Times New Roman"/>
+          <w:color w:val="569CD6"/>
+          <w:sz w:val="18"/>
+          <w:szCs w:val="18"/>
+          <w:lang w:val="en-US" w:eastAsia="es-ES"/>
+        </w:rPr>
+        <w:t>REF_TA</w:t>
+      </w:r>
+      <w:r>
+        <w:rPr>
+          <w:rFonts w:ascii="Consolas" w:eastAsia="Times New Roman" w:hAnsi="Consolas" w:cs="Times New Roman"/>
+          <w:color w:val="D4D4D4"/>
+          <w:sz w:val="18"/>
+          <w:szCs w:val="18"/>
+          <w:lang w:val="en-US" w:eastAsia="es-ES"/>
+        </w:rPr>
+        <w:t xml:space="preserve"> </w:t>
+      </w:r>
+      <w:r>
+        <w:rPr>
+          <w:rFonts w:ascii="Consolas" w:eastAsia="Times New Roman" w:hAnsi="Consolas" w:cs="Times New Roman"/>
+          <w:color w:val="569CD6"/>
+          <w:sz w:val="18"/>
+          <w:szCs w:val="18"/>
+          <w:lang w:val="en-US" w:eastAsia="es-ES"/>
+        </w:rPr>
+        <w:t>is</w:t>
+      </w:r>
+      <w:r>
+        <w:rPr>
+          <w:rFonts w:ascii="Consolas" w:eastAsia="Times New Roman" w:hAnsi="Consolas" w:cs="Times New Roman"/>
+          <w:color w:val="D4D4D4"/>
+          <w:sz w:val="18"/>
+          <w:szCs w:val="18"/>
+          <w:lang w:val="en-US" w:eastAsia="es-ES"/>
+        </w:rPr>
+        <w:t xml:space="preserve"> </w:t>
+      </w:r>
+      <w:r>
+        <w:rPr>
+          <w:rFonts w:ascii="Consolas" w:eastAsia="Times New Roman" w:hAnsi="Consolas" w:cs="Times New Roman"/>
+          <w:color w:val="569CD6"/>
+          <w:sz w:val="18"/>
+          <w:szCs w:val="18"/>
+          <w:lang w:val="en-US" w:eastAsia="es-ES"/>
+        </w:rPr>
+        <w:t>access</w:t>
+      </w:r>
+      <w:r>
+        <w:rPr>
+          <w:rFonts w:ascii="Consolas" w:eastAsia="Times New Roman" w:hAnsi="Consolas" w:cs="Times New Roman"/>
+          <w:color w:val="D4D4D4"/>
+          <w:sz w:val="18"/>
+          <w:szCs w:val="18"/>
+          <w:lang w:val="en-US" w:eastAsia="es-ES"/>
+        </w:rPr>
+        <w:t xml:space="preserve"> </w:t>
+      </w:r>
+      <w:r>
+        <w:rPr>
+          <w:rFonts w:ascii="Consolas" w:eastAsia="Times New Roman" w:hAnsi="Consolas" w:cs="Times New Roman"/>
+          <w:color w:val="569CD6"/>
+          <w:sz w:val="18"/>
+          <w:szCs w:val="18"/>
+          <w:lang w:val="en-US" w:eastAsia="es-ES"/>
+        </w:rPr>
+        <w:t>TA</w:t>
+      </w:r>
+      <w:r>
+        <w:rPr>
+          <w:rFonts w:ascii="Consolas" w:eastAsia="Times New Roman" w:hAnsi="Consolas" w:cs="Times New Roman"/>
+          <w:color w:val="D4D4D4"/>
+          <w:sz w:val="18"/>
+          <w:szCs w:val="18"/>
+          <w:lang w:val="en-US" w:eastAsia="es-ES"/>
+        </w:rPr>
+        <w:t>;</w:t>
+      </w:r>
+    </w:p>
+    <w:p>
+      <w:pPr>
+        <w:shd w:val="clear" w:color="auto" w:fill="1E1E1E"/>
+        <w:spacing w:after="0" w:line="240" w:lineRule="auto"/>
+        <w:rPr>
+          <w:rFonts w:ascii="Consolas" w:eastAsia="Times New Roman" w:hAnsi="Consolas" w:cs="Times New Roman"/>
+          <w:color w:val="D4D4D4"/>
+          <w:sz w:val="18"/>
+          <w:szCs w:val="18"/>
+          <w:lang w:val="en-US" w:eastAsia="es-ES"/>
+        </w:rPr>
+      </w:pPr>
+      <w:r>
+        <w:rPr>
+          <w:rFonts w:ascii="Consolas" w:eastAsia="Times New Roman" w:hAnsi="Consolas" w:cs="Times New Roman"/>
+          <w:color w:val="D4D4D4"/>
+          <w:sz w:val="18"/>
+          <w:szCs w:val="18"/>
+          <w:lang w:val="en-US" w:eastAsia="es-ES"/>
+        </w:rPr>
+        <w:t xml:space="preserve">    </w:t>
+      </w:r>
+      <w:r>
+        <w:rPr>
+          <w:rFonts w:ascii="Consolas" w:eastAsia="Times New Roman" w:hAnsi="Consolas" w:cs="Times New Roman"/>
+          <w:color w:val="569CD6"/>
+          <w:sz w:val="18"/>
+          <w:szCs w:val="18"/>
+          <w:lang w:val="en-US" w:eastAsia="es-ES"/>
+        </w:rPr>
+        <w:t>task</w:t>
+      </w:r>
+      <w:r>
+        <w:rPr>
+          <w:rFonts w:ascii="Consolas" w:eastAsia="Times New Roman" w:hAnsi="Consolas" w:cs="Times New Roman"/>
+          <w:color w:val="D4D4D4"/>
+          <w:sz w:val="18"/>
+          <w:szCs w:val="18"/>
+          <w:lang w:val="en-US" w:eastAsia="es-ES"/>
+        </w:rPr>
+        <w:t xml:space="preserve"> </w:t>
+      </w:r>
+      <w:r>
+        <w:rPr>
+          <w:rFonts w:ascii="Consolas" w:eastAsia="Times New Roman" w:hAnsi="Consolas" w:cs="Times New Roman"/>
+          <w:color w:val="569CD6"/>
+          <w:sz w:val="18"/>
+          <w:szCs w:val="18"/>
+          <w:lang w:val="en-US" w:eastAsia="es-ES"/>
+        </w:rPr>
+        <w:t>body</w:t>
+      </w:r>
+      <w:r>
+        <w:rPr>
+          <w:rFonts w:ascii="Consolas" w:eastAsia="Times New Roman" w:hAnsi="Consolas" w:cs="Times New Roman"/>
+          <w:color w:val="D4D4D4"/>
+          <w:sz w:val="18"/>
+          <w:szCs w:val="18"/>
+          <w:lang w:val="en-US" w:eastAsia="es-ES"/>
+        </w:rPr>
+        <w:t xml:space="preserve"> TA </w:t>
+      </w:r>
+      <w:r>
+        <w:rPr>
+          <w:rFonts w:ascii="Consolas" w:eastAsia="Times New Roman" w:hAnsi="Consolas" w:cs="Times New Roman"/>
+          <w:color w:val="569CD6"/>
+          <w:sz w:val="18"/>
+          <w:szCs w:val="18"/>
+          <w:lang w:val="en-US" w:eastAsia="es-ES"/>
+        </w:rPr>
+        <w:t>is</w:t>
+      </w:r>
+    </w:p>
+    <w:p>
+      <w:pPr>
+        <w:shd w:val="clear" w:color="auto" w:fill="1E1E1E"/>
+        <w:spacing w:after="0" w:line="240" w:lineRule="auto"/>
+        <w:rPr>
+          <w:rFonts w:ascii="Consolas" w:eastAsia="Times New Roman" w:hAnsi="Consolas" w:cs="Times New Roman"/>
+          <w:color w:val="D4D4D4"/>
+          <w:sz w:val="18"/>
+          <w:szCs w:val="18"/>
+          <w:lang w:val="en-US" w:eastAsia="es-ES"/>
+        </w:rPr>
+      </w:pPr>
+      <w:r>
+        <w:rPr>
+          <w:rFonts w:ascii="Consolas" w:eastAsia="Times New Roman" w:hAnsi="Consolas" w:cs="Times New Roman"/>
+          <w:color w:val="D4D4D4"/>
+          <w:sz w:val="18"/>
+          <w:szCs w:val="18"/>
+          <w:lang w:val="en-US" w:eastAsia="es-ES"/>
+        </w:rPr>
+        <w:t xml:space="preserve">    </w:t>
+      </w:r>
+      <w:r>
+        <w:rPr>
+          <w:rFonts w:ascii="Consolas" w:eastAsia="Times New Roman" w:hAnsi="Consolas" w:cs="Times New Roman"/>
+          <w:color w:val="569CD6"/>
+          <w:sz w:val="18"/>
+          <w:szCs w:val="18"/>
+          <w:lang w:val="en-US" w:eastAsia="es-ES"/>
+        </w:rPr>
+        <w:t>begin</w:t>
+      </w:r>
+    </w:p>
+    <w:p>
+      <w:pPr>
+        <w:shd w:val="clear" w:color="auto" w:fill="1E1E1E"/>
+        <w:spacing w:after="0" w:line="240" w:lineRule="auto"/>
+        <w:rPr>
+          <w:rFonts w:ascii="Consolas" w:eastAsia="Times New Roman" w:hAnsi="Consolas" w:cs="Times New Roman"/>
+          <w:color w:val="D4D4D4"/>
+          <w:sz w:val="18"/>
+          <w:szCs w:val="18"/>
+          <w:lang w:val="en-US" w:eastAsia="es-ES"/>
+        </w:rPr>
+      </w:pPr>
+      <w:r>
+        <w:rPr>
+          <w:rFonts w:ascii="Consolas" w:eastAsia="Times New Roman" w:hAnsi="Consolas" w:cs="Times New Roman"/>
+          <w:color w:val="D4D4D4"/>
+          <w:sz w:val="18"/>
+          <w:szCs w:val="18"/>
+          <w:lang w:val="en-US" w:eastAsia="es-ES"/>
+        </w:rPr>
+        <w:t>    </w:t>
+      </w:r>
+      <w:proofErr w:type="spellStart"/>
+      <w:proofErr w:type="gramStart"/>
+      <w:r>
+        <w:rPr>
+          <w:rFonts w:ascii="Consolas" w:eastAsia="Times New Roman" w:hAnsi="Consolas" w:cs="Times New Roman"/>
+          <w:color w:val="D4D4D4"/>
+          <w:sz w:val="18"/>
+          <w:szCs w:val="18"/>
+          <w:lang w:val="en-US" w:eastAsia="es-ES"/>
+        </w:rPr>
+        <w:t>i</w:t>
+      </w:r>
+      <w:proofErr w:type="spellEnd"/>
+      <w:r>
+        <w:rPr>
+          <w:rFonts w:ascii="Consolas" w:eastAsia="Times New Roman" w:hAnsi="Consolas" w:cs="Times New Roman"/>
+          <w:color w:val="D4D4D4"/>
+          <w:sz w:val="18"/>
+          <w:szCs w:val="18"/>
+          <w:lang w:val="en-US" w:eastAsia="es-ES"/>
+        </w:rPr>
+        <w:t xml:space="preserve"> :</w:t>
+      </w:r>
+      <w:proofErr w:type="gramEnd"/>
+      <w:r>
+        <w:rPr>
+          <w:rFonts w:ascii="Consolas" w:eastAsia="Times New Roman" w:hAnsi="Consolas" w:cs="Times New Roman"/>
+          <w:color w:val="D4D4D4"/>
+          <w:sz w:val="18"/>
+          <w:szCs w:val="18"/>
+          <w:lang w:val="en-US" w:eastAsia="es-ES"/>
+        </w:rPr>
+        <w:t xml:space="preserve">= </w:t>
+      </w:r>
+      <w:r>
+        <w:rPr>
+          <w:rFonts w:ascii="Consolas" w:eastAsia="Times New Roman" w:hAnsi="Consolas" w:cs="Times New Roman"/>
+          <w:color w:val="B5CEA8"/>
+          <w:sz w:val="18"/>
+          <w:szCs w:val="18"/>
+          <w:lang w:val="en-US" w:eastAsia="es-ES"/>
+        </w:rPr>
+        <w:t>0</w:t>
+      </w:r>
+      <w:r>
+        <w:rPr>
+          <w:rFonts w:ascii="Consolas" w:eastAsia="Times New Roman" w:hAnsi="Consolas" w:cs="Times New Roman"/>
+          <w:color w:val="D4D4D4"/>
+          <w:sz w:val="18"/>
+          <w:szCs w:val="18"/>
+          <w:lang w:val="en-US" w:eastAsia="es-ES"/>
+        </w:rPr>
+        <w:t>;</w:t>
+      </w:r>
+    </w:p>
+    <w:p>
+      <w:pPr>
+        <w:shd w:val="clear" w:color="auto" w:fill="1E1E1E"/>
+        <w:spacing w:after="0" w:line="240" w:lineRule="auto"/>
+        <w:rPr>
+          <w:rFonts w:ascii="Consolas" w:eastAsia="Times New Roman" w:hAnsi="Consolas" w:cs="Times New Roman"/>
+          <w:color w:val="D4D4D4"/>
+          <w:sz w:val="18"/>
+          <w:szCs w:val="18"/>
+          <w:lang w:val="en-US" w:eastAsia="es-ES"/>
+        </w:rPr>
+      </w:pPr>
+      <w:r>
+        <w:rPr>
+          <w:rFonts w:ascii="Consolas" w:eastAsia="Times New Roman" w:hAnsi="Consolas" w:cs="Times New Roman"/>
+          <w:color w:val="D4D4D4"/>
+          <w:sz w:val="18"/>
+          <w:szCs w:val="18"/>
+          <w:lang w:val="en-US" w:eastAsia="es-ES"/>
+        </w:rPr>
+        <w:t>    </w:t>
+      </w:r>
+      <w:r>
+        <w:rPr>
+          <w:rFonts w:ascii="Consolas" w:eastAsia="Times New Roman" w:hAnsi="Consolas" w:cs="Times New Roman"/>
+          <w:color w:val="569CD6"/>
+          <w:sz w:val="18"/>
+          <w:szCs w:val="18"/>
+          <w:lang w:val="en-US" w:eastAsia="es-ES"/>
+        </w:rPr>
+        <w:t>for</w:t>
+      </w:r>
+      <w:r>
+        <w:rPr>
+          <w:rFonts w:ascii="Consolas" w:eastAsia="Times New Roman" w:hAnsi="Consolas" w:cs="Times New Roman"/>
+          <w:color w:val="D4D4D4"/>
+          <w:sz w:val="18"/>
+          <w:szCs w:val="18"/>
+          <w:lang w:val="en-US" w:eastAsia="es-ES"/>
+        </w:rPr>
+        <w:t xml:space="preserve"> </w:t>
+      </w:r>
+      <w:proofErr w:type="spellStart"/>
+      <w:r>
+        <w:rPr>
+          <w:rFonts w:ascii="Consolas" w:eastAsia="Times New Roman" w:hAnsi="Consolas" w:cs="Times New Roman"/>
+          <w:color w:val="D4D4D4"/>
+          <w:sz w:val="18"/>
+          <w:szCs w:val="18"/>
+          <w:lang w:val="en-US" w:eastAsia="es-ES"/>
+        </w:rPr>
+        <w:t>i</w:t>
+      </w:r>
+      <w:proofErr w:type="spellEnd"/>
+      <w:r>
+        <w:rPr>
+          <w:rFonts w:ascii="Consolas" w:eastAsia="Times New Roman" w:hAnsi="Consolas" w:cs="Times New Roman"/>
+          <w:color w:val="D4D4D4"/>
+          <w:sz w:val="18"/>
+          <w:szCs w:val="18"/>
+          <w:lang w:val="en-US" w:eastAsia="es-ES"/>
+        </w:rPr>
+        <w:t xml:space="preserve"> </w:t>
+      </w:r>
+      <w:r>
+        <w:rPr>
+          <w:rFonts w:ascii="Consolas" w:eastAsia="Times New Roman" w:hAnsi="Consolas" w:cs="Times New Roman"/>
+          <w:color w:val="569CD6"/>
+          <w:sz w:val="18"/>
+          <w:szCs w:val="18"/>
+          <w:lang w:val="en-US" w:eastAsia="es-ES"/>
+        </w:rPr>
+        <w:t>in</w:t>
+      </w:r>
+      <w:r>
+        <w:rPr>
+          <w:rFonts w:ascii="Consolas" w:eastAsia="Times New Roman" w:hAnsi="Consolas" w:cs="Times New Roman"/>
+          <w:color w:val="D4D4D4"/>
+          <w:sz w:val="18"/>
+          <w:szCs w:val="18"/>
+          <w:lang w:val="en-US" w:eastAsia="es-ES"/>
+        </w:rPr>
+        <w:t xml:space="preserve"> </w:t>
+      </w:r>
+      <w:r>
+        <w:rPr>
+          <w:rFonts w:ascii="Consolas" w:eastAsia="Times New Roman" w:hAnsi="Consolas" w:cs="Times New Roman"/>
+          <w:color w:val="B5CEA8"/>
+          <w:sz w:val="18"/>
+          <w:szCs w:val="18"/>
+          <w:lang w:val="en-US" w:eastAsia="es-ES"/>
+        </w:rPr>
+        <w:t>1</w:t>
+      </w:r>
+      <w:proofErr w:type="gramStart"/>
+      <w:r>
+        <w:rPr>
+          <w:rFonts w:ascii="Consolas" w:eastAsia="Times New Roman" w:hAnsi="Consolas" w:cs="Times New Roman"/>
+          <w:color w:val="D4D4D4"/>
+          <w:sz w:val="18"/>
+          <w:szCs w:val="18"/>
+          <w:lang w:val="en-US" w:eastAsia="es-ES"/>
+        </w:rPr>
+        <w:t xml:space="preserve"> ..</w:t>
+      </w:r>
+      <w:proofErr w:type="gramEnd"/>
+      <w:r>
+        <w:rPr>
+          <w:rFonts w:ascii="Consolas" w:eastAsia="Times New Roman" w:hAnsi="Consolas" w:cs="Times New Roman"/>
+          <w:color w:val="D4D4D4"/>
+          <w:sz w:val="18"/>
+          <w:szCs w:val="18"/>
+          <w:lang w:val="en-US" w:eastAsia="es-ES"/>
+        </w:rPr>
+        <w:t xml:space="preserve"> </w:t>
+      </w:r>
+      <w:r>
+        <w:rPr>
+          <w:rFonts w:ascii="Consolas" w:eastAsia="Times New Roman" w:hAnsi="Consolas" w:cs="Times New Roman"/>
+          <w:color w:val="B5CEA8"/>
+          <w:sz w:val="18"/>
+          <w:szCs w:val="18"/>
+          <w:lang w:val="en-US" w:eastAsia="es-ES"/>
+        </w:rPr>
+        <w:t>3</w:t>
+      </w:r>
+      <w:r>
+        <w:rPr>
+          <w:rFonts w:ascii="Consolas" w:eastAsia="Times New Roman" w:hAnsi="Consolas" w:cs="Times New Roman"/>
+          <w:color w:val="D4D4D4"/>
+          <w:sz w:val="18"/>
+          <w:szCs w:val="18"/>
+          <w:lang w:val="en-US" w:eastAsia="es-ES"/>
+        </w:rPr>
+        <w:t xml:space="preserve"> </w:t>
+      </w:r>
+      <w:proofErr w:type="gramStart"/>
+      <w:r>
+        <w:rPr>
+          <w:rFonts w:ascii="Consolas" w:eastAsia="Times New Roman" w:hAnsi="Consolas" w:cs="Times New Roman"/>
+          <w:color w:val="569CD6"/>
+          <w:sz w:val="18"/>
+          <w:szCs w:val="18"/>
+          <w:lang w:val="en-US" w:eastAsia="es-ES"/>
+        </w:rPr>
+        <w:t>loop</w:t>
+      </w:r>
+      <w:proofErr w:type="gramEnd"/>
+    </w:p>
+    <w:p>
+      <w:pPr>
+        <w:shd w:val="clear" w:color="auto" w:fill="1E1E1E"/>
+        <w:spacing w:after="0" w:line="240" w:lineRule="auto"/>
+        <w:rPr>
+          <w:rFonts w:ascii="Consolas" w:eastAsia="Times New Roman" w:hAnsi="Consolas" w:cs="Times New Roman"/>
+          <w:color w:val="D4D4D4"/>
+          <w:sz w:val="18"/>
+          <w:szCs w:val="18"/>
+          <w:lang w:val="en-US" w:eastAsia="es-ES"/>
+        </w:rPr>
+      </w:pPr>
+      <w:r>
+        <w:rPr>
+          <w:rFonts w:ascii="Consolas" w:eastAsia="Times New Roman" w:hAnsi="Consolas" w:cs="Times New Roman"/>
+          <w:color w:val="D4D4D4"/>
+          <w:sz w:val="18"/>
+          <w:szCs w:val="18"/>
+          <w:lang w:val="en-US" w:eastAsia="es-ES"/>
+        </w:rPr>
+        <w:t xml:space="preserve">        </w:t>
+      </w:r>
+      <w:proofErr w:type="spellStart"/>
+      <w:r>
+        <w:rPr>
+          <w:rFonts w:ascii="Consolas" w:eastAsia="Times New Roman" w:hAnsi="Consolas" w:cs="Times New Roman"/>
+          <w:color w:val="D4D4D4"/>
+          <w:sz w:val="18"/>
+          <w:szCs w:val="18"/>
+          <w:lang w:val="en-US" w:eastAsia="es-ES"/>
+        </w:rPr>
+        <w:t>Ada.Text_</w:t>
+      </w:r>
+      <w:proofErr w:type="gramStart"/>
+      <w:r>
+        <w:rPr>
+          <w:rFonts w:ascii="Consolas" w:eastAsia="Times New Roman" w:hAnsi="Consolas" w:cs="Times New Roman"/>
+          <w:color w:val="D4D4D4"/>
+          <w:sz w:val="18"/>
+          <w:szCs w:val="18"/>
+          <w:lang w:val="en-US" w:eastAsia="es-ES"/>
+        </w:rPr>
+        <w:t>IO.Put</w:t>
+      </w:r>
+      <w:proofErr w:type="gramEnd"/>
+      <w:r>
+        <w:rPr>
+          <w:rFonts w:ascii="Consolas" w:eastAsia="Times New Roman" w:hAnsi="Consolas" w:cs="Times New Roman"/>
+          <w:color w:val="D4D4D4"/>
+          <w:sz w:val="18"/>
+          <w:szCs w:val="18"/>
+          <w:lang w:val="en-US" w:eastAsia="es-ES"/>
+        </w:rPr>
+        <w:t>_Line</w:t>
+      </w:r>
+      <w:proofErr w:type="spellEnd"/>
+      <w:r>
+        <w:rPr>
+          <w:rFonts w:ascii="Consolas" w:eastAsia="Times New Roman" w:hAnsi="Consolas" w:cs="Times New Roman"/>
+          <w:color w:val="D4D4D4"/>
+          <w:sz w:val="18"/>
+          <w:szCs w:val="18"/>
+          <w:lang w:val="en-US" w:eastAsia="es-ES"/>
+        </w:rPr>
+        <w:t xml:space="preserve"> (</w:t>
+      </w:r>
+      <w:r>
+        <w:rPr>
+          <w:rFonts w:ascii="Consolas" w:eastAsia="Times New Roman" w:hAnsi="Consolas" w:cs="Times New Roman"/>
+          <w:color w:val="CE9178"/>
+          <w:sz w:val="18"/>
+          <w:szCs w:val="18"/>
+          <w:lang w:val="en-US" w:eastAsia="es-ES"/>
+        </w:rPr>
+        <w:t>"</w:t>
+      </w:r>
+      <w:proofErr w:type="spellStart"/>
+      <w:r>
+        <w:rPr>
+          <w:rFonts w:ascii="Consolas" w:eastAsia="Times New Roman" w:hAnsi="Consolas" w:cs="Times New Roman"/>
+          <w:color w:val="CE9178"/>
+          <w:sz w:val="18"/>
+          <w:szCs w:val="18"/>
+          <w:lang w:val="en-US" w:eastAsia="es-ES"/>
+        </w:rPr>
+        <w:t>Tarea</w:t>
+      </w:r>
+      <w:proofErr w:type="spellEnd"/>
+      <w:r>
+        <w:rPr>
+          <w:rFonts w:ascii="Consolas" w:eastAsia="Times New Roman" w:hAnsi="Consolas" w:cs="Times New Roman"/>
+          <w:color w:val="CE9178"/>
+          <w:sz w:val="18"/>
+          <w:szCs w:val="18"/>
+          <w:lang w:val="en-US" w:eastAsia="es-ES"/>
+        </w:rPr>
+        <w:t xml:space="preserve"> A:"</w:t>
+      </w:r>
+      <w:r>
+        <w:rPr>
+          <w:rFonts w:ascii="Consolas" w:eastAsia="Times New Roman" w:hAnsi="Consolas" w:cs="Times New Roman"/>
+          <w:color w:val="D4D4D4"/>
+          <w:sz w:val="18"/>
+          <w:szCs w:val="18"/>
+          <w:lang w:val="en-US" w:eastAsia="es-ES"/>
+        </w:rPr>
+        <w:t xml:space="preserve"> &amp; </w:t>
+      </w:r>
+      <w:proofErr w:type="spellStart"/>
+      <w:r>
+        <w:rPr>
+          <w:rFonts w:ascii="Consolas" w:eastAsia="Times New Roman" w:hAnsi="Consolas" w:cs="Times New Roman"/>
+          <w:color w:val="D4D4D4"/>
+          <w:sz w:val="18"/>
+          <w:szCs w:val="18"/>
+          <w:lang w:val="en-US" w:eastAsia="es-ES"/>
+        </w:rPr>
+        <w:t>i</w:t>
+      </w:r>
+      <w:r>
+        <w:rPr>
+          <w:rFonts w:ascii="Consolas" w:eastAsia="Times New Roman" w:hAnsi="Consolas" w:cs="Times New Roman"/>
+          <w:color w:val="9CDCFE"/>
+          <w:sz w:val="18"/>
+          <w:szCs w:val="18"/>
+          <w:lang w:val="en-US" w:eastAsia="es-ES"/>
+        </w:rPr>
+        <w:t>'image</w:t>
+      </w:r>
+      <w:proofErr w:type="spellEnd"/>
+      <w:r>
+        <w:rPr>
+          <w:rFonts w:ascii="Consolas" w:eastAsia="Times New Roman" w:hAnsi="Consolas" w:cs="Times New Roman"/>
+          <w:color w:val="D4D4D4"/>
+          <w:sz w:val="18"/>
+          <w:szCs w:val="18"/>
+          <w:lang w:val="en-US" w:eastAsia="es-ES"/>
+        </w:rPr>
+        <w:t>);</w:t>
+      </w:r>
+    </w:p>
+    <w:p>
+      <w:pPr>
+        <w:shd w:val="clear" w:color="auto" w:fill="1E1E1E"/>
+        <w:spacing w:after="0" w:line="240" w:lineRule="auto"/>
+        <w:rPr>
+          <w:rFonts w:ascii="Consolas" w:eastAsia="Times New Roman" w:hAnsi="Consolas" w:cs="Times New Roman"/>
+          <w:color w:val="D4D4D4"/>
+          <w:sz w:val="18"/>
+          <w:szCs w:val="18"/>
+          <w:lang w:val="en-US" w:eastAsia="es-ES"/>
+        </w:rPr>
+      </w:pPr>
+      <w:r>
+        <w:rPr>
+          <w:rFonts w:ascii="Consolas" w:eastAsia="Times New Roman" w:hAnsi="Consolas" w:cs="Times New Roman"/>
+          <w:color w:val="D4D4D4"/>
+          <w:sz w:val="18"/>
+          <w:szCs w:val="18"/>
+          <w:lang w:val="en-US" w:eastAsia="es-ES"/>
+        </w:rPr>
+        <w:t>    </w:t>
+      </w:r>
+      <w:r>
+        <w:rPr>
+          <w:rFonts w:ascii="Consolas" w:eastAsia="Times New Roman" w:hAnsi="Consolas" w:cs="Times New Roman"/>
+          <w:color w:val="569CD6"/>
+          <w:sz w:val="18"/>
+          <w:szCs w:val="18"/>
+          <w:lang w:val="en-US" w:eastAsia="es-ES"/>
+        </w:rPr>
+        <w:t>end</w:t>
+      </w:r>
+      <w:r>
+        <w:rPr>
+          <w:rFonts w:ascii="Consolas" w:eastAsia="Times New Roman" w:hAnsi="Consolas" w:cs="Times New Roman"/>
+          <w:color w:val="D4D4D4"/>
+          <w:sz w:val="18"/>
+          <w:szCs w:val="18"/>
+          <w:lang w:val="en-US" w:eastAsia="es-ES"/>
+        </w:rPr>
+        <w:t xml:space="preserve"> </w:t>
+      </w:r>
+      <w:r>
+        <w:rPr>
+          <w:rFonts w:ascii="Consolas" w:eastAsia="Times New Roman" w:hAnsi="Consolas" w:cs="Times New Roman"/>
+          <w:color w:val="569CD6"/>
+          <w:sz w:val="18"/>
+          <w:szCs w:val="18"/>
+          <w:lang w:val="en-US" w:eastAsia="es-ES"/>
+        </w:rPr>
+        <w:t>loop</w:t>
+      </w:r>
+      <w:r>
+        <w:rPr>
+          <w:rFonts w:ascii="Consolas" w:eastAsia="Times New Roman" w:hAnsi="Consolas" w:cs="Times New Roman"/>
+          <w:color w:val="D4D4D4"/>
+          <w:sz w:val="18"/>
+          <w:szCs w:val="18"/>
+          <w:lang w:val="en-US" w:eastAsia="es-ES"/>
+        </w:rPr>
+        <w:t>;</w:t>
+      </w:r>
+    </w:p>
+    <w:p>
+      <w:pPr>
+        <w:shd w:val="clear" w:color="auto" w:fill="1E1E1E"/>
+        <w:spacing w:after="0" w:line="240" w:lineRule="auto"/>
+        <w:rPr>
+          <w:rFonts w:ascii="Consolas" w:eastAsia="Times New Roman" w:hAnsi="Consolas" w:cs="Times New Roman"/>
+          <w:color w:val="D4D4D4"/>
+          <w:sz w:val="18"/>
+          <w:szCs w:val="18"/>
+          <w:lang w:val="en-US" w:eastAsia="es-ES"/>
+        </w:rPr>
+      </w:pPr>
+      <w:r>
+        <w:rPr>
+          <w:rFonts w:ascii="Consolas" w:eastAsia="Times New Roman" w:hAnsi="Consolas" w:cs="Times New Roman"/>
+          <w:color w:val="D4D4D4"/>
+          <w:sz w:val="18"/>
+          <w:szCs w:val="18"/>
+          <w:lang w:val="en-US" w:eastAsia="es-ES"/>
+        </w:rPr>
+        <w:t xml:space="preserve">    </w:t>
+      </w:r>
+      <w:r>
+        <w:rPr>
+          <w:rFonts w:ascii="Consolas" w:eastAsia="Times New Roman" w:hAnsi="Consolas" w:cs="Times New Roman"/>
+          <w:color w:val="569CD6"/>
+          <w:sz w:val="18"/>
+          <w:szCs w:val="18"/>
+          <w:lang w:val="en-US" w:eastAsia="es-ES"/>
+        </w:rPr>
+        <w:t>end</w:t>
+      </w:r>
+      <w:r>
+        <w:rPr>
+          <w:rFonts w:ascii="Consolas" w:eastAsia="Times New Roman" w:hAnsi="Consolas" w:cs="Times New Roman"/>
+          <w:color w:val="D4D4D4"/>
+          <w:sz w:val="18"/>
+          <w:szCs w:val="18"/>
+          <w:lang w:val="en-US" w:eastAsia="es-ES"/>
+        </w:rPr>
+        <w:t>;</w:t>
+      </w:r>
+    </w:p>
+    <w:p>
+      <w:pPr>
+        <w:shd w:val="clear" w:color="auto" w:fill="1E1E1E"/>
+        <w:spacing w:after="0" w:line="240" w:lineRule="auto"/>
+        <w:rPr>
+          <w:rFonts w:ascii="Consolas" w:eastAsia="Times New Roman" w:hAnsi="Consolas" w:cs="Times New Roman"/>
+          <w:color w:val="D4D4D4"/>
+          <w:sz w:val="18"/>
+          <w:szCs w:val="18"/>
+          <w:lang w:val="en-US" w:eastAsia="es-ES"/>
+        </w:rPr>
+      </w:pPr>
+      <w:r>
+        <w:rPr>
+          <w:rFonts w:ascii="Consolas" w:eastAsia="Times New Roman" w:hAnsi="Consolas" w:cs="Times New Roman"/>
+          <w:color w:val="D4D4D4"/>
+          <w:sz w:val="18"/>
+          <w:szCs w:val="18"/>
+          <w:lang w:val="en-US" w:eastAsia="es-ES"/>
+        </w:rPr>
+        <w:t xml:space="preserve">    </w:t>
+      </w:r>
+      <w:r>
+        <w:rPr>
+          <w:rFonts w:ascii="Consolas" w:eastAsia="Times New Roman" w:hAnsi="Consolas" w:cs="Times New Roman"/>
+          <w:color w:val="569CD6"/>
+          <w:sz w:val="18"/>
+          <w:szCs w:val="18"/>
+          <w:lang w:val="en-US" w:eastAsia="es-ES"/>
+        </w:rPr>
+        <w:t>task</w:t>
+      </w:r>
+      <w:r>
+        <w:rPr>
+          <w:rFonts w:ascii="Consolas" w:eastAsia="Times New Roman" w:hAnsi="Consolas" w:cs="Times New Roman"/>
+          <w:color w:val="D4D4D4"/>
+          <w:sz w:val="18"/>
+          <w:szCs w:val="18"/>
+          <w:lang w:val="en-US" w:eastAsia="es-ES"/>
+        </w:rPr>
+        <w:t xml:space="preserve"> </w:t>
+      </w:r>
+      <w:r>
+        <w:rPr>
+          <w:rFonts w:ascii="Consolas" w:eastAsia="Times New Roman" w:hAnsi="Consolas" w:cs="Times New Roman"/>
+          <w:color w:val="569CD6"/>
+          <w:sz w:val="18"/>
+          <w:szCs w:val="18"/>
+          <w:lang w:val="en-US" w:eastAsia="es-ES"/>
+        </w:rPr>
+        <w:t>type</w:t>
+      </w:r>
+      <w:r>
+        <w:rPr>
+          <w:rFonts w:ascii="Consolas" w:eastAsia="Times New Roman" w:hAnsi="Consolas" w:cs="Times New Roman"/>
+          <w:color w:val="D4D4D4"/>
+          <w:sz w:val="18"/>
+          <w:szCs w:val="18"/>
+          <w:lang w:val="en-US" w:eastAsia="es-ES"/>
+        </w:rPr>
+        <w:t xml:space="preserve"> TB;</w:t>
+      </w:r>
+    </w:p>
+    <w:p>
+      <w:pPr>
+        <w:shd w:val="clear" w:color="auto" w:fill="1E1E1E"/>
+        <w:spacing w:after="0" w:line="240" w:lineRule="auto"/>
+        <w:rPr>
+          <w:rFonts w:ascii="Consolas" w:eastAsia="Times New Roman" w:hAnsi="Consolas" w:cs="Times New Roman"/>
+          <w:color w:val="D4D4D4"/>
+          <w:sz w:val="18"/>
+          <w:szCs w:val="18"/>
+          <w:lang w:val="en-US" w:eastAsia="es-ES"/>
+        </w:rPr>
+      </w:pPr>
+      <w:r>
+        <w:rPr>
+          <w:rFonts w:ascii="Consolas" w:eastAsia="Times New Roman" w:hAnsi="Consolas" w:cs="Times New Roman"/>
+          <w:color w:val="D4D4D4"/>
+          <w:sz w:val="18"/>
+          <w:szCs w:val="18"/>
+          <w:lang w:val="en-US" w:eastAsia="es-ES"/>
+        </w:rPr>
+        <w:t xml:space="preserve">    </w:t>
+      </w:r>
+      <w:r>
+        <w:rPr>
+          <w:rFonts w:ascii="Consolas" w:eastAsia="Times New Roman" w:hAnsi="Consolas" w:cs="Times New Roman"/>
+          <w:color w:val="569CD6"/>
+          <w:sz w:val="18"/>
+          <w:szCs w:val="18"/>
+          <w:lang w:val="en-US" w:eastAsia="es-ES"/>
+        </w:rPr>
+        <w:t>type</w:t>
+      </w:r>
+      <w:r>
+        <w:rPr>
+          <w:rFonts w:ascii="Consolas" w:eastAsia="Times New Roman" w:hAnsi="Consolas" w:cs="Times New Roman"/>
+          <w:color w:val="D4D4D4"/>
+          <w:sz w:val="18"/>
+          <w:szCs w:val="18"/>
+          <w:lang w:val="en-US" w:eastAsia="es-ES"/>
+        </w:rPr>
+        <w:t xml:space="preserve"> </w:t>
+      </w:r>
+      <w:r>
+        <w:rPr>
+          <w:rFonts w:ascii="Consolas" w:eastAsia="Times New Roman" w:hAnsi="Consolas" w:cs="Times New Roman"/>
+          <w:color w:val="569CD6"/>
+          <w:sz w:val="18"/>
+          <w:szCs w:val="18"/>
+          <w:lang w:val="en-US" w:eastAsia="es-ES"/>
+        </w:rPr>
+        <w:t>REF_TB</w:t>
+      </w:r>
+      <w:r>
+        <w:rPr>
+          <w:rFonts w:ascii="Consolas" w:eastAsia="Times New Roman" w:hAnsi="Consolas" w:cs="Times New Roman"/>
+          <w:color w:val="D4D4D4"/>
+          <w:sz w:val="18"/>
+          <w:szCs w:val="18"/>
+          <w:lang w:val="en-US" w:eastAsia="es-ES"/>
+        </w:rPr>
+        <w:t xml:space="preserve"> </w:t>
+      </w:r>
+      <w:r>
+        <w:rPr>
+          <w:rFonts w:ascii="Consolas" w:eastAsia="Times New Roman" w:hAnsi="Consolas" w:cs="Times New Roman"/>
+          <w:color w:val="569CD6"/>
+          <w:sz w:val="18"/>
+          <w:szCs w:val="18"/>
+          <w:lang w:val="en-US" w:eastAsia="es-ES"/>
+        </w:rPr>
+        <w:t>is</w:t>
+      </w:r>
+      <w:r>
+        <w:rPr>
+          <w:rFonts w:ascii="Consolas" w:eastAsia="Times New Roman" w:hAnsi="Consolas" w:cs="Times New Roman"/>
+          <w:color w:val="D4D4D4"/>
+          <w:sz w:val="18"/>
+          <w:szCs w:val="18"/>
+          <w:lang w:val="en-US" w:eastAsia="es-ES"/>
+        </w:rPr>
+        <w:t xml:space="preserve"> </w:t>
+      </w:r>
+      <w:r>
+        <w:rPr>
+          <w:rFonts w:ascii="Consolas" w:eastAsia="Times New Roman" w:hAnsi="Consolas" w:cs="Times New Roman"/>
+          <w:color w:val="569CD6"/>
+          <w:sz w:val="18"/>
+          <w:szCs w:val="18"/>
+          <w:lang w:val="en-US" w:eastAsia="es-ES"/>
+        </w:rPr>
+        <w:t>access</w:t>
+      </w:r>
+      <w:r>
+        <w:rPr>
+          <w:rFonts w:ascii="Consolas" w:eastAsia="Times New Roman" w:hAnsi="Consolas" w:cs="Times New Roman"/>
+          <w:color w:val="D4D4D4"/>
+          <w:sz w:val="18"/>
+          <w:szCs w:val="18"/>
+          <w:lang w:val="en-US" w:eastAsia="es-ES"/>
+        </w:rPr>
+        <w:t xml:space="preserve"> </w:t>
+      </w:r>
+      <w:r>
+        <w:rPr>
+          <w:rFonts w:ascii="Consolas" w:eastAsia="Times New Roman" w:hAnsi="Consolas" w:cs="Times New Roman"/>
+          <w:color w:val="569CD6"/>
+          <w:sz w:val="18"/>
+          <w:szCs w:val="18"/>
+          <w:lang w:val="en-US" w:eastAsia="es-ES"/>
+        </w:rPr>
+        <w:t>TB</w:t>
+      </w:r>
+      <w:r>
+        <w:rPr>
+          <w:rFonts w:ascii="Consolas" w:eastAsia="Times New Roman" w:hAnsi="Consolas" w:cs="Times New Roman"/>
+          <w:color w:val="D4D4D4"/>
+          <w:sz w:val="18"/>
+          <w:szCs w:val="18"/>
+          <w:lang w:val="en-US" w:eastAsia="es-ES"/>
+        </w:rPr>
+        <w:t>;</w:t>
+      </w:r>
+    </w:p>
+    <w:p>
+      <w:pPr>
+        <w:shd w:val="clear" w:color="auto" w:fill="1E1E1E"/>
+        <w:spacing w:after="0" w:line="240" w:lineRule="auto"/>
+        <w:rPr>
+          <w:rFonts w:ascii="Consolas" w:eastAsia="Times New Roman" w:hAnsi="Consolas" w:cs="Times New Roman"/>
+          <w:color w:val="D4D4D4"/>
+          <w:sz w:val="18"/>
+          <w:szCs w:val="18"/>
+          <w:lang w:val="en-US" w:eastAsia="es-ES"/>
+        </w:rPr>
+      </w:pPr>
+      <w:r>
+        <w:rPr>
+          <w:rFonts w:ascii="Consolas" w:eastAsia="Times New Roman" w:hAnsi="Consolas" w:cs="Times New Roman"/>
+          <w:color w:val="D4D4D4"/>
+          <w:sz w:val="18"/>
+          <w:szCs w:val="18"/>
+          <w:lang w:val="en-US" w:eastAsia="es-ES"/>
+        </w:rPr>
+        <w:t xml:space="preserve">    </w:t>
+      </w:r>
+      <w:r>
+        <w:rPr>
+          <w:rFonts w:ascii="Consolas" w:eastAsia="Times New Roman" w:hAnsi="Consolas" w:cs="Times New Roman"/>
+          <w:color w:val="569CD6"/>
+          <w:sz w:val="18"/>
+          <w:szCs w:val="18"/>
+          <w:lang w:val="en-US" w:eastAsia="es-ES"/>
+        </w:rPr>
+        <w:t>task</w:t>
+      </w:r>
+      <w:r>
+        <w:rPr>
+          <w:rFonts w:ascii="Consolas" w:eastAsia="Times New Roman" w:hAnsi="Consolas" w:cs="Times New Roman"/>
+          <w:color w:val="D4D4D4"/>
+          <w:sz w:val="18"/>
+          <w:szCs w:val="18"/>
+          <w:lang w:val="en-US" w:eastAsia="es-ES"/>
+        </w:rPr>
+        <w:t xml:space="preserve"> </w:t>
+      </w:r>
+      <w:r>
+        <w:rPr>
+          <w:rFonts w:ascii="Consolas" w:eastAsia="Times New Roman" w:hAnsi="Consolas" w:cs="Times New Roman"/>
+          <w:color w:val="569CD6"/>
+          <w:sz w:val="18"/>
+          <w:szCs w:val="18"/>
+          <w:lang w:val="en-US" w:eastAsia="es-ES"/>
+        </w:rPr>
+        <w:t>body</w:t>
+      </w:r>
+      <w:r>
+        <w:rPr>
+          <w:rFonts w:ascii="Consolas" w:eastAsia="Times New Roman" w:hAnsi="Consolas" w:cs="Times New Roman"/>
+          <w:color w:val="D4D4D4"/>
+          <w:sz w:val="18"/>
+          <w:szCs w:val="18"/>
+          <w:lang w:val="en-US" w:eastAsia="es-ES"/>
+        </w:rPr>
+        <w:t xml:space="preserve"> TB </w:t>
+      </w:r>
+      <w:r>
+        <w:rPr>
+          <w:rFonts w:ascii="Consolas" w:eastAsia="Times New Roman" w:hAnsi="Consolas" w:cs="Times New Roman"/>
+          <w:color w:val="569CD6"/>
+          <w:sz w:val="18"/>
+          <w:szCs w:val="18"/>
+          <w:lang w:val="en-US" w:eastAsia="es-ES"/>
+        </w:rPr>
+        <w:t>is</w:t>
+      </w:r>
+    </w:p>
+    <w:p>
+      <w:pPr>
+        <w:shd w:val="clear" w:color="auto" w:fill="1E1E1E"/>
+        <w:spacing w:after="0" w:line="240" w:lineRule="auto"/>
+        <w:rPr>
+          <w:rFonts w:ascii="Consolas" w:eastAsia="Times New Roman" w:hAnsi="Consolas" w:cs="Times New Roman"/>
+          <w:color w:val="D4D4D4"/>
+          <w:sz w:val="18"/>
+          <w:szCs w:val="18"/>
+          <w:lang w:val="en-US" w:eastAsia="es-ES"/>
+        </w:rPr>
+      </w:pPr>
+      <w:r>
+        <w:rPr>
+          <w:rFonts w:ascii="Consolas" w:eastAsia="Times New Roman" w:hAnsi="Consolas" w:cs="Times New Roman"/>
+          <w:color w:val="D4D4D4"/>
+          <w:sz w:val="18"/>
+          <w:szCs w:val="18"/>
+          <w:lang w:val="en-US" w:eastAsia="es-ES"/>
+        </w:rPr>
+        <w:t xml:space="preserve">    </w:t>
+      </w:r>
+      <w:r>
+        <w:rPr>
+          <w:rFonts w:ascii="Consolas" w:eastAsia="Times New Roman" w:hAnsi="Consolas" w:cs="Times New Roman"/>
+          <w:color w:val="569CD6"/>
+          <w:sz w:val="18"/>
+          <w:szCs w:val="18"/>
+          <w:lang w:val="en-US" w:eastAsia="es-ES"/>
+        </w:rPr>
+        <w:t>begin</w:t>
+      </w:r>
+    </w:p>
+    <w:p>
+      <w:pPr>
+        <w:shd w:val="clear" w:color="auto" w:fill="1E1E1E"/>
+        <w:spacing w:after="0" w:line="240" w:lineRule="auto"/>
+        <w:rPr>
+          <w:rFonts w:ascii="Consolas" w:eastAsia="Times New Roman" w:hAnsi="Consolas" w:cs="Times New Roman"/>
+          <w:color w:val="D4D4D4"/>
+          <w:sz w:val="18"/>
+          <w:szCs w:val="18"/>
+          <w:lang w:val="en-US" w:eastAsia="es-ES"/>
+        </w:rPr>
+      </w:pPr>
+      <w:r>
+        <w:rPr>
+          <w:rFonts w:ascii="Consolas" w:eastAsia="Times New Roman" w:hAnsi="Consolas" w:cs="Times New Roman"/>
+          <w:color w:val="D4D4D4"/>
+          <w:sz w:val="18"/>
+          <w:szCs w:val="18"/>
+          <w:lang w:val="en-US" w:eastAsia="es-ES"/>
+        </w:rPr>
+        <w:t>    </w:t>
+      </w:r>
+      <w:proofErr w:type="spellStart"/>
+      <w:proofErr w:type="gramStart"/>
+      <w:r>
+        <w:rPr>
+          <w:rFonts w:ascii="Consolas" w:eastAsia="Times New Roman" w:hAnsi="Consolas" w:cs="Times New Roman"/>
+          <w:color w:val="D4D4D4"/>
+          <w:sz w:val="18"/>
+          <w:szCs w:val="18"/>
+          <w:lang w:val="en-US" w:eastAsia="es-ES"/>
+        </w:rPr>
+        <w:t>i</w:t>
+      </w:r>
+      <w:proofErr w:type="spellEnd"/>
+      <w:r>
+        <w:rPr>
+          <w:rFonts w:ascii="Consolas" w:eastAsia="Times New Roman" w:hAnsi="Consolas" w:cs="Times New Roman"/>
+          <w:color w:val="D4D4D4"/>
+          <w:sz w:val="18"/>
+          <w:szCs w:val="18"/>
+          <w:lang w:val="en-US" w:eastAsia="es-ES"/>
+        </w:rPr>
+        <w:t xml:space="preserve"> :</w:t>
+      </w:r>
+      <w:proofErr w:type="gramEnd"/>
+      <w:r>
+        <w:rPr>
+          <w:rFonts w:ascii="Consolas" w:eastAsia="Times New Roman" w:hAnsi="Consolas" w:cs="Times New Roman"/>
+          <w:color w:val="D4D4D4"/>
+          <w:sz w:val="18"/>
+          <w:szCs w:val="18"/>
+          <w:lang w:val="en-US" w:eastAsia="es-ES"/>
+        </w:rPr>
+        <w:t xml:space="preserve">= </w:t>
+      </w:r>
+      <w:r>
+        <w:rPr>
+          <w:rFonts w:ascii="Consolas" w:eastAsia="Times New Roman" w:hAnsi="Consolas" w:cs="Times New Roman"/>
+          <w:color w:val="B5CEA8"/>
+          <w:sz w:val="18"/>
+          <w:szCs w:val="18"/>
+          <w:lang w:val="en-US" w:eastAsia="es-ES"/>
+        </w:rPr>
+        <w:t>0</w:t>
+      </w:r>
+      <w:r>
+        <w:rPr>
+          <w:rFonts w:ascii="Consolas" w:eastAsia="Times New Roman" w:hAnsi="Consolas" w:cs="Times New Roman"/>
+          <w:color w:val="D4D4D4"/>
+          <w:sz w:val="18"/>
+          <w:szCs w:val="18"/>
+          <w:lang w:val="en-US" w:eastAsia="es-ES"/>
+        </w:rPr>
+        <w:t>;</w:t>
+      </w:r>
+    </w:p>
+    <w:p>
+      <w:pPr>
+        <w:shd w:val="clear" w:color="auto" w:fill="1E1E1E"/>
+        <w:spacing w:after="0" w:line="240" w:lineRule="auto"/>
+        <w:rPr>
+          <w:rFonts w:ascii="Consolas" w:eastAsia="Times New Roman" w:hAnsi="Consolas" w:cs="Times New Roman"/>
+          <w:color w:val="D4D4D4"/>
+          <w:sz w:val="18"/>
+          <w:szCs w:val="18"/>
+          <w:lang w:val="en-US" w:eastAsia="es-ES"/>
+        </w:rPr>
+      </w:pPr>
+      <w:r>
+        <w:rPr>
+          <w:rFonts w:ascii="Consolas" w:eastAsia="Times New Roman" w:hAnsi="Consolas" w:cs="Times New Roman"/>
+          <w:color w:val="D4D4D4"/>
+          <w:sz w:val="18"/>
+          <w:szCs w:val="18"/>
+          <w:lang w:val="en-US" w:eastAsia="es-ES"/>
+        </w:rPr>
+        <w:t>    </w:t>
+      </w:r>
+      <w:r>
+        <w:rPr>
+          <w:rFonts w:ascii="Consolas" w:eastAsia="Times New Roman" w:hAnsi="Consolas" w:cs="Times New Roman"/>
+          <w:color w:val="569CD6"/>
+          <w:sz w:val="18"/>
+          <w:szCs w:val="18"/>
+          <w:lang w:val="en-US" w:eastAsia="es-ES"/>
+        </w:rPr>
+        <w:t>for</w:t>
+      </w:r>
+      <w:r>
+        <w:rPr>
+          <w:rFonts w:ascii="Consolas" w:eastAsia="Times New Roman" w:hAnsi="Consolas" w:cs="Times New Roman"/>
+          <w:color w:val="D4D4D4"/>
+          <w:sz w:val="18"/>
+          <w:szCs w:val="18"/>
+          <w:lang w:val="en-US" w:eastAsia="es-ES"/>
+        </w:rPr>
+        <w:t xml:space="preserve"> </w:t>
+      </w:r>
+      <w:proofErr w:type="spellStart"/>
+      <w:r>
+        <w:rPr>
+          <w:rFonts w:ascii="Consolas" w:eastAsia="Times New Roman" w:hAnsi="Consolas" w:cs="Times New Roman"/>
+          <w:color w:val="D4D4D4"/>
+          <w:sz w:val="18"/>
+          <w:szCs w:val="18"/>
+          <w:lang w:val="en-US" w:eastAsia="es-ES"/>
+        </w:rPr>
+        <w:t>i</w:t>
+      </w:r>
+      <w:proofErr w:type="spellEnd"/>
+      <w:r>
+        <w:rPr>
+          <w:rFonts w:ascii="Consolas" w:eastAsia="Times New Roman" w:hAnsi="Consolas" w:cs="Times New Roman"/>
+          <w:color w:val="D4D4D4"/>
+          <w:sz w:val="18"/>
+          <w:szCs w:val="18"/>
+          <w:lang w:val="en-US" w:eastAsia="es-ES"/>
+        </w:rPr>
+        <w:t xml:space="preserve"> </w:t>
+      </w:r>
+      <w:r>
+        <w:rPr>
+          <w:rFonts w:ascii="Consolas" w:eastAsia="Times New Roman" w:hAnsi="Consolas" w:cs="Times New Roman"/>
+          <w:color w:val="569CD6"/>
+          <w:sz w:val="18"/>
+          <w:szCs w:val="18"/>
+          <w:lang w:val="en-US" w:eastAsia="es-ES"/>
+        </w:rPr>
+        <w:t>in</w:t>
+      </w:r>
+      <w:r>
+        <w:rPr>
+          <w:rFonts w:ascii="Consolas" w:eastAsia="Times New Roman" w:hAnsi="Consolas" w:cs="Times New Roman"/>
+          <w:color w:val="D4D4D4"/>
+          <w:sz w:val="18"/>
+          <w:szCs w:val="18"/>
+          <w:lang w:val="en-US" w:eastAsia="es-ES"/>
+        </w:rPr>
+        <w:t xml:space="preserve"> </w:t>
+      </w:r>
+      <w:r>
+        <w:rPr>
+          <w:rFonts w:ascii="Consolas" w:eastAsia="Times New Roman" w:hAnsi="Consolas" w:cs="Times New Roman"/>
+          <w:color w:val="B5CEA8"/>
+          <w:sz w:val="18"/>
+          <w:szCs w:val="18"/>
+          <w:lang w:val="en-US" w:eastAsia="es-ES"/>
+        </w:rPr>
+        <w:t>1</w:t>
+      </w:r>
+      <w:proofErr w:type="gramStart"/>
+      <w:r>
+        <w:rPr>
+          <w:rFonts w:ascii="Consolas" w:eastAsia="Times New Roman" w:hAnsi="Consolas" w:cs="Times New Roman"/>
+          <w:color w:val="D4D4D4"/>
+          <w:sz w:val="18"/>
+          <w:szCs w:val="18"/>
+          <w:lang w:val="en-US" w:eastAsia="es-ES"/>
+        </w:rPr>
+        <w:t xml:space="preserve"> ..</w:t>
+      </w:r>
+      <w:proofErr w:type="gramEnd"/>
+      <w:r>
+        <w:rPr>
+          <w:rFonts w:ascii="Consolas" w:eastAsia="Times New Roman" w:hAnsi="Consolas" w:cs="Times New Roman"/>
+          <w:color w:val="D4D4D4"/>
+          <w:sz w:val="18"/>
+          <w:szCs w:val="18"/>
+          <w:lang w:val="en-US" w:eastAsia="es-ES"/>
+        </w:rPr>
+        <w:t xml:space="preserve"> </w:t>
+      </w:r>
+      <w:r>
+        <w:rPr>
+          <w:rFonts w:ascii="Consolas" w:eastAsia="Times New Roman" w:hAnsi="Consolas" w:cs="Times New Roman"/>
+          <w:color w:val="B5CEA8"/>
+          <w:sz w:val="18"/>
+          <w:szCs w:val="18"/>
+          <w:lang w:val="en-US" w:eastAsia="es-ES"/>
+        </w:rPr>
+        <w:t>3</w:t>
+      </w:r>
+      <w:r>
+        <w:rPr>
+          <w:rFonts w:ascii="Consolas" w:eastAsia="Times New Roman" w:hAnsi="Consolas" w:cs="Times New Roman"/>
+          <w:color w:val="D4D4D4"/>
+          <w:sz w:val="18"/>
+          <w:szCs w:val="18"/>
+          <w:lang w:val="en-US" w:eastAsia="es-ES"/>
+        </w:rPr>
+        <w:t xml:space="preserve"> </w:t>
+      </w:r>
+      <w:proofErr w:type="gramStart"/>
+      <w:r>
+        <w:rPr>
+          <w:rFonts w:ascii="Consolas" w:eastAsia="Times New Roman" w:hAnsi="Consolas" w:cs="Times New Roman"/>
+          <w:color w:val="569CD6"/>
+          <w:sz w:val="18"/>
+          <w:szCs w:val="18"/>
+          <w:lang w:val="en-US" w:eastAsia="es-ES"/>
+        </w:rPr>
+        <w:t>loop</w:t>
+      </w:r>
+      <w:proofErr w:type="gramEnd"/>
+    </w:p>
+    <w:p>
+      <w:pPr>
+        <w:shd w:val="clear" w:color="auto" w:fill="1E1E1E"/>
+        <w:spacing w:after="0" w:line="240" w:lineRule="auto"/>
+        <w:rPr>
+          <w:rFonts w:ascii="Consolas" w:eastAsia="Times New Roman" w:hAnsi="Consolas" w:cs="Times New Roman"/>
+          <w:color w:val="D4D4D4"/>
+          <w:sz w:val="18"/>
+          <w:szCs w:val="18"/>
+          <w:lang w:val="en-US" w:eastAsia="es-ES"/>
+        </w:rPr>
+      </w:pPr>
+      <w:r>
+        <w:rPr>
+          <w:rFonts w:ascii="Consolas" w:eastAsia="Times New Roman" w:hAnsi="Consolas" w:cs="Times New Roman"/>
+          <w:color w:val="D4D4D4"/>
+          <w:sz w:val="18"/>
+          <w:szCs w:val="18"/>
+          <w:lang w:val="en-US" w:eastAsia="es-ES"/>
+        </w:rPr>
+        <w:t xml:space="preserve">        </w:t>
+      </w:r>
+      <w:proofErr w:type="spellStart"/>
+      <w:r>
+        <w:rPr>
+          <w:rFonts w:ascii="Consolas" w:eastAsia="Times New Roman" w:hAnsi="Consolas" w:cs="Times New Roman"/>
+          <w:color w:val="D4D4D4"/>
+          <w:sz w:val="18"/>
+          <w:szCs w:val="18"/>
+          <w:lang w:val="en-US" w:eastAsia="es-ES"/>
+        </w:rPr>
+        <w:t>Ada.Text_</w:t>
+      </w:r>
+      <w:proofErr w:type="gramStart"/>
+      <w:r>
+        <w:rPr>
+          <w:rFonts w:ascii="Consolas" w:eastAsia="Times New Roman" w:hAnsi="Consolas" w:cs="Times New Roman"/>
+          <w:color w:val="D4D4D4"/>
+          <w:sz w:val="18"/>
+          <w:szCs w:val="18"/>
+          <w:lang w:val="en-US" w:eastAsia="es-ES"/>
+        </w:rPr>
+        <w:t>IO.Put</w:t>
+      </w:r>
+      <w:proofErr w:type="gramEnd"/>
+      <w:r>
+        <w:rPr>
+          <w:rFonts w:ascii="Consolas" w:eastAsia="Times New Roman" w:hAnsi="Consolas" w:cs="Times New Roman"/>
+          <w:color w:val="D4D4D4"/>
+          <w:sz w:val="18"/>
+          <w:szCs w:val="18"/>
+          <w:lang w:val="en-US" w:eastAsia="es-ES"/>
+        </w:rPr>
+        <w:t>_Line</w:t>
+      </w:r>
+      <w:proofErr w:type="spellEnd"/>
+      <w:r>
+        <w:rPr>
+          <w:rFonts w:ascii="Consolas" w:eastAsia="Times New Roman" w:hAnsi="Consolas" w:cs="Times New Roman"/>
+          <w:color w:val="D4D4D4"/>
+          <w:sz w:val="18"/>
+          <w:szCs w:val="18"/>
+          <w:lang w:val="en-US" w:eastAsia="es-ES"/>
+        </w:rPr>
+        <w:t xml:space="preserve"> (</w:t>
+      </w:r>
+      <w:r>
+        <w:rPr>
+          <w:rFonts w:ascii="Consolas" w:eastAsia="Times New Roman" w:hAnsi="Consolas" w:cs="Times New Roman"/>
+          <w:color w:val="CE9178"/>
+          <w:sz w:val="18"/>
+          <w:szCs w:val="18"/>
+          <w:lang w:val="en-US" w:eastAsia="es-ES"/>
+        </w:rPr>
+        <w:t>"</w:t>
+      </w:r>
+      <w:proofErr w:type="spellStart"/>
+      <w:r>
+        <w:rPr>
+          <w:rFonts w:ascii="Consolas" w:eastAsia="Times New Roman" w:hAnsi="Consolas" w:cs="Times New Roman"/>
+          <w:color w:val="CE9178"/>
+          <w:sz w:val="18"/>
+          <w:szCs w:val="18"/>
+          <w:lang w:val="en-US" w:eastAsia="es-ES"/>
+        </w:rPr>
+        <w:t>Tarea</w:t>
+      </w:r>
+      <w:proofErr w:type="spellEnd"/>
+      <w:r>
+        <w:rPr>
+          <w:rFonts w:ascii="Consolas" w:eastAsia="Times New Roman" w:hAnsi="Consolas" w:cs="Times New Roman"/>
+          <w:color w:val="CE9178"/>
+          <w:sz w:val="18"/>
+          <w:szCs w:val="18"/>
+          <w:lang w:val="en-US" w:eastAsia="es-ES"/>
+        </w:rPr>
+        <w:t xml:space="preserve"> B:"</w:t>
+      </w:r>
+      <w:r>
+        <w:rPr>
+          <w:rFonts w:ascii="Consolas" w:eastAsia="Times New Roman" w:hAnsi="Consolas" w:cs="Times New Roman"/>
+          <w:color w:val="D4D4D4"/>
+          <w:sz w:val="18"/>
+          <w:szCs w:val="18"/>
+          <w:lang w:val="en-US" w:eastAsia="es-ES"/>
+        </w:rPr>
+        <w:t xml:space="preserve"> &amp; </w:t>
+      </w:r>
+      <w:proofErr w:type="spellStart"/>
+      <w:r>
+        <w:rPr>
+          <w:rFonts w:ascii="Consolas" w:eastAsia="Times New Roman" w:hAnsi="Consolas" w:cs="Times New Roman"/>
+          <w:color w:val="D4D4D4"/>
+          <w:sz w:val="18"/>
+          <w:szCs w:val="18"/>
+          <w:lang w:val="en-US" w:eastAsia="es-ES"/>
+        </w:rPr>
+        <w:t>i</w:t>
+      </w:r>
+      <w:r>
+        <w:rPr>
+          <w:rFonts w:ascii="Consolas" w:eastAsia="Times New Roman" w:hAnsi="Consolas" w:cs="Times New Roman"/>
+          <w:color w:val="9CDCFE"/>
+          <w:sz w:val="18"/>
+          <w:szCs w:val="18"/>
+          <w:lang w:val="en-US" w:eastAsia="es-ES"/>
+        </w:rPr>
+        <w:t>'image</w:t>
+      </w:r>
+      <w:proofErr w:type="spellEnd"/>
+      <w:r>
+        <w:rPr>
+          <w:rFonts w:ascii="Consolas" w:eastAsia="Times New Roman" w:hAnsi="Consolas" w:cs="Times New Roman"/>
+          <w:color w:val="D4D4D4"/>
+          <w:sz w:val="18"/>
+          <w:szCs w:val="18"/>
+          <w:lang w:val="en-US" w:eastAsia="es-ES"/>
+        </w:rPr>
+        <w:t>);</w:t>
+      </w:r>
+    </w:p>
+    <w:p>
+      <w:pPr>
+        <w:shd w:val="clear" w:color="auto" w:fill="1E1E1E"/>
+        <w:spacing w:after="0" w:line="240" w:lineRule="auto"/>
+        <w:rPr>
+          <w:rFonts w:ascii="Consolas" w:eastAsia="Times New Roman" w:hAnsi="Consolas" w:cs="Times New Roman"/>
+          <w:color w:val="D4D4D4"/>
+          <w:sz w:val="18"/>
+          <w:szCs w:val="18"/>
+          <w:lang w:val="en-US" w:eastAsia="es-ES"/>
+        </w:rPr>
+      </w:pPr>
+      <w:r>
+        <w:rPr>
+          <w:rFonts w:ascii="Consolas" w:eastAsia="Times New Roman" w:hAnsi="Consolas" w:cs="Times New Roman"/>
+          <w:color w:val="D4D4D4"/>
+          <w:sz w:val="18"/>
+          <w:szCs w:val="18"/>
+          <w:lang w:val="en-US" w:eastAsia="es-ES"/>
+        </w:rPr>
+        <w:t>    </w:t>
+      </w:r>
+      <w:r>
+        <w:rPr>
+          <w:rFonts w:ascii="Consolas" w:eastAsia="Times New Roman" w:hAnsi="Consolas" w:cs="Times New Roman"/>
+          <w:color w:val="569CD6"/>
+          <w:sz w:val="18"/>
+          <w:szCs w:val="18"/>
+          <w:lang w:val="en-US" w:eastAsia="es-ES"/>
+        </w:rPr>
+        <w:t>end</w:t>
+      </w:r>
+      <w:r>
+        <w:rPr>
+          <w:rFonts w:ascii="Consolas" w:eastAsia="Times New Roman" w:hAnsi="Consolas" w:cs="Times New Roman"/>
+          <w:color w:val="D4D4D4"/>
+          <w:sz w:val="18"/>
+          <w:szCs w:val="18"/>
+          <w:lang w:val="en-US" w:eastAsia="es-ES"/>
+        </w:rPr>
+        <w:t xml:space="preserve"> </w:t>
+      </w:r>
+      <w:r>
+        <w:rPr>
+          <w:rFonts w:ascii="Consolas" w:eastAsia="Times New Roman" w:hAnsi="Consolas" w:cs="Times New Roman"/>
+          <w:color w:val="569CD6"/>
+          <w:sz w:val="18"/>
+          <w:szCs w:val="18"/>
+          <w:lang w:val="en-US" w:eastAsia="es-ES"/>
+        </w:rPr>
+        <w:t>loop</w:t>
+      </w:r>
+      <w:r>
+        <w:rPr>
+          <w:rFonts w:ascii="Consolas" w:eastAsia="Times New Roman" w:hAnsi="Consolas" w:cs="Times New Roman"/>
+          <w:color w:val="D4D4D4"/>
+          <w:sz w:val="18"/>
+          <w:szCs w:val="18"/>
+          <w:lang w:val="en-US" w:eastAsia="es-ES"/>
+        </w:rPr>
+        <w:t>;</w:t>
+      </w:r>
+    </w:p>
+    <w:p>
+      <w:pPr>
+        <w:shd w:val="clear" w:color="auto" w:fill="1E1E1E"/>
+        <w:spacing w:after="0" w:line="240" w:lineRule="auto"/>
+        <w:rPr>
+          <w:rFonts w:ascii="Consolas" w:eastAsia="Times New Roman" w:hAnsi="Consolas" w:cs="Times New Roman"/>
+          <w:color w:val="D4D4D4"/>
+          <w:sz w:val="18"/>
+          <w:szCs w:val="18"/>
+          <w:lang w:val="en-US" w:eastAsia="es-ES"/>
+        </w:rPr>
+      </w:pPr>
+      <w:r>
+        <w:rPr>
+          <w:rFonts w:ascii="Consolas" w:eastAsia="Times New Roman" w:hAnsi="Consolas" w:cs="Times New Roman"/>
+          <w:color w:val="D4D4D4"/>
+          <w:sz w:val="18"/>
+          <w:szCs w:val="18"/>
+          <w:lang w:val="en-US" w:eastAsia="es-ES"/>
+        </w:rPr>
+        <w:t xml:space="preserve">    </w:t>
+      </w:r>
+      <w:r>
+        <w:rPr>
+          <w:rFonts w:ascii="Consolas" w:eastAsia="Times New Roman" w:hAnsi="Consolas" w:cs="Times New Roman"/>
+          <w:color w:val="569CD6"/>
+          <w:sz w:val="18"/>
+          <w:szCs w:val="18"/>
+          <w:lang w:val="en-US" w:eastAsia="es-ES"/>
+        </w:rPr>
+        <w:t>end</w:t>
+      </w:r>
+      <w:r>
+        <w:rPr>
+          <w:rFonts w:ascii="Consolas" w:eastAsia="Times New Roman" w:hAnsi="Consolas" w:cs="Times New Roman"/>
+          <w:color w:val="D4D4D4"/>
+          <w:sz w:val="18"/>
+          <w:szCs w:val="18"/>
+          <w:lang w:val="en-US" w:eastAsia="es-ES"/>
+        </w:rPr>
+        <w:t>;</w:t>
+      </w:r>
+    </w:p>
+    <w:p>
+      <w:pPr>
+        <w:shd w:val="clear" w:color="auto" w:fill="1E1E1E"/>
+        <w:spacing w:after="0" w:line="240" w:lineRule="auto"/>
+        <w:rPr>
+          <w:rFonts w:ascii="Consolas" w:eastAsia="Times New Roman" w:hAnsi="Consolas" w:cs="Times New Roman"/>
+          <w:color w:val="D4D4D4"/>
+          <w:sz w:val="18"/>
+          <w:szCs w:val="18"/>
+          <w:lang w:val="en-US" w:eastAsia="es-ES"/>
+        </w:rPr>
+      </w:pPr>
+      <w:r>
+        <w:rPr>
+          <w:rFonts w:ascii="Consolas" w:eastAsia="Times New Roman" w:hAnsi="Consolas" w:cs="Times New Roman"/>
+          <w:color w:val="D4D4D4"/>
+          <w:sz w:val="18"/>
+          <w:szCs w:val="18"/>
+          <w:lang w:val="en-US" w:eastAsia="es-ES"/>
+        </w:rPr>
+        <w:t xml:space="preserve">    </w:t>
+      </w:r>
+      <w:r>
+        <w:rPr>
+          <w:rFonts w:ascii="Consolas" w:eastAsia="Times New Roman" w:hAnsi="Consolas" w:cs="Times New Roman"/>
+          <w:color w:val="569CD6"/>
+          <w:sz w:val="18"/>
+          <w:szCs w:val="18"/>
+          <w:lang w:val="en-US" w:eastAsia="es-ES"/>
+        </w:rPr>
+        <w:t>task</w:t>
+      </w:r>
+      <w:r>
+        <w:rPr>
+          <w:rFonts w:ascii="Consolas" w:eastAsia="Times New Roman" w:hAnsi="Consolas" w:cs="Times New Roman"/>
+          <w:color w:val="D4D4D4"/>
+          <w:sz w:val="18"/>
+          <w:szCs w:val="18"/>
+          <w:lang w:val="en-US" w:eastAsia="es-ES"/>
+        </w:rPr>
+        <w:t xml:space="preserve"> </w:t>
+      </w:r>
+      <w:r>
+        <w:rPr>
+          <w:rFonts w:ascii="Consolas" w:eastAsia="Times New Roman" w:hAnsi="Consolas" w:cs="Times New Roman"/>
+          <w:color w:val="569CD6"/>
+          <w:sz w:val="18"/>
+          <w:szCs w:val="18"/>
+          <w:lang w:val="en-US" w:eastAsia="es-ES"/>
+        </w:rPr>
+        <w:t>type</w:t>
+      </w:r>
+      <w:r>
+        <w:rPr>
+          <w:rFonts w:ascii="Consolas" w:eastAsia="Times New Roman" w:hAnsi="Consolas" w:cs="Times New Roman"/>
+          <w:color w:val="D4D4D4"/>
+          <w:sz w:val="18"/>
+          <w:szCs w:val="18"/>
+          <w:lang w:val="en-US" w:eastAsia="es-ES"/>
+        </w:rPr>
+        <w:t xml:space="preserve"> TC;</w:t>
+      </w:r>
+    </w:p>
+    <w:p>
+      <w:pPr>
+        <w:shd w:val="clear" w:color="auto" w:fill="1E1E1E"/>
+        <w:spacing w:after="0" w:line="240" w:lineRule="auto"/>
+        <w:rPr>
+          <w:rFonts w:ascii="Consolas" w:eastAsia="Times New Roman" w:hAnsi="Consolas" w:cs="Times New Roman"/>
+          <w:color w:val="D4D4D4"/>
+          <w:sz w:val="18"/>
+          <w:szCs w:val="18"/>
+          <w:lang w:val="en-US" w:eastAsia="es-ES"/>
+        </w:rPr>
+      </w:pPr>
+      <w:r>
+        <w:rPr>
+          <w:rFonts w:ascii="Consolas" w:eastAsia="Times New Roman" w:hAnsi="Consolas" w:cs="Times New Roman"/>
+          <w:color w:val="D4D4D4"/>
+          <w:sz w:val="18"/>
+          <w:szCs w:val="18"/>
+          <w:lang w:val="en-US" w:eastAsia="es-ES"/>
+        </w:rPr>
+        <w:t xml:space="preserve">    </w:t>
+      </w:r>
+      <w:r>
+        <w:rPr>
+          <w:rFonts w:ascii="Consolas" w:eastAsia="Times New Roman" w:hAnsi="Consolas" w:cs="Times New Roman"/>
+          <w:color w:val="569CD6"/>
+          <w:sz w:val="18"/>
+          <w:szCs w:val="18"/>
+          <w:lang w:val="en-US" w:eastAsia="es-ES"/>
+        </w:rPr>
+        <w:t>type</w:t>
+      </w:r>
+      <w:r>
+        <w:rPr>
+          <w:rFonts w:ascii="Consolas" w:eastAsia="Times New Roman" w:hAnsi="Consolas" w:cs="Times New Roman"/>
+          <w:color w:val="D4D4D4"/>
+          <w:sz w:val="18"/>
+          <w:szCs w:val="18"/>
+          <w:lang w:val="en-US" w:eastAsia="es-ES"/>
+        </w:rPr>
+        <w:t xml:space="preserve"> </w:t>
+      </w:r>
+      <w:r>
+        <w:rPr>
+          <w:rFonts w:ascii="Consolas" w:eastAsia="Times New Roman" w:hAnsi="Consolas" w:cs="Times New Roman"/>
+          <w:color w:val="569CD6"/>
+          <w:sz w:val="18"/>
+          <w:szCs w:val="18"/>
+          <w:lang w:val="en-US" w:eastAsia="es-ES"/>
+        </w:rPr>
+        <w:t>REF_TC</w:t>
+      </w:r>
+      <w:r>
+        <w:rPr>
+          <w:rFonts w:ascii="Consolas" w:eastAsia="Times New Roman" w:hAnsi="Consolas" w:cs="Times New Roman"/>
+          <w:color w:val="D4D4D4"/>
+          <w:sz w:val="18"/>
+          <w:szCs w:val="18"/>
+          <w:lang w:val="en-US" w:eastAsia="es-ES"/>
+        </w:rPr>
+        <w:t xml:space="preserve"> </w:t>
+      </w:r>
+      <w:r>
+        <w:rPr>
+          <w:rFonts w:ascii="Consolas" w:eastAsia="Times New Roman" w:hAnsi="Consolas" w:cs="Times New Roman"/>
+          <w:color w:val="569CD6"/>
+          <w:sz w:val="18"/>
+          <w:szCs w:val="18"/>
+          <w:lang w:val="en-US" w:eastAsia="es-ES"/>
+        </w:rPr>
+        <w:t>is</w:t>
+      </w:r>
+      <w:r>
+        <w:rPr>
+          <w:rFonts w:ascii="Consolas" w:eastAsia="Times New Roman" w:hAnsi="Consolas" w:cs="Times New Roman"/>
+          <w:color w:val="D4D4D4"/>
+          <w:sz w:val="18"/>
+          <w:szCs w:val="18"/>
+          <w:lang w:val="en-US" w:eastAsia="es-ES"/>
+        </w:rPr>
+        <w:t xml:space="preserve"> </w:t>
+      </w:r>
+      <w:r>
+        <w:rPr>
+          <w:rFonts w:ascii="Consolas" w:eastAsia="Times New Roman" w:hAnsi="Consolas" w:cs="Times New Roman"/>
+          <w:color w:val="569CD6"/>
+          <w:sz w:val="18"/>
+          <w:szCs w:val="18"/>
+          <w:lang w:val="en-US" w:eastAsia="es-ES"/>
+        </w:rPr>
+        <w:t>access</w:t>
+      </w:r>
+      <w:r>
+        <w:rPr>
+          <w:rFonts w:ascii="Consolas" w:eastAsia="Times New Roman" w:hAnsi="Consolas" w:cs="Times New Roman"/>
+          <w:color w:val="D4D4D4"/>
+          <w:sz w:val="18"/>
+          <w:szCs w:val="18"/>
+          <w:lang w:val="en-US" w:eastAsia="es-ES"/>
+        </w:rPr>
+        <w:t xml:space="preserve"> </w:t>
+      </w:r>
+      <w:r>
+        <w:rPr>
+          <w:rFonts w:ascii="Consolas" w:eastAsia="Times New Roman" w:hAnsi="Consolas" w:cs="Times New Roman"/>
+          <w:color w:val="569CD6"/>
+          <w:sz w:val="18"/>
+          <w:szCs w:val="18"/>
+          <w:lang w:val="en-US" w:eastAsia="es-ES"/>
+        </w:rPr>
+        <w:t>TC</w:t>
+      </w:r>
+      <w:r>
+        <w:rPr>
+          <w:rFonts w:ascii="Consolas" w:eastAsia="Times New Roman" w:hAnsi="Consolas" w:cs="Times New Roman"/>
+          <w:color w:val="D4D4D4"/>
+          <w:sz w:val="18"/>
+          <w:szCs w:val="18"/>
+          <w:lang w:val="en-US" w:eastAsia="es-ES"/>
+        </w:rPr>
+        <w:t>;</w:t>
+      </w:r>
+    </w:p>
+    <w:p>
+      <w:pPr>
+        <w:shd w:val="clear" w:color="auto" w:fill="1E1E1E"/>
+        <w:spacing w:after="0" w:line="240" w:lineRule="auto"/>
+        <w:rPr>
+          <w:rFonts w:ascii="Consolas" w:eastAsia="Times New Roman" w:hAnsi="Consolas" w:cs="Times New Roman"/>
+          <w:color w:val="D4D4D4"/>
+          <w:sz w:val="18"/>
+          <w:szCs w:val="18"/>
+          <w:lang w:val="en-US" w:eastAsia="es-ES"/>
+        </w:rPr>
+      </w:pPr>
+      <w:r>
+        <w:rPr>
+          <w:rFonts w:ascii="Consolas" w:eastAsia="Times New Roman" w:hAnsi="Consolas" w:cs="Times New Roman"/>
+          <w:color w:val="D4D4D4"/>
+          <w:sz w:val="18"/>
+          <w:szCs w:val="18"/>
+          <w:lang w:val="en-US" w:eastAsia="es-ES"/>
+        </w:rPr>
+        <w:t xml:space="preserve">    </w:t>
+      </w:r>
+      <w:r>
+        <w:rPr>
+          <w:rFonts w:ascii="Consolas" w:eastAsia="Times New Roman" w:hAnsi="Consolas" w:cs="Times New Roman"/>
+          <w:color w:val="569CD6"/>
+          <w:sz w:val="18"/>
+          <w:szCs w:val="18"/>
+          <w:lang w:val="en-US" w:eastAsia="es-ES"/>
+        </w:rPr>
+        <w:t>task</w:t>
+      </w:r>
+      <w:r>
+        <w:rPr>
+          <w:rFonts w:ascii="Consolas" w:eastAsia="Times New Roman" w:hAnsi="Consolas" w:cs="Times New Roman"/>
+          <w:color w:val="D4D4D4"/>
+          <w:sz w:val="18"/>
+          <w:szCs w:val="18"/>
+          <w:lang w:val="en-US" w:eastAsia="es-ES"/>
+        </w:rPr>
+        <w:t xml:space="preserve"> </w:t>
+      </w:r>
+      <w:r>
+        <w:rPr>
+          <w:rFonts w:ascii="Consolas" w:eastAsia="Times New Roman" w:hAnsi="Consolas" w:cs="Times New Roman"/>
+          <w:color w:val="569CD6"/>
+          <w:sz w:val="18"/>
+          <w:szCs w:val="18"/>
+          <w:lang w:val="en-US" w:eastAsia="es-ES"/>
+        </w:rPr>
+        <w:t>body</w:t>
+      </w:r>
+      <w:r>
+        <w:rPr>
+          <w:rFonts w:ascii="Consolas" w:eastAsia="Times New Roman" w:hAnsi="Consolas" w:cs="Times New Roman"/>
+          <w:color w:val="D4D4D4"/>
+          <w:sz w:val="18"/>
+          <w:szCs w:val="18"/>
+          <w:lang w:val="en-US" w:eastAsia="es-ES"/>
+        </w:rPr>
+        <w:t xml:space="preserve"> TC </w:t>
+      </w:r>
+      <w:r>
+        <w:rPr>
+          <w:rFonts w:ascii="Consolas" w:eastAsia="Times New Roman" w:hAnsi="Consolas" w:cs="Times New Roman"/>
+          <w:color w:val="569CD6"/>
+          <w:sz w:val="18"/>
+          <w:szCs w:val="18"/>
+          <w:lang w:val="en-US" w:eastAsia="es-ES"/>
+        </w:rPr>
+        <w:t>is</w:t>
+      </w:r>
+    </w:p>
+    <w:p>
+      <w:pPr>
+        <w:shd w:val="clear" w:color="auto" w:fill="1E1E1E"/>
+        <w:spacing w:after="0" w:line="240" w:lineRule="auto"/>
+        <w:rPr>
+          <w:rFonts w:ascii="Consolas" w:eastAsia="Times New Roman" w:hAnsi="Consolas" w:cs="Times New Roman"/>
+          <w:color w:val="D4D4D4"/>
+          <w:sz w:val="18"/>
+          <w:szCs w:val="18"/>
+          <w:lang w:val="en-US" w:eastAsia="es-ES"/>
+        </w:rPr>
+      </w:pPr>
+      <w:r>
+        <w:rPr>
+          <w:rFonts w:ascii="Consolas" w:eastAsia="Times New Roman" w:hAnsi="Consolas" w:cs="Times New Roman"/>
+          <w:color w:val="D4D4D4"/>
+          <w:sz w:val="18"/>
+          <w:szCs w:val="18"/>
+          <w:lang w:val="en-US" w:eastAsia="es-ES"/>
+        </w:rPr>
+        <w:t xml:space="preserve">    </w:t>
+      </w:r>
+      <w:r>
+        <w:rPr>
+          <w:rFonts w:ascii="Consolas" w:eastAsia="Times New Roman" w:hAnsi="Consolas" w:cs="Times New Roman"/>
+          <w:color w:val="569CD6"/>
+          <w:sz w:val="18"/>
+          <w:szCs w:val="18"/>
+          <w:lang w:val="en-US" w:eastAsia="es-ES"/>
+        </w:rPr>
+        <w:t>begin</w:t>
+      </w:r>
+    </w:p>
+    <w:p>
+      <w:pPr>
+        <w:shd w:val="clear" w:color="auto" w:fill="1E1E1E"/>
+        <w:spacing w:after="0" w:line="240" w:lineRule="auto"/>
+        <w:rPr>
+          <w:rFonts w:ascii="Consolas" w:eastAsia="Times New Roman" w:hAnsi="Consolas" w:cs="Times New Roman"/>
+          <w:color w:val="D4D4D4"/>
+          <w:sz w:val="18"/>
+          <w:szCs w:val="18"/>
+          <w:lang w:val="en-US" w:eastAsia="es-ES"/>
+        </w:rPr>
+      </w:pPr>
+      <w:r>
+        <w:rPr>
+          <w:rFonts w:ascii="Consolas" w:eastAsia="Times New Roman" w:hAnsi="Consolas" w:cs="Times New Roman"/>
+          <w:color w:val="D4D4D4"/>
+          <w:sz w:val="18"/>
+          <w:szCs w:val="18"/>
+          <w:lang w:val="en-US" w:eastAsia="es-ES"/>
+        </w:rPr>
+        <w:t>    </w:t>
+      </w:r>
+      <w:proofErr w:type="spellStart"/>
+      <w:proofErr w:type="gramStart"/>
+      <w:r>
+        <w:rPr>
+          <w:rFonts w:ascii="Consolas" w:eastAsia="Times New Roman" w:hAnsi="Consolas" w:cs="Times New Roman"/>
+          <w:color w:val="D4D4D4"/>
+          <w:sz w:val="18"/>
+          <w:szCs w:val="18"/>
+          <w:lang w:val="en-US" w:eastAsia="es-ES"/>
+        </w:rPr>
+        <w:t>i</w:t>
+      </w:r>
+      <w:proofErr w:type="spellEnd"/>
+      <w:r>
+        <w:rPr>
+          <w:rFonts w:ascii="Consolas" w:eastAsia="Times New Roman" w:hAnsi="Consolas" w:cs="Times New Roman"/>
+          <w:color w:val="D4D4D4"/>
+          <w:sz w:val="18"/>
+          <w:szCs w:val="18"/>
+          <w:lang w:val="en-US" w:eastAsia="es-ES"/>
+        </w:rPr>
+        <w:t xml:space="preserve"> :</w:t>
+      </w:r>
+      <w:proofErr w:type="gramEnd"/>
+      <w:r>
+        <w:rPr>
+          <w:rFonts w:ascii="Consolas" w:eastAsia="Times New Roman" w:hAnsi="Consolas" w:cs="Times New Roman"/>
+          <w:color w:val="D4D4D4"/>
+          <w:sz w:val="18"/>
+          <w:szCs w:val="18"/>
+          <w:lang w:val="en-US" w:eastAsia="es-ES"/>
+        </w:rPr>
+        <w:t xml:space="preserve">= </w:t>
+      </w:r>
+      <w:r>
+        <w:rPr>
+          <w:rFonts w:ascii="Consolas" w:eastAsia="Times New Roman" w:hAnsi="Consolas" w:cs="Times New Roman"/>
+          <w:color w:val="B5CEA8"/>
+          <w:sz w:val="18"/>
+          <w:szCs w:val="18"/>
+          <w:lang w:val="en-US" w:eastAsia="es-ES"/>
+        </w:rPr>
+        <w:t>0</w:t>
+      </w:r>
+      <w:r>
+        <w:rPr>
+          <w:rFonts w:ascii="Consolas" w:eastAsia="Times New Roman" w:hAnsi="Consolas" w:cs="Times New Roman"/>
+          <w:color w:val="D4D4D4"/>
+          <w:sz w:val="18"/>
+          <w:szCs w:val="18"/>
+          <w:lang w:val="en-US" w:eastAsia="es-ES"/>
+        </w:rPr>
+        <w:t>;</w:t>
+      </w:r>
+    </w:p>
+    <w:p>
+      <w:pPr>
+        <w:shd w:val="clear" w:color="auto" w:fill="1E1E1E"/>
+        <w:spacing w:after="0" w:line="240" w:lineRule="auto"/>
+        <w:rPr>
+          <w:rFonts w:ascii="Consolas" w:eastAsia="Times New Roman" w:hAnsi="Consolas" w:cs="Times New Roman"/>
+          <w:color w:val="D4D4D4"/>
+          <w:sz w:val="18"/>
+          <w:szCs w:val="18"/>
+          <w:lang w:val="en-US" w:eastAsia="es-ES"/>
+        </w:rPr>
+      </w:pPr>
+      <w:r>
+        <w:rPr>
+          <w:rFonts w:ascii="Consolas" w:eastAsia="Times New Roman" w:hAnsi="Consolas" w:cs="Times New Roman"/>
+          <w:color w:val="D4D4D4"/>
+          <w:sz w:val="18"/>
+          <w:szCs w:val="18"/>
+          <w:lang w:val="en-US" w:eastAsia="es-ES"/>
+        </w:rPr>
+        <w:t>    </w:t>
+      </w:r>
+      <w:r>
+        <w:rPr>
+          <w:rFonts w:ascii="Consolas" w:eastAsia="Times New Roman" w:hAnsi="Consolas" w:cs="Times New Roman"/>
+          <w:color w:val="569CD6"/>
+          <w:sz w:val="18"/>
+          <w:szCs w:val="18"/>
+          <w:lang w:val="en-US" w:eastAsia="es-ES"/>
+        </w:rPr>
+        <w:t>for</w:t>
+      </w:r>
+      <w:r>
+        <w:rPr>
+          <w:rFonts w:ascii="Consolas" w:eastAsia="Times New Roman" w:hAnsi="Consolas" w:cs="Times New Roman"/>
+          <w:color w:val="D4D4D4"/>
+          <w:sz w:val="18"/>
+          <w:szCs w:val="18"/>
+          <w:lang w:val="en-US" w:eastAsia="es-ES"/>
+        </w:rPr>
+        <w:t xml:space="preserve"> </w:t>
+      </w:r>
+      <w:proofErr w:type="spellStart"/>
+      <w:r>
+        <w:rPr>
+          <w:rFonts w:ascii="Consolas" w:eastAsia="Times New Roman" w:hAnsi="Consolas" w:cs="Times New Roman"/>
+          <w:color w:val="D4D4D4"/>
+          <w:sz w:val="18"/>
+          <w:szCs w:val="18"/>
+          <w:lang w:val="en-US" w:eastAsia="es-ES"/>
+        </w:rPr>
+        <w:t>i</w:t>
+      </w:r>
+      <w:proofErr w:type="spellEnd"/>
+      <w:r>
+        <w:rPr>
+          <w:rFonts w:ascii="Consolas" w:eastAsia="Times New Roman" w:hAnsi="Consolas" w:cs="Times New Roman"/>
+          <w:color w:val="D4D4D4"/>
+          <w:sz w:val="18"/>
+          <w:szCs w:val="18"/>
+          <w:lang w:val="en-US" w:eastAsia="es-ES"/>
+        </w:rPr>
+        <w:t xml:space="preserve"> </w:t>
+      </w:r>
+      <w:r>
+        <w:rPr>
+          <w:rFonts w:ascii="Consolas" w:eastAsia="Times New Roman" w:hAnsi="Consolas" w:cs="Times New Roman"/>
+          <w:color w:val="569CD6"/>
+          <w:sz w:val="18"/>
+          <w:szCs w:val="18"/>
+          <w:lang w:val="en-US" w:eastAsia="es-ES"/>
+        </w:rPr>
+        <w:t>in</w:t>
+      </w:r>
+      <w:r>
+        <w:rPr>
+          <w:rFonts w:ascii="Consolas" w:eastAsia="Times New Roman" w:hAnsi="Consolas" w:cs="Times New Roman"/>
+          <w:color w:val="D4D4D4"/>
+          <w:sz w:val="18"/>
+          <w:szCs w:val="18"/>
+          <w:lang w:val="en-US" w:eastAsia="es-ES"/>
+        </w:rPr>
+        <w:t xml:space="preserve"> </w:t>
+      </w:r>
+      <w:r>
+        <w:rPr>
+          <w:rFonts w:ascii="Consolas" w:eastAsia="Times New Roman" w:hAnsi="Consolas" w:cs="Times New Roman"/>
+          <w:color w:val="B5CEA8"/>
+          <w:sz w:val="18"/>
+          <w:szCs w:val="18"/>
+          <w:lang w:val="en-US" w:eastAsia="es-ES"/>
+        </w:rPr>
+        <w:t>1</w:t>
+      </w:r>
+      <w:proofErr w:type="gramStart"/>
+      <w:r>
+        <w:rPr>
+          <w:rFonts w:ascii="Consolas" w:eastAsia="Times New Roman" w:hAnsi="Consolas" w:cs="Times New Roman"/>
+          <w:color w:val="D4D4D4"/>
+          <w:sz w:val="18"/>
+          <w:szCs w:val="18"/>
+          <w:lang w:val="en-US" w:eastAsia="es-ES"/>
+        </w:rPr>
+        <w:t xml:space="preserve"> ..</w:t>
+      </w:r>
+      <w:proofErr w:type="gramEnd"/>
+      <w:r>
+        <w:rPr>
+          <w:rFonts w:ascii="Consolas" w:eastAsia="Times New Roman" w:hAnsi="Consolas" w:cs="Times New Roman"/>
+          <w:color w:val="D4D4D4"/>
+          <w:sz w:val="18"/>
+          <w:szCs w:val="18"/>
+          <w:lang w:val="en-US" w:eastAsia="es-ES"/>
+        </w:rPr>
+        <w:t xml:space="preserve"> </w:t>
+      </w:r>
+      <w:r>
+        <w:rPr>
+          <w:rFonts w:ascii="Consolas" w:eastAsia="Times New Roman" w:hAnsi="Consolas" w:cs="Times New Roman"/>
+          <w:color w:val="B5CEA8"/>
+          <w:sz w:val="18"/>
+          <w:szCs w:val="18"/>
+          <w:lang w:val="en-US" w:eastAsia="es-ES"/>
+        </w:rPr>
+        <w:t>3</w:t>
+      </w:r>
+      <w:r>
+        <w:rPr>
+          <w:rFonts w:ascii="Consolas" w:eastAsia="Times New Roman" w:hAnsi="Consolas" w:cs="Times New Roman"/>
+          <w:color w:val="D4D4D4"/>
+          <w:sz w:val="18"/>
+          <w:szCs w:val="18"/>
+          <w:lang w:val="en-US" w:eastAsia="es-ES"/>
+        </w:rPr>
+        <w:t xml:space="preserve"> </w:t>
+      </w:r>
+      <w:proofErr w:type="gramStart"/>
+      <w:r>
+        <w:rPr>
+          <w:rFonts w:ascii="Consolas" w:eastAsia="Times New Roman" w:hAnsi="Consolas" w:cs="Times New Roman"/>
+          <w:color w:val="569CD6"/>
+          <w:sz w:val="18"/>
+          <w:szCs w:val="18"/>
+          <w:lang w:val="en-US" w:eastAsia="es-ES"/>
+        </w:rPr>
+        <w:t>loop</w:t>
+      </w:r>
+      <w:proofErr w:type="gramEnd"/>
+    </w:p>
+    <w:p>
+      <w:pPr>
+        <w:shd w:val="clear" w:color="auto" w:fill="1E1E1E"/>
+        <w:spacing w:after="0" w:line="240" w:lineRule="auto"/>
+        <w:rPr>
+          <w:rFonts w:ascii="Consolas" w:eastAsia="Times New Roman" w:hAnsi="Consolas" w:cs="Times New Roman"/>
+          <w:color w:val="D4D4D4"/>
+          <w:sz w:val="18"/>
+          <w:szCs w:val="18"/>
+          <w:lang w:val="en-US" w:eastAsia="es-ES"/>
+        </w:rPr>
+      </w:pPr>
+      <w:r>
+        <w:rPr>
+          <w:rFonts w:ascii="Consolas" w:eastAsia="Times New Roman" w:hAnsi="Consolas" w:cs="Times New Roman"/>
+          <w:color w:val="D4D4D4"/>
+          <w:sz w:val="18"/>
+          <w:szCs w:val="18"/>
+          <w:lang w:val="en-US" w:eastAsia="es-ES"/>
+        </w:rPr>
+        <w:t xml:space="preserve">        </w:t>
+      </w:r>
+      <w:proofErr w:type="spellStart"/>
+      <w:r>
+        <w:rPr>
+          <w:rFonts w:ascii="Consolas" w:eastAsia="Times New Roman" w:hAnsi="Consolas" w:cs="Times New Roman"/>
+          <w:color w:val="D4D4D4"/>
+          <w:sz w:val="18"/>
+          <w:szCs w:val="18"/>
+          <w:lang w:val="en-US" w:eastAsia="es-ES"/>
+        </w:rPr>
+        <w:t>Ada.Text_</w:t>
+      </w:r>
+      <w:proofErr w:type="gramStart"/>
+      <w:r>
+        <w:rPr>
+          <w:rFonts w:ascii="Consolas" w:eastAsia="Times New Roman" w:hAnsi="Consolas" w:cs="Times New Roman"/>
+          <w:color w:val="D4D4D4"/>
+          <w:sz w:val="18"/>
+          <w:szCs w:val="18"/>
+          <w:lang w:val="en-US" w:eastAsia="es-ES"/>
+        </w:rPr>
+        <w:t>IO.Put</w:t>
+      </w:r>
+      <w:proofErr w:type="gramEnd"/>
+      <w:r>
+        <w:rPr>
+          <w:rFonts w:ascii="Consolas" w:eastAsia="Times New Roman" w:hAnsi="Consolas" w:cs="Times New Roman"/>
+          <w:color w:val="D4D4D4"/>
+          <w:sz w:val="18"/>
+          <w:szCs w:val="18"/>
+          <w:lang w:val="en-US" w:eastAsia="es-ES"/>
+        </w:rPr>
+        <w:t>_Line</w:t>
+      </w:r>
+      <w:proofErr w:type="spellEnd"/>
+      <w:r>
+        <w:rPr>
+          <w:rFonts w:ascii="Consolas" w:eastAsia="Times New Roman" w:hAnsi="Consolas" w:cs="Times New Roman"/>
+          <w:color w:val="D4D4D4"/>
+          <w:sz w:val="18"/>
+          <w:szCs w:val="18"/>
+          <w:lang w:val="en-US" w:eastAsia="es-ES"/>
+        </w:rPr>
+        <w:t xml:space="preserve"> (</w:t>
+      </w:r>
+      <w:r>
+        <w:rPr>
+          <w:rFonts w:ascii="Consolas" w:eastAsia="Times New Roman" w:hAnsi="Consolas" w:cs="Times New Roman"/>
+          <w:color w:val="CE9178"/>
+          <w:sz w:val="18"/>
+          <w:szCs w:val="18"/>
+          <w:lang w:val="en-US" w:eastAsia="es-ES"/>
+        </w:rPr>
+        <w:t>"</w:t>
+      </w:r>
+      <w:proofErr w:type="spellStart"/>
+      <w:r>
+        <w:rPr>
+          <w:rFonts w:ascii="Consolas" w:eastAsia="Times New Roman" w:hAnsi="Consolas" w:cs="Times New Roman"/>
+          <w:color w:val="CE9178"/>
+          <w:sz w:val="18"/>
+          <w:szCs w:val="18"/>
+          <w:lang w:val="en-US" w:eastAsia="es-ES"/>
+        </w:rPr>
+        <w:t>Tarea</w:t>
+      </w:r>
+      <w:proofErr w:type="spellEnd"/>
+      <w:r>
+        <w:rPr>
+          <w:rFonts w:ascii="Consolas" w:eastAsia="Times New Roman" w:hAnsi="Consolas" w:cs="Times New Roman"/>
+          <w:color w:val="CE9178"/>
+          <w:sz w:val="18"/>
+          <w:szCs w:val="18"/>
+          <w:lang w:val="en-US" w:eastAsia="es-ES"/>
+        </w:rPr>
+        <w:t xml:space="preserve"> C:"</w:t>
+      </w:r>
+      <w:r>
+        <w:rPr>
+          <w:rFonts w:ascii="Consolas" w:eastAsia="Times New Roman" w:hAnsi="Consolas" w:cs="Times New Roman"/>
+          <w:color w:val="D4D4D4"/>
+          <w:sz w:val="18"/>
+          <w:szCs w:val="18"/>
+          <w:lang w:val="en-US" w:eastAsia="es-ES"/>
+        </w:rPr>
+        <w:t xml:space="preserve"> &amp; </w:t>
+      </w:r>
+      <w:proofErr w:type="spellStart"/>
+      <w:r>
+        <w:rPr>
+          <w:rFonts w:ascii="Consolas" w:eastAsia="Times New Roman" w:hAnsi="Consolas" w:cs="Times New Roman"/>
+          <w:color w:val="D4D4D4"/>
+          <w:sz w:val="18"/>
+          <w:szCs w:val="18"/>
+          <w:lang w:val="en-US" w:eastAsia="es-ES"/>
+        </w:rPr>
+        <w:t>i</w:t>
+      </w:r>
+      <w:r>
+        <w:rPr>
+          <w:rFonts w:ascii="Consolas" w:eastAsia="Times New Roman" w:hAnsi="Consolas" w:cs="Times New Roman"/>
+          <w:color w:val="9CDCFE"/>
+          <w:sz w:val="18"/>
+          <w:szCs w:val="18"/>
+          <w:lang w:val="en-US" w:eastAsia="es-ES"/>
+        </w:rPr>
+        <w:t>'image</w:t>
+      </w:r>
+      <w:proofErr w:type="spellEnd"/>
+      <w:r>
+        <w:rPr>
+          <w:rFonts w:ascii="Consolas" w:eastAsia="Times New Roman" w:hAnsi="Consolas" w:cs="Times New Roman"/>
+          <w:color w:val="D4D4D4"/>
+          <w:sz w:val="18"/>
+          <w:szCs w:val="18"/>
+          <w:lang w:val="en-US" w:eastAsia="es-ES"/>
+        </w:rPr>
+        <w:t>);</w:t>
+      </w:r>
+    </w:p>
+    <w:p>
+      <w:pPr>
+        <w:shd w:val="clear" w:color="auto" w:fill="1E1E1E"/>
+        <w:spacing w:after="0" w:line="240" w:lineRule="auto"/>
+        <w:rPr>
+          <w:rFonts w:ascii="Consolas" w:eastAsia="Times New Roman" w:hAnsi="Consolas" w:cs="Times New Roman"/>
+          <w:color w:val="D4D4D4"/>
+          <w:sz w:val="18"/>
+          <w:szCs w:val="18"/>
+          <w:lang w:val="en-US" w:eastAsia="es-ES"/>
+        </w:rPr>
+      </w:pPr>
+      <w:r>
+        <w:rPr>
+          <w:rFonts w:ascii="Consolas" w:eastAsia="Times New Roman" w:hAnsi="Consolas" w:cs="Times New Roman"/>
+          <w:color w:val="D4D4D4"/>
+          <w:sz w:val="18"/>
+          <w:szCs w:val="18"/>
+          <w:lang w:val="en-US" w:eastAsia="es-ES"/>
+        </w:rPr>
+        <w:t>    </w:t>
+      </w:r>
+      <w:r>
+        <w:rPr>
+          <w:rFonts w:ascii="Consolas" w:eastAsia="Times New Roman" w:hAnsi="Consolas" w:cs="Times New Roman"/>
+          <w:color w:val="569CD6"/>
+          <w:sz w:val="18"/>
+          <w:szCs w:val="18"/>
+          <w:lang w:val="en-US" w:eastAsia="es-ES"/>
+        </w:rPr>
+        <w:t>end</w:t>
+      </w:r>
+      <w:r>
+        <w:rPr>
+          <w:rFonts w:ascii="Consolas" w:eastAsia="Times New Roman" w:hAnsi="Consolas" w:cs="Times New Roman"/>
+          <w:color w:val="D4D4D4"/>
+          <w:sz w:val="18"/>
+          <w:szCs w:val="18"/>
+          <w:lang w:val="en-US" w:eastAsia="es-ES"/>
+        </w:rPr>
+        <w:t xml:space="preserve"> </w:t>
+      </w:r>
+      <w:r>
+        <w:rPr>
+          <w:rFonts w:ascii="Consolas" w:eastAsia="Times New Roman" w:hAnsi="Consolas" w:cs="Times New Roman"/>
+          <w:color w:val="569CD6"/>
+          <w:sz w:val="18"/>
+          <w:szCs w:val="18"/>
+          <w:lang w:val="en-US" w:eastAsia="es-ES"/>
+        </w:rPr>
+        <w:t>loop</w:t>
+      </w:r>
+      <w:r>
+        <w:rPr>
+          <w:rFonts w:ascii="Consolas" w:eastAsia="Times New Roman" w:hAnsi="Consolas" w:cs="Times New Roman"/>
+          <w:color w:val="D4D4D4"/>
+          <w:sz w:val="18"/>
+          <w:szCs w:val="18"/>
+          <w:lang w:val="en-US" w:eastAsia="es-ES"/>
+        </w:rPr>
+        <w:t>;</w:t>
+      </w:r>
+    </w:p>
+    <w:p>
+      <w:pPr>
+        <w:shd w:val="clear" w:color="auto" w:fill="1E1E1E"/>
+        <w:spacing w:after="0" w:line="240" w:lineRule="auto"/>
+        <w:rPr>
+          <w:rFonts w:ascii="Consolas" w:eastAsia="Times New Roman" w:hAnsi="Consolas" w:cs="Times New Roman"/>
+          <w:color w:val="D4D4D4"/>
+          <w:sz w:val="18"/>
+          <w:szCs w:val="18"/>
+          <w:lang w:val="en-US" w:eastAsia="es-ES"/>
+        </w:rPr>
+      </w:pPr>
+      <w:r>
+        <w:rPr>
+          <w:rFonts w:ascii="Consolas" w:eastAsia="Times New Roman" w:hAnsi="Consolas" w:cs="Times New Roman"/>
+          <w:color w:val="D4D4D4"/>
+          <w:sz w:val="18"/>
+          <w:szCs w:val="18"/>
+          <w:lang w:val="en-US" w:eastAsia="es-ES"/>
+        </w:rPr>
+        <w:t xml:space="preserve">    </w:t>
+      </w:r>
+      <w:r>
+        <w:rPr>
+          <w:rFonts w:ascii="Consolas" w:eastAsia="Times New Roman" w:hAnsi="Consolas" w:cs="Times New Roman"/>
+          <w:color w:val="569CD6"/>
+          <w:sz w:val="18"/>
+          <w:szCs w:val="18"/>
+          <w:lang w:val="en-US" w:eastAsia="es-ES"/>
+        </w:rPr>
+        <w:t>end</w:t>
+      </w:r>
+      <w:r>
+        <w:rPr>
+          <w:rFonts w:ascii="Consolas" w:eastAsia="Times New Roman" w:hAnsi="Consolas" w:cs="Times New Roman"/>
+          <w:color w:val="D4D4D4"/>
+          <w:sz w:val="18"/>
+          <w:szCs w:val="18"/>
+          <w:lang w:val="en-US" w:eastAsia="es-ES"/>
+        </w:rPr>
+        <w:t>;</w:t>
+      </w:r>
+    </w:p>
+    <w:p>
+      <w:pPr>
+        <w:shd w:val="clear" w:color="auto" w:fill="1E1E1E"/>
+        <w:spacing w:after="0" w:line="240" w:lineRule="auto"/>
+        <w:rPr>
+          <w:rFonts w:ascii="Consolas" w:eastAsia="Times New Roman" w:hAnsi="Consolas" w:cs="Times New Roman"/>
+          <w:color w:val="D4D4D4"/>
+          <w:sz w:val="18"/>
+          <w:szCs w:val="18"/>
+          <w:lang w:val="en-US" w:eastAsia="es-ES"/>
+        </w:rPr>
+      </w:pPr>
+      <w:r>
+        <w:rPr>
+          <w:rFonts w:ascii="Consolas" w:eastAsia="Times New Roman" w:hAnsi="Consolas" w:cs="Times New Roman"/>
+          <w:color w:val="569CD6"/>
+          <w:sz w:val="18"/>
+          <w:szCs w:val="18"/>
+          <w:lang w:val="en-US" w:eastAsia="es-ES"/>
+        </w:rPr>
+        <w:t>begin</w:t>
+      </w:r>
+    </w:p>
+    <w:p>
+      <w:pPr>
+        <w:shd w:val="clear" w:color="auto" w:fill="1E1E1E"/>
+        <w:spacing w:after="0" w:line="240" w:lineRule="auto"/>
+        <w:rPr>
+          <w:rFonts w:ascii="Consolas" w:eastAsia="Times New Roman" w:hAnsi="Consolas" w:cs="Times New Roman"/>
+          <w:color w:val="D4D4D4"/>
+          <w:sz w:val="18"/>
+          <w:szCs w:val="18"/>
+          <w:lang w:val="en-US" w:eastAsia="es-ES"/>
+        </w:rPr>
+      </w:pPr>
+      <w:r>
+        <w:rPr>
+          <w:rFonts w:ascii="Consolas" w:eastAsia="Times New Roman" w:hAnsi="Consolas" w:cs="Times New Roman"/>
+          <w:color w:val="D4D4D4"/>
+          <w:sz w:val="18"/>
+          <w:szCs w:val="18"/>
+          <w:lang w:val="en-US" w:eastAsia="es-ES"/>
+        </w:rPr>
+        <w:t xml:space="preserve">    </w:t>
+      </w:r>
+      <w:r>
+        <w:rPr>
+          <w:rFonts w:ascii="Consolas" w:eastAsia="Times New Roman" w:hAnsi="Consolas" w:cs="Times New Roman"/>
+          <w:color w:val="569CD6"/>
+          <w:sz w:val="18"/>
+          <w:szCs w:val="18"/>
+          <w:lang w:val="en-US" w:eastAsia="es-ES"/>
+        </w:rPr>
+        <w:t>declare</w:t>
+      </w:r>
+    </w:p>
+    <w:p>
+      <w:pPr>
+        <w:shd w:val="clear" w:color="auto" w:fill="1E1E1E"/>
+        <w:spacing w:after="0" w:line="240" w:lineRule="auto"/>
+        <w:rPr>
+          <w:rFonts w:ascii="Consolas" w:eastAsia="Times New Roman" w:hAnsi="Consolas" w:cs="Times New Roman"/>
+          <w:color w:val="D4D4D4"/>
+          <w:sz w:val="18"/>
+          <w:szCs w:val="18"/>
+          <w:lang w:val="en-US" w:eastAsia="es-ES"/>
+        </w:rPr>
+      </w:pPr>
+      <w:r>
+        <w:rPr>
+          <w:rFonts w:ascii="Consolas" w:eastAsia="Times New Roman" w:hAnsi="Consolas" w:cs="Times New Roman"/>
+          <w:color w:val="D4D4D4"/>
+          <w:sz w:val="18"/>
+          <w:szCs w:val="18"/>
+          <w:lang w:val="en-US" w:eastAsia="es-ES"/>
+        </w:rPr>
+        <w:t>    </w:t>
+      </w:r>
+      <w:proofErr w:type="spellStart"/>
+      <w:r>
+        <w:rPr>
+          <w:rFonts w:ascii="Consolas" w:eastAsia="Times New Roman" w:hAnsi="Consolas" w:cs="Times New Roman"/>
+          <w:color w:val="D4D4D4"/>
+          <w:sz w:val="18"/>
+          <w:szCs w:val="18"/>
+          <w:lang w:val="en-US" w:eastAsia="es-ES"/>
+        </w:rPr>
+        <w:t>m_</w:t>
+      </w:r>
+      <w:proofErr w:type="gramStart"/>
+      <w:r>
+        <w:rPr>
+          <w:rFonts w:ascii="Consolas" w:eastAsia="Times New Roman" w:hAnsi="Consolas" w:cs="Times New Roman"/>
+          <w:color w:val="D4D4D4"/>
+          <w:sz w:val="18"/>
+          <w:szCs w:val="18"/>
+          <w:lang w:val="en-US" w:eastAsia="es-ES"/>
+        </w:rPr>
+        <w:t>ta</w:t>
+      </w:r>
+      <w:proofErr w:type="spellEnd"/>
+      <w:r>
+        <w:rPr>
+          <w:rFonts w:ascii="Consolas" w:eastAsia="Times New Roman" w:hAnsi="Consolas" w:cs="Times New Roman"/>
+          <w:color w:val="D4D4D4"/>
+          <w:sz w:val="18"/>
+          <w:szCs w:val="18"/>
+          <w:lang w:val="en-US" w:eastAsia="es-ES"/>
+        </w:rPr>
+        <w:t xml:space="preserve"> :</w:t>
+      </w:r>
+      <w:proofErr w:type="gramEnd"/>
+      <w:r>
+        <w:rPr>
+          <w:rFonts w:ascii="Consolas" w:eastAsia="Times New Roman" w:hAnsi="Consolas" w:cs="Times New Roman"/>
+          <w:color w:val="D4D4D4"/>
+          <w:sz w:val="18"/>
+          <w:szCs w:val="18"/>
+          <w:lang w:val="en-US" w:eastAsia="es-ES"/>
+        </w:rPr>
+        <w:t xml:space="preserve"> REF_TA := </w:t>
+      </w:r>
+      <w:r>
+        <w:rPr>
+          <w:rFonts w:ascii="Consolas" w:eastAsia="Times New Roman" w:hAnsi="Consolas" w:cs="Times New Roman"/>
+          <w:color w:val="569CD6"/>
+          <w:sz w:val="18"/>
+          <w:szCs w:val="18"/>
+          <w:lang w:val="en-US" w:eastAsia="es-ES"/>
+        </w:rPr>
+        <w:t>new</w:t>
+      </w:r>
+      <w:r>
+        <w:rPr>
+          <w:rFonts w:ascii="Consolas" w:eastAsia="Times New Roman" w:hAnsi="Consolas" w:cs="Times New Roman"/>
+          <w:color w:val="D4D4D4"/>
+          <w:sz w:val="18"/>
+          <w:szCs w:val="18"/>
+          <w:lang w:val="en-US" w:eastAsia="es-ES"/>
+        </w:rPr>
+        <w:t xml:space="preserve"> TA;</w:t>
+      </w:r>
+    </w:p>
+    <w:p>
+      <w:pPr>
+        <w:shd w:val="clear" w:color="auto" w:fill="1E1E1E"/>
+        <w:spacing w:after="0" w:line="240" w:lineRule="auto"/>
+        <w:rPr>
+          <w:rFonts w:ascii="Consolas" w:eastAsia="Times New Roman" w:hAnsi="Consolas" w:cs="Times New Roman"/>
+          <w:color w:val="D4D4D4"/>
+          <w:sz w:val="18"/>
+          <w:szCs w:val="18"/>
+          <w:lang w:val="en-US" w:eastAsia="es-ES"/>
+        </w:rPr>
+      </w:pPr>
+      <w:r>
+        <w:rPr>
+          <w:rFonts w:ascii="Consolas" w:eastAsia="Times New Roman" w:hAnsi="Consolas" w:cs="Times New Roman"/>
+          <w:color w:val="D4D4D4"/>
+          <w:sz w:val="18"/>
+          <w:szCs w:val="18"/>
+          <w:lang w:val="en-US" w:eastAsia="es-ES"/>
+        </w:rPr>
+        <w:t>    </w:t>
+      </w:r>
+      <w:proofErr w:type="spellStart"/>
+      <w:r>
+        <w:rPr>
+          <w:rFonts w:ascii="Consolas" w:eastAsia="Times New Roman" w:hAnsi="Consolas" w:cs="Times New Roman"/>
+          <w:color w:val="D4D4D4"/>
+          <w:sz w:val="18"/>
+          <w:szCs w:val="18"/>
+          <w:lang w:val="en-US" w:eastAsia="es-ES"/>
+        </w:rPr>
+        <w:t>m_</w:t>
+      </w:r>
+      <w:proofErr w:type="gramStart"/>
+      <w:r>
+        <w:rPr>
+          <w:rFonts w:ascii="Consolas" w:eastAsia="Times New Roman" w:hAnsi="Consolas" w:cs="Times New Roman"/>
+          <w:color w:val="D4D4D4"/>
+          <w:sz w:val="18"/>
+          <w:szCs w:val="18"/>
+          <w:lang w:val="en-US" w:eastAsia="es-ES"/>
+        </w:rPr>
+        <w:t>tb</w:t>
+      </w:r>
+      <w:proofErr w:type="spellEnd"/>
+      <w:r>
+        <w:rPr>
+          <w:rFonts w:ascii="Consolas" w:eastAsia="Times New Roman" w:hAnsi="Consolas" w:cs="Times New Roman"/>
+          <w:color w:val="D4D4D4"/>
+          <w:sz w:val="18"/>
+          <w:szCs w:val="18"/>
+          <w:lang w:val="en-US" w:eastAsia="es-ES"/>
+        </w:rPr>
+        <w:t xml:space="preserve"> :</w:t>
+      </w:r>
+      <w:proofErr w:type="gramEnd"/>
+      <w:r>
+        <w:rPr>
+          <w:rFonts w:ascii="Consolas" w:eastAsia="Times New Roman" w:hAnsi="Consolas" w:cs="Times New Roman"/>
+          <w:color w:val="D4D4D4"/>
+          <w:sz w:val="18"/>
+          <w:szCs w:val="18"/>
+          <w:lang w:val="en-US" w:eastAsia="es-ES"/>
+        </w:rPr>
+        <w:t xml:space="preserve"> REF_TB := </w:t>
+      </w:r>
+      <w:r>
+        <w:rPr>
+          <w:rFonts w:ascii="Consolas" w:eastAsia="Times New Roman" w:hAnsi="Consolas" w:cs="Times New Roman"/>
+          <w:color w:val="569CD6"/>
+          <w:sz w:val="18"/>
+          <w:szCs w:val="18"/>
+          <w:lang w:val="en-US" w:eastAsia="es-ES"/>
+        </w:rPr>
+        <w:t>new</w:t>
+      </w:r>
+      <w:r>
+        <w:rPr>
+          <w:rFonts w:ascii="Consolas" w:eastAsia="Times New Roman" w:hAnsi="Consolas" w:cs="Times New Roman"/>
+          <w:color w:val="D4D4D4"/>
+          <w:sz w:val="18"/>
+          <w:szCs w:val="18"/>
+          <w:lang w:val="en-US" w:eastAsia="es-ES"/>
+        </w:rPr>
+        <w:t xml:space="preserve"> TB;</w:t>
+      </w:r>
+    </w:p>
+    <w:p>
+      <w:pPr>
+        <w:shd w:val="clear" w:color="auto" w:fill="1E1E1E"/>
+        <w:spacing w:after="0" w:line="240" w:lineRule="auto"/>
+        <w:rPr>
+          <w:rFonts w:ascii="Consolas" w:eastAsia="Times New Roman" w:hAnsi="Consolas" w:cs="Times New Roman"/>
+          <w:color w:val="D4D4D4"/>
+          <w:sz w:val="18"/>
+          <w:szCs w:val="18"/>
+          <w:lang w:val="en-US" w:eastAsia="es-ES"/>
+        </w:rPr>
+      </w:pPr>
+      <w:r>
+        <w:rPr>
+          <w:rFonts w:ascii="Consolas" w:eastAsia="Times New Roman" w:hAnsi="Consolas" w:cs="Times New Roman"/>
+          <w:color w:val="D4D4D4"/>
+          <w:sz w:val="18"/>
+          <w:szCs w:val="18"/>
+          <w:lang w:val="en-US" w:eastAsia="es-ES"/>
+        </w:rPr>
+        <w:t>    </w:t>
+      </w:r>
+      <w:proofErr w:type="spellStart"/>
+      <w:r>
+        <w:rPr>
+          <w:rFonts w:ascii="Consolas" w:eastAsia="Times New Roman" w:hAnsi="Consolas" w:cs="Times New Roman"/>
+          <w:color w:val="D4D4D4"/>
+          <w:sz w:val="18"/>
+          <w:szCs w:val="18"/>
+          <w:lang w:val="en-US" w:eastAsia="es-ES"/>
+        </w:rPr>
+        <w:t>m_</w:t>
+      </w:r>
+      <w:proofErr w:type="gramStart"/>
+      <w:r>
+        <w:rPr>
+          <w:rFonts w:ascii="Consolas" w:eastAsia="Times New Roman" w:hAnsi="Consolas" w:cs="Times New Roman"/>
+          <w:color w:val="D4D4D4"/>
+          <w:sz w:val="18"/>
+          <w:szCs w:val="18"/>
+          <w:lang w:val="en-US" w:eastAsia="es-ES"/>
+        </w:rPr>
+        <w:t>tc</w:t>
+      </w:r>
+      <w:proofErr w:type="spellEnd"/>
+      <w:r>
+        <w:rPr>
+          <w:rFonts w:ascii="Consolas" w:eastAsia="Times New Roman" w:hAnsi="Consolas" w:cs="Times New Roman"/>
+          <w:color w:val="D4D4D4"/>
+          <w:sz w:val="18"/>
+          <w:szCs w:val="18"/>
+          <w:lang w:val="en-US" w:eastAsia="es-ES"/>
+        </w:rPr>
+        <w:t xml:space="preserve"> :</w:t>
+      </w:r>
+      <w:proofErr w:type="gramEnd"/>
+      <w:r>
+        <w:rPr>
+          <w:rFonts w:ascii="Consolas" w:eastAsia="Times New Roman" w:hAnsi="Consolas" w:cs="Times New Roman"/>
+          <w:color w:val="D4D4D4"/>
+          <w:sz w:val="18"/>
+          <w:szCs w:val="18"/>
+          <w:lang w:val="en-US" w:eastAsia="es-ES"/>
+        </w:rPr>
+        <w:t xml:space="preserve"> REF_TC := </w:t>
+      </w:r>
+      <w:r>
+        <w:rPr>
+          <w:rFonts w:ascii="Consolas" w:eastAsia="Times New Roman" w:hAnsi="Consolas" w:cs="Times New Roman"/>
+          <w:color w:val="569CD6"/>
+          <w:sz w:val="18"/>
+          <w:szCs w:val="18"/>
+          <w:lang w:val="en-US" w:eastAsia="es-ES"/>
+        </w:rPr>
+        <w:t>new</w:t>
+      </w:r>
+      <w:r>
+        <w:rPr>
+          <w:rFonts w:ascii="Consolas" w:eastAsia="Times New Roman" w:hAnsi="Consolas" w:cs="Times New Roman"/>
+          <w:color w:val="D4D4D4"/>
+          <w:sz w:val="18"/>
+          <w:szCs w:val="18"/>
+          <w:lang w:val="en-US" w:eastAsia="es-ES"/>
+        </w:rPr>
+        <w:t xml:space="preserve"> TC;</w:t>
+      </w:r>
+    </w:p>
+    <w:p>
+      <w:pPr>
+        <w:shd w:val="clear" w:color="auto" w:fill="1E1E1E"/>
+        <w:spacing w:after="0" w:line="240" w:lineRule="auto"/>
+        <w:rPr>
+          <w:rFonts w:ascii="Consolas" w:eastAsia="Times New Roman" w:hAnsi="Consolas" w:cs="Times New Roman"/>
+          <w:color w:val="D4D4D4"/>
+          <w:sz w:val="18"/>
+          <w:szCs w:val="18"/>
+          <w:lang w:val="en-US" w:eastAsia="es-ES"/>
+        </w:rPr>
+      </w:pPr>
+      <w:r>
+        <w:rPr>
+          <w:rFonts w:ascii="Consolas" w:eastAsia="Times New Roman" w:hAnsi="Consolas" w:cs="Times New Roman"/>
+          <w:color w:val="D4D4D4"/>
+          <w:sz w:val="18"/>
+          <w:szCs w:val="18"/>
+          <w:lang w:val="en-US" w:eastAsia="es-ES"/>
+        </w:rPr>
+        <w:t xml:space="preserve">    </w:t>
+      </w:r>
+      <w:r>
+        <w:rPr>
+          <w:rFonts w:ascii="Consolas" w:eastAsia="Times New Roman" w:hAnsi="Consolas" w:cs="Times New Roman"/>
+          <w:color w:val="569CD6"/>
+          <w:sz w:val="18"/>
+          <w:szCs w:val="18"/>
+          <w:lang w:val="en-US" w:eastAsia="es-ES"/>
+        </w:rPr>
+        <w:t>begin</w:t>
+      </w:r>
+    </w:p>
+    <w:p>
+      <w:pPr>
+        <w:shd w:val="clear" w:color="auto" w:fill="1E1E1E"/>
+        <w:spacing w:after="0" w:line="240" w:lineRule="auto"/>
+        <w:rPr>
+          <w:rFonts w:ascii="Consolas" w:eastAsia="Times New Roman" w:hAnsi="Consolas" w:cs="Times New Roman"/>
+          <w:color w:val="D4D4D4"/>
+          <w:sz w:val="18"/>
+          <w:szCs w:val="18"/>
+          <w:lang w:val="en-US" w:eastAsia="es-ES"/>
+        </w:rPr>
+      </w:pPr>
+      <w:r>
+        <w:rPr>
+          <w:rFonts w:ascii="Consolas" w:eastAsia="Times New Roman" w:hAnsi="Consolas" w:cs="Times New Roman"/>
+          <w:color w:val="D4D4D4"/>
+          <w:sz w:val="18"/>
+          <w:szCs w:val="18"/>
+          <w:lang w:val="en-US" w:eastAsia="es-ES"/>
+        </w:rPr>
+        <w:t>    </w:t>
+      </w:r>
+      <w:proofErr w:type="spellStart"/>
+      <w:r>
+        <w:rPr>
+          <w:rFonts w:ascii="Consolas" w:eastAsia="Times New Roman" w:hAnsi="Consolas" w:cs="Times New Roman"/>
+          <w:color w:val="D4D4D4"/>
+          <w:sz w:val="18"/>
+          <w:szCs w:val="18"/>
+          <w:lang w:val="en-US" w:eastAsia="es-ES"/>
+        </w:rPr>
+        <w:t>Ada.Text_</w:t>
+      </w:r>
+      <w:proofErr w:type="gramStart"/>
+      <w:r>
+        <w:rPr>
+          <w:rFonts w:ascii="Consolas" w:eastAsia="Times New Roman" w:hAnsi="Consolas" w:cs="Times New Roman"/>
+          <w:color w:val="D4D4D4"/>
+          <w:sz w:val="18"/>
+          <w:szCs w:val="18"/>
+          <w:lang w:val="en-US" w:eastAsia="es-ES"/>
+        </w:rPr>
+        <w:t>IO.Put</w:t>
+      </w:r>
+      <w:proofErr w:type="spellEnd"/>
+      <w:proofErr w:type="gramEnd"/>
+      <w:r>
+        <w:rPr>
+          <w:rFonts w:ascii="Consolas" w:eastAsia="Times New Roman" w:hAnsi="Consolas" w:cs="Times New Roman"/>
+          <w:color w:val="D4D4D4"/>
+          <w:sz w:val="18"/>
+          <w:szCs w:val="18"/>
+          <w:lang w:val="en-US" w:eastAsia="es-ES"/>
+        </w:rPr>
+        <w:t xml:space="preserve"> (</w:t>
+      </w:r>
+      <w:r>
+        <w:rPr>
+          <w:rFonts w:ascii="Consolas" w:eastAsia="Times New Roman" w:hAnsi="Consolas" w:cs="Times New Roman"/>
+          <w:color w:val="CE9178"/>
+          <w:sz w:val="18"/>
+          <w:szCs w:val="18"/>
+          <w:lang w:val="en-US" w:eastAsia="es-ES"/>
+        </w:rPr>
+        <w:t>""</w:t>
+      </w:r>
+      <w:r>
+        <w:rPr>
+          <w:rFonts w:ascii="Consolas" w:eastAsia="Times New Roman" w:hAnsi="Consolas" w:cs="Times New Roman"/>
+          <w:color w:val="D4D4D4"/>
+          <w:sz w:val="18"/>
+          <w:szCs w:val="18"/>
+          <w:lang w:val="en-US" w:eastAsia="es-ES"/>
+        </w:rPr>
+        <w:t>);</w:t>
+      </w:r>
+    </w:p>
+    <w:p>
+      <w:pPr>
+        <w:shd w:val="clear" w:color="auto" w:fill="1E1E1E"/>
+        <w:spacing w:after="0" w:line="240" w:lineRule="auto"/>
+        <w:rPr>
+          <w:rFonts w:ascii="Consolas" w:eastAsia="Times New Roman" w:hAnsi="Consolas" w:cs="Times New Roman"/>
+          <w:color w:val="D4D4D4"/>
+          <w:sz w:val="18"/>
+          <w:szCs w:val="18"/>
+          <w:lang w:eastAsia="es-ES"/>
+        </w:rPr>
+      </w:pPr>
+      <w:r>
+        <w:rPr>
+          <w:rFonts w:ascii="Consolas" w:eastAsia="Times New Roman" w:hAnsi="Consolas" w:cs="Times New Roman"/>
+          <w:color w:val="D4D4D4"/>
+          <w:sz w:val="18"/>
+          <w:szCs w:val="18"/>
+          <w:lang w:val="en-US" w:eastAsia="es-ES"/>
+        </w:rPr>
+        <w:t xml:space="preserve">    </w:t>
+      </w:r>
+      <w:proofErr w:type="spellStart"/>
+      <w:r>
+        <w:rPr>
+          <w:rFonts w:ascii="Consolas" w:eastAsia="Times New Roman" w:hAnsi="Consolas" w:cs="Times New Roman"/>
+          <w:color w:val="569CD6"/>
+          <w:sz w:val="18"/>
+          <w:szCs w:val="18"/>
+          <w:lang w:eastAsia="es-ES"/>
+        </w:rPr>
+        <w:t>end</w:t>
+      </w:r>
+      <w:proofErr w:type="spellEnd"/>
+      <w:r>
+        <w:rPr>
+          <w:rFonts w:ascii="Consolas" w:eastAsia="Times New Roman" w:hAnsi="Consolas" w:cs="Times New Roman"/>
+          <w:color w:val="D4D4D4"/>
+          <w:sz w:val="18"/>
+          <w:szCs w:val="18"/>
+          <w:lang w:eastAsia="es-ES"/>
+        </w:rPr>
+        <w:t>;</w:t>
+      </w:r>
+    </w:p>
+    <w:p>
+      <w:pPr>
+        <w:shd w:val="clear" w:color="auto" w:fill="1E1E1E"/>
+        <w:spacing w:after="0" w:line="240" w:lineRule="auto"/>
+        <w:rPr>
+          <w:rFonts w:ascii="Consolas" w:eastAsia="Times New Roman" w:hAnsi="Consolas" w:cs="Times New Roman"/>
+          <w:color w:val="D4D4D4"/>
+          <w:sz w:val="18"/>
+          <w:szCs w:val="18"/>
+          <w:lang w:eastAsia="es-ES"/>
+        </w:rPr>
+      </w:pPr>
+      <w:proofErr w:type="spellStart"/>
+      <w:r>
+        <w:rPr>
+          <w:rFonts w:ascii="Consolas" w:eastAsia="Times New Roman" w:hAnsi="Consolas" w:cs="Times New Roman"/>
+          <w:color w:val="569CD6"/>
+          <w:sz w:val="18"/>
+          <w:szCs w:val="18"/>
+          <w:lang w:eastAsia="es-ES"/>
+        </w:rPr>
+        <w:t>end</w:t>
+      </w:r>
+      <w:proofErr w:type="spellEnd"/>
+      <w:r>
+        <w:rPr>
+          <w:rFonts w:ascii="Consolas" w:eastAsia="Times New Roman" w:hAnsi="Consolas" w:cs="Times New Roman"/>
+          <w:color w:val="D4D4D4"/>
+          <w:sz w:val="18"/>
+          <w:szCs w:val="18"/>
+          <w:lang w:eastAsia="es-ES"/>
+        </w:rPr>
+        <w:t xml:space="preserve"> apartado3;</w:t>
+      </w:r>
+    </w:p>
+    <w:p>
+      <w:pPr>
+        <w:ind w:left="360"/>
+      </w:pPr>
+    </w:p>
+    <w:p>
+      <w:pPr>
+        <w:ind w:left="360"/>
+      </w:pPr>
+      <w:r>
+        <w:t>Salida por consola:</w:t>
+      </w:r>
+    </w:p>
+    <w:p>
+      <w:pPr>
+        <w:ind w:left="360"/>
+      </w:pPr>
+      <w:r>
+        <w:rPr>
+          <w:noProof/>
+        </w:rPr>
+        <w:drawing>
+          <wp:inline distT="0" distB="0" distL="0" distR="0" wp14:anchorId="5090BFB2" wp14:editId="5C16FFAE">
+            <wp:extent cx="5114925" cy="1514475"/>
+            <wp:effectExtent l="0" t="0" r="9525" b="9525"/>
+            <wp:docPr id="7" name="Picture 7"/>
+            <wp:cNvGraphicFramePr>
+              <a:graphicFrameLocks xmlns:a="http://schemas.openxmlformats.org/drawingml/2006/main" noChangeAspect="1"/>
+            </wp:cNvGraphicFramePr>
+            <a:graphic xmlns:a="http://schemas.openxmlformats.org/drawingml/2006/main">
+              <a:graphicData uri="http://schemas.openxmlformats.org/drawingml/2006/picture">
+                <pic:pic xmlns:pic="http://schemas.openxmlformats.org/drawingml/2006/picture">
+                  <pic:nvPicPr>
+                    <pic:cNvPr id="1" name=""/>
+                    <pic:cNvPicPr/>
+                  </pic:nvPicPr>
+                  <pic:blipFill>
+                    <a:blip r:embed="rId22"/>
+                    <a:stretch>
+                      <a:fillRect/>
+                    </a:stretch>
+                  </pic:blipFill>
+                  <pic:spPr>
+                    <a:xfrm>
+                      <a:off x="0" y="0"/>
+                      <a:ext cx="5114925" cy="1514475"/>
+                    </a:xfrm>
+                    <a:prstGeom prst="rect">
+                      <a:avLst/>
+                    </a:prstGeom>
+                  </pic:spPr>
+                </pic:pic>
+              </a:graphicData>
+            </a:graphic>
+          </wp:inline>
+        </w:drawing>
+      </w:r>
     </w:p>
     <w:sectPr>
       <w:type w:val="continuous"/>
@@ -3372,7 +10341,7 @@
   </w:p>
   <w:p>
     <w:pPr>
-      <w:pStyle w:val="Piedepgina"/>
+      <w:pStyle w:val="Footer"/>
     </w:pPr>
   </w:p>
 </w:ftr>
@@ -3407,7 +10376,7 @@
 <w:hdr xmlns:wpc="http://schemas.microsoft.com/office/word/2010/wordprocessingCanvas" xmlns:cx="http://schemas.microsoft.com/office/drawing/2014/chartex" xmlns:cx1="http://schemas.microsoft.com/office/drawing/2015/9/8/chartex" xmlns:cx2="http://schemas.microsoft.com/office/drawing/2015/10/21/chartex" xmlns:cx3="http://schemas.microsoft.com/office/drawing/2016/5/9/chartex" xmlns:cx4="http://schemas.microsoft.com/office/drawing/2016/5/10/chartex" xmlns:cx5="http://schemas.microsoft.com/office/drawing/2016/5/11/chartex" xmlns:cx6="http://schemas.microsoft.com/office/drawing/2016/5/12/chartex" xmlns:cx7="http://schemas.microsoft.com/office/drawing/2016/5/13/chartex" xmlns:cx8="http://schemas.microsoft.com/office/drawing/2016/5/14/chartex" xmlns:mc="http://schemas.openxmlformats.org/markup-compatibility/2006" xmlns:aink="http://schemas.microsoft.com/office/drawing/2016/ink" xmlns:am3d="http://schemas.microsoft.com/office/drawing/2017/model3d" xmlns:o="urn:schemas-microsoft-com:office:office" xmlns:r="http://schemas.openxmlformats.org/officeDocument/2006/relationships" xmlns:m="http://schemas.openxmlformats.org/officeDocument/2006/math" xmlns:v="urn:schemas-microsoft-com:vml" xmlns:wp14="http://schemas.microsoft.com/office/word/2010/wordprocessingDrawing" xmlns:wp="http://schemas.openxmlformats.org/drawingml/2006/wordprocessingDrawing" xmlns:w10="urn:schemas-microsoft-com:office:word" xmlns:w="http://schemas.openxmlformats.org/wordprocessingml/2006/main" xmlns:w14="http://schemas.microsoft.com/office/word/2010/wordml" xmlns:w15="http://schemas.microsoft.com/office/word/2012/wordml" xmlns:w16cid="http://schemas.microsoft.com/office/word/2016/wordml/cid" xmlns:w16se="http://schemas.microsoft.com/office/word/2015/wordml/symex" xmlns:wpg="http://schemas.microsoft.com/office/word/2010/wordprocessingGroup" xmlns:wpi="http://schemas.microsoft.com/office/word/2010/wordprocessingInk" xmlns:wne="http://schemas.microsoft.com/office/word/2006/wordml" xmlns:wps="http://schemas.microsoft.com/office/word/2010/wordprocessingShape" mc:Ignorable="w14 w15 w16se w16cid wp14">
   <w:p>
     <w:pPr>
-      <w:pStyle w:val="Encabezado"/>
+      <w:pStyle w:val="Header"/>
       <w:jc w:val="center"/>
       <w:rPr>
         <w:color w:val="4472C4" w:themeColor="accent1"/>
@@ -3453,7 +10422,7 @@
   </w:p>
   <w:p>
     <w:pPr>
-      <w:pStyle w:val="Encabezado"/>
+      <w:pStyle w:val="Header"/>
       <w:jc w:val="center"/>
       <w:rPr>
         <w:caps/>
@@ -3496,7 +10465,7 @@
   </w:p>
   <w:p>
     <w:pPr>
-      <w:pStyle w:val="Encabezado"/>
+      <w:pStyle w:val="Header"/>
     </w:pPr>
   </w:p>
 </w:hdr>
@@ -3731,6 +10700,181 @@
     </w:lvl>
   </w:abstractNum>
   <w:abstractNum w:abstractNumId="2" w15:restartNumberingAfterBreak="0">
+    <w:nsid w:val="3C8E5B46"/>
+    <w:multiLevelType w:val="hybridMultilevel"/>
+    <w:tmpl w:val="9DD0E1E6"/>
+    <w:lvl w:ilvl="0" w:tplc="0C0A000F">
+      <w:start w:val="1"/>
+      <w:numFmt w:val="decimal"/>
+      <w:lvlText w:val="%1."/>
+      <w:lvlJc w:val="left"/>
+      <w:pPr>
+        <w:ind w:left="720" w:hanging="360"/>
+      </w:pPr>
+      <w:rPr>
+        <w:rFonts w:hint="default"/>
+      </w:rPr>
+    </w:lvl>
+    <w:lvl w:ilvl="1" w:tplc="0C0A0019" w:tentative="1">
+      <w:start w:val="1"/>
+      <w:numFmt w:val="lowerLetter"/>
+      <w:lvlText w:val="%2."/>
+      <w:lvlJc w:val="left"/>
+      <w:pPr>
+        <w:ind w:left="1440" w:hanging="360"/>
+      </w:pPr>
+    </w:lvl>
+    <w:lvl w:ilvl="2" w:tplc="0C0A001B" w:tentative="1">
+      <w:start w:val="1"/>
+      <w:numFmt w:val="lowerRoman"/>
+      <w:lvlText w:val="%3."/>
+      <w:lvlJc w:val="right"/>
+      <w:pPr>
+        <w:ind w:left="2160" w:hanging="180"/>
+      </w:pPr>
+    </w:lvl>
+    <w:lvl w:ilvl="3" w:tplc="0C0A000F" w:tentative="1">
+      <w:start w:val="1"/>
+      <w:numFmt w:val="decimal"/>
+      <w:lvlText w:val="%4."/>
+      <w:lvlJc w:val="left"/>
+      <w:pPr>
+        <w:ind w:left="2880" w:hanging="360"/>
+      </w:pPr>
+    </w:lvl>
+    <w:lvl w:ilvl="4" w:tplc="0C0A0019" w:tentative="1">
+      <w:start w:val="1"/>
+      <w:numFmt w:val="lowerLetter"/>
+      <w:lvlText w:val="%5."/>
+      <w:lvlJc w:val="left"/>
+      <w:pPr>
+        <w:ind w:left="3600" w:hanging="360"/>
+      </w:pPr>
+    </w:lvl>
+    <w:lvl w:ilvl="5" w:tplc="0C0A001B" w:tentative="1">
+      <w:start w:val="1"/>
+      <w:numFmt w:val="lowerRoman"/>
+      <w:lvlText w:val="%6."/>
+      <w:lvlJc w:val="right"/>
+      <w:pPr>
+        <w:ind w:left="4320" w:hanging="180"/>
+      </w:pPr>
+    </w:lvl>
+    <w:lvl w:ilvl="6" w:tplc="0C0A000F" w:tentative="1">
+      <w:start w:val="1"/>
+      <w:numFmt w:val="decimal"/>
+      <w:lvlText w:val="%7."/>
+      <w:lvlJc w:val="left"/>
+      <w:pPr>
+        <w:ind w:left="5040" w:hanging="360"/>
+      </w:pPr>
+    </w:lvl>
+    <w:lvl w:ilvl="7" w:tplc="0C0A0019" w:tentative="1">
+      <w:start w:val="1"/>
+      <w:numFmt w:val="lowerLetter"/>
+      <w:lvlText w:val="%8."/>
+      <w:lvlJc w:val="left"/>
+      <w:pPr>
+        <w:ind w:left="5760" w:hanging="360"/>
+      </w:pPr>
+    </w:lvl>
+    <w:lvl w:ilvl="8" w:tplc="0C0A001B" w:tentative="1">
+      <w:start w:val="1"/>
+      <w:numFmt w:val="lowerRoman"/>
+      <w:lvlText w:val="%9."/>
+      <w:lvlJc w:val="right"/>
+      <w:pPr>
+        <w:ind w:left="6480" w:hanging="180"/>
+      </w:pPr>
+    </w:lvl>
+  </w:abstractNum>
+  <w:abstractNum w:abstractNumId="3" w15:restartNumberingAfterBreak="0">
+    <w:nsid w:val="414B21CE"/>
+    <w:multiLevelType w:val="hybridMultilevel"/>
+    <w:tmpl w:val="2EA252A6"/>
+    <w:lvl w:ilvl="0" w:tplc="0C0A000F">
+      <w:start w:val="1"/>
+      <w:numFmt w:val="decimal"/>
+      <w:lvlText w:val="%1."/>
+      <w:lvlJc w:val="left"/>
+      <w:pPr>
+        <w:ind w:left="720" w:hanging="360"/>
+      </w:pPr>
+    </w:lvl>
+    <w:lvl w:ilvl="1" w:tplc="0C0A0019" w:tentative="1">
+      <w:start w:val="1"/>
+      <w:numFmt w:val="lowerLetter"/>
+      <w:lvlText w:val="%2."/>
+      <w:lvlJc w:val="left"/>
+      <w:pPr>
+        <w:ind w:left="1440" w:hanging="360"/>
+      </w:pPr>
+    </w:lvl>
+    <w:lvl w:ilvl="2" w:tplc="0C0A001B" w:tentative="1">
+      <w:start w:val="1"/>
+      <w:numFmt w:val="lowerRoman"/>
+      <w:lvlText w:val="%3."/>
+      <w:lvlJc w:val="right"/>
+      <w:pPr>
+        <w:ind w:left="2160" w:hanging="180"/>
+      </w:pPr>
+    </w:lvl>
+    <w:lvl w:ilvl="3" w:tplc="0C0A000F" w:tentative="1">
+      <w:start w:val="1"/>
+      <w:numFmt w:val="decimal"/>
+      <w:lvlText w:val="%4."/>
+      <w:lvlJc w:val="left"/>
+      <w:pPr>
+        <w:ind w:left="2880" w:hanging="360"/>
+      </w:pPr>
+    </w:lvl>
+    <w:lvl w:ilvl="4" w:tplc="0C0A0019" w:tentative="1">
+      <w:start w:val="1"/>
+      <w:numFmt w:val="lowerLetter"/>
+      <w:lvlText w:val="%5."/>
+      <w:lvlJc w:val="left"/>
+      <w:pPr>
+        <w:ind w:left="3600" w:hanging="360"/>
+      </w:pPr>
+    </w:lvl>
+    <w:lvl w:ilvl="5" w:tplc="0C0A001B" w:tentative="1">
+      <w:start w:val="1"/>
+      <w:numFmt w:val="lowerRoman"/>
+      <w:lvlText w:val="%6."/>
+      <w:lvlJc w:val="right"/>
+      <w:pPr>
+        <w:ind w:left="4320" w:hanging="180"/>
+      </w:pPr>
+    </w:lvl>
+    <w:lvl w:ilvl="6" w:tplc="0C0A000F" w:tentative="1">
+      <w:start w:val="1"/>
+      <w:numFmt w:val="decimal"/>
+      <w:lvlText w:val="%7."/>
+      <w:lvlJc w:val="left"/>
+      <w:pPr>
+        <w:ind w:left="5040" w:hanging="360"/>
+      </w:pPr>
+    </w:lvl>
+    <w:lvl w:ilvl="7" w:tplc="0C0A0019" w:tentative="1">
+      <w:start w:val="1"/>
+      <w:numFmt w:val="lowerLetter"/>
+      <w:lvlText w:val="%8."/>
+      <w:lvlJc w:val="left"/>
+      <w:pPr>
+        <w:ind w:left="5760" w:hanging="360"/>
+      </w:pPr>
+    </w:lvl>
+    <w:lvl w:ilvl="8" w:tplc="0C0A001B" w:tentative="1">
+      <w:start w:val="1"/>
+      <w:numFmt w:val="lowerRoman"/>
+      <w:lvlText w:val="%9."/>
+      <w:lvlJc w:val="right"/>
+      <w:pPr>
+        <w:ind w:left="6480" w:hanging="180"/>
+      </w:pPr>
+    </w:lvl>
+  </w:abstractNum>
+  <w:abstractNum w:abstractNumId="4" w15:restartNumberingAfterBreak="0">
     <w:nsid w:val="47D45773"/>
     <w:multiLevelType w:val="hybridMultilevel"/>
     <w:tmpl w:val="7D98D288"/>
@@ -3842,7 +10986,7 @@
       </w:rPr>
     </w:lvl>
   </w:abstractNum>
-  <w:abstractNum w:abstractNumId="3" w15:restartNumberingAfterBreak="0">
+  <w:abstractNum w:abstractNumId="5" w15:restartNumberingAfterBreak="0">
     <w:nsid w:val="65CC15F6"/>
     <w:multiLevelType w:val="hybridMultilevel"/>
     <w:tmpl w:val="45485C6C"/>
@@ -3955,7 +11099,7 @@
       </w:rPr>
     </w:lvl>
   </w:abstractNum>
-  <w:abstractNum w:abstractNumId="4" w15:restartNumberingAfterBreak="0">
+  <w:abstractNum w:abstractNumId="6" w15:restartNumberingAfterBreak="0">
     <w:nsid w:val="6F433140"/>
     <w:multiLevelType w:val="hybridMultilevel"/>
     <w:tmpl w:val="6EE4BAA0"/>
@@ -4067,7 +11211,7 @@
       </w:rPr>
     </w:lvl>
   </w:abstractNum>
-  <w:abstractNum w:abstractNumId="5" w15:restartNumberingAfterBreak="0">
+  <w:abstractNum w:abstractNumId="7" w15:restartNumberingAfterBreak="0">
     <w:nsid w:val="73955FF7"/>
     <w:multiLevelType w:val="hybridMultilevel"/>
     <w:tmpl w:val="C9B4A770"/>
@@ -4181,22 +11325,28 @@
     </w:lvl>
   </w:abstractNum>
   <w:num w:numId="1">
-    <w:abstractNumId w:val="5"/>
+    <w:abstractNumId w:val="7"/>
   </w:num>
   <w:num w:numId="2">
-    <w:abstractNumId w:val="4"/>
+    <w:abstractNumId w:val="6"/>
   </w:num>
   <w:num w:numId="3">
     <w:abstractNumId w:val="0"/>
   </w:num>
   <w:num w:numId="4">
-    <w:abstractNumId w:val="2"/>
+    <w:abstractNumId w:val="4"/>
   </w:num>
   <w:num w:numId="5">
     <w:abstractNumId w:val="1"/>
   </w:num>
   <w:num w:numId="6">
+    <w:abstractNumId w:val="5"/>
+  </w:num>
+  <w:num w:numId="7">
     <w:abstractNumId w:val="3"/>
+  </w:num>
+  <w:num w:numId="8">
+    <w:abstractNumId w:val="2"/>
   </w:num>
 </w:numbering>
 </file>
@@ -4600,11 +11750,11 @@
     <w:name w:val="Normal"/>
     <w:qFormat/>
   </w:style>
-  <w:style w:type="paragraph" w:styleId="Ttulo1">
+  <w:style w:type="paragraph" w:styleId="Heading1">
     <w:name w:val="heading 1"/>
     <w:basedOn w:val="Normal"/>
     <w:next w:val="Normal"/>
-    <w:link w:val="Ttulo1Car"/>
+    <w:link w:val="Heading1Char"/>
     <w:uiPriority w:val="9"/>
     <w:qFormat/>
     <w:rsid w:val="009F33E4"/>
@@ -4621,11 +11771,11 @@
       <w:szCs w:val="32"/>
     </w:rPr>
   </w:style>
-  <w:style w:type="paragraph" w:styleId="Ttulo2">
+  <w:style w:type="paragraph" w:styleId="Heading2">
     <w:name w:val="heading 2"/>
     <w:basedOn w:val="Normal"/>
     <w:next w:val="Normal"/>
-    <w:link w:val="Ttulo2Car"/>
+    <w:link w:val="Heading2Char"/>
     <w:uiPriority w:val="9"/>
     <w:unhideWhenUsed/>
     <w:qFormat/>
@@ -4643,11 +11793,11 @@
       <w:szCs w:val="26"/>
     </w:rPr>
   </w:style>
-  <w:style w:type="paragraph" w:styleId="Ttulo3">
+  <w:style w:type="paragraph" w:styleId="Heading3">
     <w:name w:val="heading 3"/>
     <w:basedOn w:val="Normal"/>
     <w:next w:val="Normal"/>
-    <w:link w:val="Ttulo3Car"/>
+    <w:link w:val="Heading3Char"/>
     <w:uiPriority w:val="9"/>
     <w:unhideWhenUsed/>
     <w:qFormat/>
@@ -4665,11 +11815,11 @@
       <w:szCs w:val="24"/>
     </w:rPr>
   </w:style>
-  <w:style w:type="paragraph" w:styleId="Ttulo4">
+  <w:style w:type="paragraph" w:styleId="Heading4">
     <w:name w:val="heading 4"/>
     <w:basedOn w:val="Normal"/>
     <w:next w:val="Normal"/>
-    <w:link w:val="Ttulo4Car"/>
+    <w:link w:val="Heading4Char"/>
     <w:uiPriority w:val="9"/>
     <w:unhideWhenUsed/>
     <w:qFormat/>
@@ -4687,13 +11837,13 @@
       <w:color w:val="2F5496" w:themeColor="accent1" w:themeShade="BF"/>
     </w:rPr>
   </w:style>
-  <w:style w:type="character" w:default="1" w:styleId="Fuentedeprrafopredeter">
+  <w:style w:type="character" w:default="1" w:styleId="DefaultParagraphFont">
     <w:name w:val="Default Paragraph Font"/>
     <w:uiPriority w:val="1"/>
     <w:semiHidden/>
     <w:unhideWhenUsed/>
   </w:style>
-  <w:style w:type="table" w:default="1" w:styleId="Tablanormal">
+  <w:style w:type="table" w:default="1" w:styleId="TableNormal">
     <w:name w:val="Normal Table"/>
     <w:uiPriority w:val="99"/>
     <w:semiHidden/>
@@ -4708,15 +11858,15 @@
       </w:tblCellMar>
     </w:tblPr>
   </w:style>
-  <w:style w:type="numbering" w:default="1" w:styleId="Sinlista">
+  <w:style w:type="numbering" w:default="1" w:styleId="NoList">
     <w:name w:val="No List"/>
     <w:uiPriority w:val="99"/>
     <w:semiHidden/>
     <w:unhideWhenUsed/>
   </w:style>
-  <w:style w:type="table" w:styleId="Tablaconcuadrcula">
+  <w:style w:type="table" w:styleId="TableGrid">
     <w:name w:val="Table Grid"/>
-    <w:basedOn w:val="Tablanormal"/>
+    <w:basedOn w:val="TableNormal"/>
     <w:uiPriority w:val="39"/>
     <w:rsid w:val="00426BC0"/>
     <w:pPr>
@@ -4733,9 +11883,9 @@
       </w:tblBorders>
     </w:tblPr>
   </w:style>
-  <w:style w:type="paragraph" w:styleId="Sinespaciado">
+  <w:style w:type="paragraph" w:styleId="NoSpacing">
     <w:name w:val="No Spacing"/>
-    <w:link w:val="SinespaciadoCar"/>
+    <w:link w:val="NoSpacingChar"/>
     <w:uiPriority w:val="1"/>
     <w:qFormat/>
     <w:rsid w:val="00CF185B"/>
@@ -4747,10 +11897,10 @@
       <w:lang w:eastAsia="es-ES"/>
     </w:rPr>
   </w:style>
-  <w:style w:type="character" w:customStyle="1" w:styleId="SinespaciadoCar">
-    <w:name w:val="Sin espaciado Car"/>
-    <w:basedOn w:val="Fuentedeprrafopredeter"/>
-    <w:link w:val="Sinespaciado"/>
+  <w:style w:type="character" w:customStyle="1" w:styleId="NoSpacingChar">
+    <w:name w:val="No Spacing Char"/>
+    <w:basedOn w:val="DefaultParagraphFont"/>
+    <w:link w:val="NoSpacing"/>
     <w:uiPriority w:val="1"/>
     <w:rsid w:val="00CF185B"/>
     <w:rPr>
@@ -4758,10 +11908,10 @@
       <w:lang w:eastAsia="es-ES"/>
     </w:rPr>
   </w:style>
-  <w:style w:type="character" w:customStyle="1" w:styleId="Ttulo1Car">
-    <w:name w:val="Título 1 Car"/>
-    <w:basedOn w:val="Fuentedeprrafopredeter"/>
-    <w:link w:val="Ttulo1"/>
+  <w:style w:type="character" w:customStyle="1" w:styleId="Heading1Char">
+    <w:name w:val="Heading 1 Char"/>
+    <w:basedOn w:val="DefaultParagraphFont"/>
+    <w:link w:val="Heading1"/>
     <w:uiPriority w:val="9"/>
     <w:rsid w:val="009F33E4"/>
     <w:rPr>
@@ -4771,9 +11921,9 @@
       <w:szCs w:val="32"/>
     </w:rPr>
   </w:style>
-  <w:style w:type="paragraph" w:styleId="TtuloTDC">
+  <w:style w:type="paragraph" w:styleId="TOCHeading">
     <w:name w:val="TOC Heading"/>
-    <w:basedOn w:val="Ttulo1"/>
+    <w:basedOn w:val="Heading1"/>
     <w:next w:val="Normal"/>
     <w:uiPriority w:val="39"/>
     <w:unhideWhenUsed/>
@@ -4786,10 +11936,10 @@
       <w:lang w:eastAsia="es-ES"/>
     </w:rPr>
   </w:style>
-  <w:style w:type="paragraph" w:styleId="Encabezado">
+  <w:style w:type="paragraph" w:styleId="Header">
     <w:name w:val="header"/>
     <w:basedOn w:val="Normal"/>
-    <w:link w:val="EncabezadoCar"/>
+    <w:link w:val="HeaderChar"/>
     <w:uiPriority w:val="99"/>
     <w:unhideWhenUsed/>
     <w:rsid w:val="007C74F2"/>
@@ -4801,17 +11951,17 @@
       <w:spacing w:after="0" w:line="240" w:lineRule="auto"/>
     </w:pPr>
   </w:style>
-  <w:style w:type="character" w:customStyle="1" w:styleId="EncabezadoCar">
-    <w:name w:val="Encabezado Car"/>
-    <w:basedOn w:val="Fuentedeprrafopredeter"/>
-    <w:link w:val="Encabezado"/>
+  <w:style w:type="character" w:customStyle="1" w:styleId="HeaderChar">
+    <w:name w:val="Header Char"/>
+    <w:basedOn w:val="DefaultParagraphFont"/>
+    <w:link w:val="Header"/>
     <w:uiPriority w:val="99"/>
     <w:rsid w:val="007C74F2"/>
   </w:style>
-  <w:style w:type="paragraph" w:styleId="Piedepgina">
+  <w:style w:type="paragraph" w:styleId="Footer">
     <w:name w:val="footer"/>
     <w:basedOn w:val="Normal"/>
-    <w:link w:val="PiedepginaCar"/>
+    <w:link w:val="FooterChar"/>
     <w:uiPriority w:val="99"/>
     <w:unhideWhenUsed/>
     <w:rsid w:val="007C74F2"/>
@@ -4823,14 +11973,14 @@
       <w:spacing w:after="0" w:line="240" w:lineRule="auto"/>
     </w:pPr>
   </w:style>
-  <w:style w:type="character" w:customStyle="1" w:styleId="PiedepginaCar">
-    <w:name w:val="Pie de página Car"/>
-    <w:basedOn w:val="Fuentedeprrafopredeter"/>
-    <w:link w:val="Piedepgina"/>
+  <w:style w:type="character" w:customStyle="1" w:styleId="FooterChar">
+    <w:name w:val="Footer Char"/>
+    <w:basedOn w:val="DefaultParagraphFont"/>
+    <w:link w:val="Footer"/>
     <w:uiPriority w:val="99"/>
     <w:rsid w:val="007C74F2"/>
   </w:style>
-  <w:style w:type="paragraph" w:styleId="Prrafodelista">
+  <w:style w:type="paragraph" w:styleId="ListParagraph">
     <w:name w:val="List Paragraph"/>
     <w:basedOn w:val="Normal"/>
     <w:uiPriority w:val="34"/>
@@ -4841,10 +11991,10 @@
       <w:contextualSpacing/>
     </w:pPr>
   </w:style>
-  <w:style w:type="character" w:customStyle="1" w:styleId="Ttulo2Car">
-    <w:name w:val="Título 2 Car"/>
-    <w:basedOn w:val="Fuentedeprrafopredeter"/>
-    <w:link w:val="Ttulo2"/>
+  <w:style w:type="character" w:customStyle="1" w:styleId="Heading2Char">
+    <w:name w:val="Heading 2 Char"/>
+    <w:basedOn w:val="DefaultParagraphFont"/>
+    <w:link w:val="Heading2"/>
     <w:uiPriority w:val="9"/>
     <w:rsid w:val="007C74F2"/>
     <w:rPr>
@@ -4854,9 +12004,9 @@
       <w:szCs w:val="26"/>
     </w:rPr>
   </w:style>
-  <w:style w:type="table" w:styleId="Tablanormal5">
+  <w:style w:type="table" w:styleId="PlainTable5">
     <w:name w:val="Plain Table 5"/>
-    <w:basedOn w:val="Tablanormal"/>
+    <w:basedOn w:val="TableNormal"/>
     <w:uiPriority w:val="45"/>
     <w:rsid w:val="007C74F2"/>
     <w:pPr>
@@ -4974,7 +12124,7 @@
       </w:tcPr>
     </w:tblStylePr>
   </w:style>
-  <w:style w:type="paragraph" w:styleId="Descripcin">
+  <w:style w:type="paragraph" w:styleId="Caption">
     <w:name w:val="caption"/>
     <w:basedOn w:val="Normal"/>
     <w:next w:val="Normal"/>
@@ -4993,10 +12143,10 @@
       <w:szCs w:val="18"/>
     </w:rPr>
   </w:style>
-  <w:style w:type="character" w:customStyle="1" w:styleId="Ttulo3Car">
-    <w:name w:val="Título 3 Car"/>
-    <w:basedOn w:val="Fuentedeprrafopredeter"/>
-    <w:link w:val="Ttulo3"/>
+  <w:style w:type="character" w:customStyle="1" w:styleId="Heading3Char">
+    <w:name w:val="Heading 3 Char"/>
+    <w:basedOn w:val="DefaultParagraphFont"/>
+    <w:link w:val="Heading3"/>
     <w:uiPriority w:val="9"/>
     <w:rsid w:val="0027432A"/>
     <w:rPr>
@@ -5006,9 +12156,9 @@
       <w:szCs w:val="24"/>
     </w:rPr>
   </w:style>
-  <w:style w:type="table" w:styleId="Tablaconcuadrcula1clara-nfasis1">
+  <w:style w:type="table" w:styleId="GridTable1Light-Accent1">
     <w:name w:val="Grid Table 1 Light Accent 1"/>
-    <w:basedOn w:val="Tablanormal"/>
+    <w:basedOn w:val="TableNormal"/>
     <w:uiPriority w:val="46"/>
     <w:rsid w:val="0027432A"/>
     <w:pPr>
@@ -5063,10 +12213,10 @@
       </w:rPr>
     </w:tblStylePr>
   </w:style>
-  <w:style w:type="character" w:customStyle="1" w:styleId="Ttulo4Car">
-    <w:name w:val="Título 4 Car"/>
-    <w:basedOn w:val="Fuentedeprrafopredeter"/>
-    <w:link w:val="Ttulo4"/>
+  <w:style w:type="character" w:customStyle="1" w:styleId="Heading4Char">
+    <w:name w:val="Heading 4 Char"/>
+    <w:basedOn w:val="DefaultParagraphFont"/>
+    <w:link w:val="Heading4"/>
     <w:uiPriority w:val="9"/>
     <w:rsid w:val="00280B5C"/>
     <w:rPr>
@@ -5076,9 +12226,9 @@
       <w:color w:val="2F5496" w:themeColor="accent1" w:themeShade="BF"/>
     </w:rPr>
   </w:style>
-  <w:style w:type="table" w:styleId="Tablaconcuadrcula1clara-nfasis5">
+  <w:style w:type="table" w:styleId="GridTable1Light-Accent5">
     <w:name w:val="Grid Table 1 Light Accent 5"/>
-    <w:basedOn w:val="Tablanormal"/>
+    <w:basedOn w:val="TableNormal"/>
     <w:uiPriority w:val="46"/>
     <w:rsid w:val="00280B5C"/>
     <w:pPr>
@@ -5133,7 +12283,7 @@
       </w:rPr>
     </w:tblStylePr>
   </w:style>
-  <w:style w:type="paragraph" w:styleId="TDC1">
+  <w:style w:type="paragraph" w:styleId="TOC1">
     <w:name w:val="toc 1"/>
     <w:basedOn w:val="Normal"/>
     <w:next w:val="Normal"/>
@@ -5145,7 +12295,7 @@
       <w:spacing w:after="100"/>
     </w:pPr>
   </w:style>
-  <w:style w:type="paragraph" w:styleId="TDC2">
+  <w:style w:type="paragraph" w:styleId="TOC2">
     <w:name w:val="toc 2"/>
     <w:basedOn w:val="Normal"/>
     <w:next w:val="Normal"/>
@@ -5158,7 +12308,7 @@
       <w:ind w:left="220"/>
     </w:pPr>
   </w:style>
-  <w:style w:type="paragraph" w:styleId="TDC3">
+  <w:style w:type="paragraph" w:styleId="TOC3">
     <w:name w:val="toc 3"/>
     <w:basedOn w:val="Normal"/>
     <w:next w:val="Normal"/>
@@ -5171,9 +12321,9 @@
       <w:ind w:left="440"/>
     </w:pPr>
   </w:style>
-  <w:style w:type="character" w:styleId="Hipervnculo">
+  <w:style w:type="character" w:styleId="Hyperlink">
     <w:name w:val="Hyperlink"/>
-    <w:basedOn w:val="Fuentedeprrafopredeter"/>
+    <w:basedOn w:val="DefaultParagraphFont"/>
     <w:uiPriority w:val="99"/>
     <w:unhideWhenUsed/>
     <w:rsid w:val="005207B6"/>
@@ -5182,9 +12332,9 @@
       <w:u w:val="single"/>
     </w:rPr>
   </w:style>
-  <w:style w:type="table" w:styleId="Tablanormal1">
+  <w:style w:type="table" w:styleId="PlainTable1">
     <w:name w:val="Plain Table 1"/>
-    <w:basedOn w:val="Tablanormal"/>
+    <w:basedOn w:val="TableNormal"/>
     <w:uiPriority w:val="41"/>
     <w:rsid w:val="006920BF"/>
     <w:pPr>
@@ -5245,10 +12395,10 @@
       </w:tcPr>
     </w:tblStylePr>
   </w:style>
-  <w:style w:type="paragraph" w:styleId="Textodeglobo">
+  <w:style w:type="paragraph" w:styleId="BalloonText">
     <w:name w:val="Balloon Text"/>
     <w:basedOn w:val="Normal"/>
-    <w:link w:val="TextodegloboCar"/>
+    <w:link w:val="BalloonTextChar"/>
     <w:uiPriority w:val="99"/>
     <w:semiHidden/>
     <w:unhideWhenUsed/>
@@ -5262,10 +12412,10 @@
       <w:szCs w:val="18"/>
     </w:rPr>
   </w:style>
-  <w:style w:type="character" w:customStyle="1" w:styleId="TextodegloboCar">
-    <w:name w:val="Texto de globo Car"/>
-    <w:basedOn w:val="Fuentedeprrafopredeter"/>
-    <w:link w:val="Textodeglobo"/>
+  <w:style w:type="character" w:customStyle="1" w:styleId="BalloonTextChar">
+    <w:name w:val="Balloon Text Char"/>
+    <w:basedOn w:val="DefaultParagraphFont"/>
+    <w:link w:val="BalloonText"/>
     <w:uiPriority w:val="99"/>
     <w:semiHidden/>
     <w:rsid w:val="0090768C"/>
@@ -5275,9 +12425,9 @@
       <w:szCs w:val="18"/>
     </w:rPr>
   </w:style>
-  <w:style w:type="table" w:styleId="Tablaconcuadrcula6concolores">
+  <w:style w:type="table" w:styleId="GridTable6Colorful">
     <w:name w:val="Grid Table 6 Colorful"/>
-    <w:basedOn w:val="Tablanormal"/>
+    <w:basedOn w:val="TableNormal"/>
     <w:uiPriority w:val="51"/>
     <w:rsid w:val="00663B4C"/>
     <w:pPr>
@@ -5347,9 +12497,9 @@
       </w:tcPr>
     </w:tblStylePr>
   </w:style>
-  <w:style w:type="table" w:styleId="Tablaconcuadrcula6concolores-nfasis3">
+  <w:style w:type="table" w:styleId="GridTable6Colorful-Accent3">
     <w:name w:val="Grid Table 6 Colorful Accent 3"/>
-    <w:basedOn w:val="Tablanormal"/>
+    <w:basedOn w:val="TableNormal"/>
     <w:uiPriority w:val="51"/>
     <w:rsid w:val="00663B4C"/>
     <w:pPr>
@@ -5419,11 +12569,11 @@
       </w:tcPr>
     </w:tblStylePr>
   </w:style>
-  <w:style w:type="paragraph" w:styleId="Cita">
+  <w:style w:type="paragraph" w:styleId="Quote">
     <w:name w:val="Quote"/>
     <w:basedOn w:val="Normal"/>
     <w:next w:val="Normal"/>
-    <w:link w:val="CitaCar"/>
+    <w:link w:val="QuoteChar"/>
     <w:uiPriority w:val="29"/>
     <w:qFormat/>
     <w:rsid w:val="00854D2C"/>
@@ -5438,10 +12588,10 @@
       <w:color w:val="404040" w:themeColor="text1" w:themeTint="BF"/>
     </w:rPr>
   </w:style>
-  <w:style w:type="character" w:customStyle="1" w:styleId="CitaCar">
-    <w:name w:val="Cita Car"/>
-    <w:basedOn w:val="Fuentedeprrafopredeter"/>
-    <w:link w:val="Cita"/>
+  <w:style w:type="character" w:customStyle="1" w:styleId="QuoteChar">
+    <w:name w:val="Quote Char"/>
+    <w:basedOn w:val="DefaultParagraphFont"/>
+    <w:link w:val="Quote"/>
     <w:uiPriority w:val="29"/>
     <w:rsid w:val="00854D2C"/>
     <w:rPr>
@@ -5535,7 +12685,7 @@
     <w:charset w:val="00"/>
     <w:family w:val="roman"/>
     <w:pitch w:val="variable"/>
-    <w:sig w:usb0="20002A87" w:usb1="80000000" w:usb2="00000008" w:usb3="00000000" w:csb0="000001FF" w:csb1="00000000"/>
+    <w:sig w:usb0="E0002EFF" w:usb1="C000785B" w:usb2="00000009" w:usb3="00000000" w:csb0="000001FF" w:csb1="00000000"/>
   </w:font>
   <w:font w:name="Courier New">
     <w:panose1 w:val="02070309020205020404"/>
@@ -5556,14 +12706,14 @@
     <w:charset w:val="00"/>
     <w:family w:val="swiss"/>
     <w:pitch w:val="variable"/>
-    <w:sig w:usb0="A0002AEF" w:usb1="4000207B" w:usb2="00000000" w:usb3="00000000" w:csb0="000001FF" w:csb1="00000000"/>
+    <w:sig w:usb0="E0002AFF" w:usb1="C000247B" w:usb2="00000009" w:usb3="00000000" w:csb0="000001FF" w:csb1="00000000"/>
   </w:font>
   <w:font w:name="Calibri Light">
     <w:panose1 w:val="020F0302020204030204"/>
     <w:charset w:val="00"/>
     <w:family w:val="swiss"/>
     <w:pitch w:val="variable"/>
-    <w:sig w:usb0="A0002AEF" w:usb1="4000207B" w:usb2="00000000" w:usb3="00000000" w:csb0="000001FF" w:csb1="00000000"/>
+    <w:sig w:usb0="E0002AFF" w:usb1="C000247B" w:usb2="00000009" w:usb3="00000000" w:csb0="000001FF" w:csb1="00000000"/>
   </w:font>
   <w:font w:name="Segoe UI">
     <w:panose1 w:val="020B0502040204020203"/>
@@ -5571,6 +12721,13 @@
     <w:family w:val="swiss"/>
     <w:pitch w:val="variable"/>
     <w:sig w:usb0="E4002EFF" w:usb1="C000E47F" w:usb2="00000009" w:usb3="00000000" w:csb0="000001FF" w:csb1="00000000"/>
+  </w:font>
+  <w:font w:name="Consolas">
+    <w:panose1 w:val="020B0609020204030204"/>
+    <w:charset w:val="00"/>
+    <w:family w:val="modern"/>
+    <w:pitch w:val="fixed"/>
+    <w:sig w:usb0="E00006FF" w:usb1="0000FCFF" w:usb2="00000001" w:usb3="00000000" w:csb0="0000019F" w:csb1="00000000"/>
   </w:font>
 </w:fonts>
 </file>
@@ -5597,6 +12754,7 @@
     <w:rsid w:val="00137362"/>
     <w:rsid w:val="006C7713"/>
     <w:rsid w:val="00804909"/>
+    <w:rsid w:val="00AB3A0E"/>
     <w:rsid w:val="00C45D0F"/>
     <w:rsid w:val="00EE6A6F"/>
   </w:rsids>
@@ -6020,13 +13178,13 @@
     <w:name w:val="Normal"/>
     <w:qFormat/>
   </w:style>
-  <w:style w:type="character" w:default="1" w:styleId="Fuentedeprrafopredeter">
+  <w:style w:type="character" w:default="1" w:styleId="DefaultParagraphFont">
     <w:name w:val="Default Paragraph Font"/>
     <w:uiPriority w:val="1"/>
     <w:semiHidden/>
     <w:unhideWhenUsed/>
   </w:style>
-  <w:style w:type="table" w:default="1" w:styleId="Tablanormal">
+  <w:style w:type="table" w:default="1" w:styleId="TableNormal">
     <w:name w:val="Normal Table"/>
     <w:uiPriority w:val="99"/>
     <w:semiHidden/>
@@ -6041,7 +13199,7 @@
       </w:tblCellMar>
     </w:tblPr>
   </w:style>
-  <w:style w:type="numbering" w:default="1" w:styleId="Sinlista">
+  <w:style w:type="numbering" w:default="1" w:styleId="NoList">
     <w:name w:val="No List"/>
     <w:uiPriority w:val="99"/>
     <w:semiHidden/>
@@ -6354,7 +13512,7 @@
 </file>
 
 <file path=customXml/itemProps2.xml><?xml version="1.0" encoding="utf-8"?>
-<ds:datastoreItem xmlns:ds="http://schemas.openxmlformats.org/officeDocument/2006/customXml" ds:itemID="{2DA9F985-631A-4473-9CFB-81415AD6B680}">
+<ds:datastoreItem xmlns:ds="http://schemas.openxmlformats.org/officeDocument/2006/customXml" ds:itemID="{AB8788E1-046E-497E-B60B-9DEFDB36F77B}">
   <ds:schemaRefs>
     <ds:schemaRef ds:uri="http://schemas.openxmlformats.org/officeDocument/2006/bibliography"/>
   </ds:schemaRefs>
